--- a/practice5.docx
+++ b/practice5.docx
@@ -81,7 +81,7 @@
         <w:spacing w:before="150" w:after="225"/>
         <w:jc w:val="center"/>
         <w:rPr>
-          <w:rFonts w:ascii="Helvetica" w:eastAsia="宋体" w:hAnsi="Helvetica" w:cs="Helvetica" w:hint="eastAsia"/>
+          <w:rFonts w:ascii="Helvetica" w:eastAsia="宋体" w:hAnsi="Helvetica" w:cs="Helvetica"/>
           <w:color w:val="333333"/>
           <w:kern w:val="0"/>
           <w:szCs w:val="21"/>
@@ -1860,8 +1860,6 @@
         </w:rPr>
         <w:t>How to simplify the complex UI</w:t>
       </w:r>
-      <w:bookmarkStart w:id="0" w:name="_GoBack"/>
-      <w:bookmarkEnd w:id="0"/>
     </w:p>
     <w:p>
       <w:pPr>
@@ -1892,6 +1890,1368 @@
       </w:r>
     </w:p>
     <w:p/>
+    <w:p>
+      <w:pPr>
+        <w:rPr>
+          <w:rFonts w:hint="eastAsia"/>
+        </w:rPr>
+      </w:pPr>
+      <w:r>
+        <w:rPr>
+          <w:rFonts w:ascii="Helvetica" w:eastAsia="宋体" w:hAnsi="Helvetica" w:cs="Helvetica"/>
+          <w:b/>
+          <w:bCs/>
+          <w:color w:val="000000"/>
+          <w:kern w:val="36"/>
+          <w:sz w:val="42"/>
+          <w:szCs w:val="42"/>
+        </w:rPr>
+        <w:t>16301170</w:t>
+      </w:r>
+      <w:r>
+        <w:rPr>
+          <w:rFonts w:ascii="Helvetica" w:eastAsia="宋体" w:hAnsi="Helvetica" w:cs="Helvetica" w:hint="eastAsia"/>
+          <w:b/>
+          <w:bCs/>
+          <w:color w:val="000000"/>
+          <w:kern w:val="36"/>
+          <w:sz w:val="42"/>
+          <w:szCs w:val="42"/>
+        </w:rPr>
+        <w:t>_</w:t>
+      </w:r>
+      <w:r>
+        <w:rPr>
+          <w:rFonts w:ascii="Helvetica" w:eastAsia="宋体" w:hAnsi="Helvetica" w:cs="Helvetica" w:hint="eastAsia"/>
+          <w:b/>
+          <w:bCs/>
+          <w:color w:val="000000"/>
+          <w:kern w:val="36"/>
+          <w:sz w:val="42"/>
+          <w:szCs w:val="42"/>
+        </w:rPr>
+        <w:t>张袁峰</w:t>
+      </w:r>
+    </w:p>
+    <w:p>
+      <w:pPr>
+        <w:widowControl/>
+        <w:shd w:val="clear" w:color="auto" w:fill="FFFFFF"/>
+        <w:spacing w:after="150"/>
+        <w:jc w:val="left"/>
+        <w:outlineLvl w:val="0"/>
+        <w:rPr>
+          <w:rFonts w:ascii="Helvetica" w:eastAsia="宋体" w:hAnsi="Helvetica" w:cs="Helvetica"/>
+          <w:b/>
+          <w:bCs/>
+          <w:color w:val="000000"/>
+          <w:kern w:val="36"/>
+          <w:sz w:val="42"/>
+          <w:szCs w:val="42"/>
+        </w:rPr>
+      </w:pPr>
+      <w:r>
+        <w:rPr>
+          <w:rFonts w:ascii="Helvetica" w:eastAsia="宋体" w:hAnsi="Helvetica" w:cs="Helvetica"/>
+          <w:b/>
+          <w:bCs/>
+          <w:color w:val="000000"/>
+          <w:kern w:val="36"/>
+          <w:sz w:val="42"/>
+          <w:szCs w:val="42"/>
+        </w:rPr>
+        <w:t>Student</w:t>
+      </w:r>
+      <w:bookmarkStart w:id="0" w:name="_GoBack"/>
+      <w:bookmarkEnd w:id="0"/>
+    </w:p>
+    <w:p>
+      <w:pPr>
+        <w:widowControl/>
+        <w:shd w:val="clear" w:color="auto" w:fill="FFFFFF"/>
+        <w:spacing w:before="150" w:after="225"/>
+        <w:jc w:val="left"/>
+        <w:rPr>
+          <w:rFonts w:ascii="Helvetica" w:eastAsia="宋体" w:hAnsi="Helvetica" w:cs="Helvetica"/>
+          <w:color w:val="333333"/>
+          <w:kern w:val="0"/>
+          <w:szCs w:val="21"/>
+        </w:rPr>
+      </w:pPr>
+      <w:r>
+        <w:rPr>
+          <w:rFonts w:ascii="Helvetica" w:eastAsia="宋体" w:hAnsi="Helvetica" w:cs="Helvetica"/>
+          <w:noProof/>
+          <w:color w:val="333333"/>
+          <w:kern w:val="0"/>
+          <w:szCs w:val="21"/>
+        </w:rPr>
+        <w:drawing>
+          <wp:inline distT="0" distB="0" distL="0" distR="0" wp14:anchorId="74973CB7" wp14:editId="36F3A5FD">
+            <wp:extent cx="2971800" cy="1981200"/>
+            <wp:effectExtent l="0" t="0" r="0" b="0"/>
+            <wp:docPr id="2" name="图片 2" descr="https://i03piccdn.sogoucdn.com/fc2d7f3857d42498"/>
+            <wp:cNvGraphicFramePr>
+              <a:graphicFrameLocks xmlns:a="http://schemas.openxmlformats.org/drawingml/2006/main" noChangeAspect="1"/>
+            </wp:cNvGraphicFramePr>
+            <a:graphic xmlns:a="http://schemas.openxmlformats.org/drawingml/2006/main">
+              <a:graphicData uri="http://schemas.openxmlformats.org/drawingml/2006/picture">
+                <pic:pic xmlns:pic="http://schemas.openxmlformats.org/drawingml/2006/picture">
+                  <pic:nvPicPr>
+                    <pic:cNvPr id="0" name="图片 1" descr="https://i03piccdn.sogoucdn.com/fc2d7f3857d42498"/>
+                    <pic:cNvPicPr>
+                      <a:picLocks noChangeAspect="1" noChangeArrowheads="1"/>
+                    </pic:cNvPicPr>
+                  </pic:nvPicPr>
+                  <pic:blipFill>
+                    <a:blip r:embed="rId7">
+                      <a:extLst>
+                        <a:ext uri="{28A0092B-C50C-407E-A947-70E740481C1C}">
+                          <a14:useLocalDpi xmlns:a14="http://schemas.microsoft.com/office/drawing/2010/main" val="0"/>
+                        </a:ext>
+                      </a:extLst>
+                    </a:blip>
+                    <a:srcRect/>
+                    <a:stretch>
+                      <a:fillRect/>
+                    </a:stretch>
+                  </pic:blipFill>
+                  <pic:spPr bwMode="auto">
+                    <a:xfrm>
+                      <a:off x="0" y="0"/>
+                      <a:ext cx="2971800" cy="1981200"/>
+                    </a:xfrm>
+                    <a:prstGeom prst="rect">
+                      <a:avLst/>
+                    </a:prstGeom>
+                    <a:noFill/>
+                    <a:ln>
+                      <a:noFill/>
+                    </a:ln>
+                  </pic:spPr>
+                </pic:pic>
+              </a:graphicData>
+            </a:graphic>
+          </wp:inline>
+        </w:drawing>
+      </w:r>
+    </w:p>
+    <w:p>
+      <w:pPr>
+        <w:widowControl/>
+        <w:pBdr>
+          <w:bottom w:val="single" w:sz="6" w:space="0" w:color="CCCCCC"/>
+        </w:pBdr>
+        <w:shd w:val="clear" w:color="auto" w:fill="FFFFFF"/>
+        <w:spacing w:before="300" w:after="150"/>
+        <w:jc w:val="left"/>
+        <w:outlineLvl w:val="1"/>
+        <w:rPr>
+          <w:rFonts w:ascii="Helvetica" w:eastAsia="宋体" w:hAnsi="Helvetica" w:cs="Helvetica"/>
+          <w:b/>
+          <w:bCs/>
+          <w:color w:val="000000"/>
+          <w:kern w:val="0"/>
+          <w:sz w:val="36"/>
+          <w:szCs w:val="36"/>
+        </w:rPr>
+      </w:pPr>
+      <w:r>
+        <w:rPr>
+          <w:rFonts w:ascii="Helvetica" w:eastAsia="宋体" w:hAnsi="Helvetica" w:cs="Helvetica"/>
+          <w:b/>
+          <w:bCs/>
+          <w:color w:val="000000"/>
+          <w:kern w:val="0"/>
+          <w:sz w:val="36"/>
+          <w:szCs w:val="36"/>
+        </w:rPr>
+        <w:t xml:space="preserve">An example </w:t>
+      </w:r>
+      <w:proofErr w:type="gramStart"/>
+      <w:r>
+        <w:rPr>
+          <w:rFonts w:ascii="Helvetica" w:eastAsia="宋体" w:hAnsi="Helvetica" w:cs="Helvetica"/>
+          <w:b/>
+          <w:bCs/>
+          <w:color w:val="000000"/>
+          <w:kern w:val="0"/>
+          <w:sz w:val="36"/>
+          <w:szCs w:val="36"/>
+        </w:rPr>
+        <w:t>visit</w:t>
+      </w:r>
+      <w:proofErr w:type="gramEnd"/>
+    </w:p>
+    <w:p>
+      <w:pPr>
+        <w:widowControl/>
+        <w:shd w:val="clear" w:color="auto" w:fill="FFFFFF"/>
+        <w:spacing w:before="150" w:after="225"/>
+        <w:jc w:val="left"/>
+        <w:rPr>
+          <w:rFonts w:ascii="Helvetica" w:eastAsia="宋体" w:hAnsi="Helvetica" w:cs="Helvetica"/>
+          <w:color w:val="333333"/>
+          <w:kern w:val="0"/>
+          <w:szCs w:val="21"/>
+        </w:rPr>
+      </w:pPr>
+      <w:r>
+        <w:rPr>
+          <w:rFonts w:ascii="Helvetica" w:eastAsia="宋体" w:hAnsi="Helvetica" w:cs="Helvetica"/>
+          <w:color w:val="333333"/>
+          <w:kern w:val="0"/>
+          <w:szCs w:val="21"/>
+        </w:rPr>
+        <w:t xml:space="preserve">A student visits the museum for studying. </w:t>
+      </w:r>
+      <w:proofErr w:type="spellStart"/>
+      <w:r>
+        <w:rPr>
+          <w:rFonts w:ascii="Helvetica" w:eastAsia="宋体" w:hAnsi="Helvetica" w:cs="Helvetica"/>
+          <w:color w:val="333333"/>
+          <w:kern w:val="0"/>
+          <w:szCs w:val="21"/>
+        </w:rPr>
+        <w:t>He/She</w:t>
+      </w:r>
+      <w:proofErr w:type="spellEnd"/>
+      <w:r>
+        <w:rPr>
+          <w:rFonts w:ascii="Helvetica" w:eastAsia="宋体" w:hAnsi="Helvetica" w:cs="Helvetica"/>
+          <w:color w:val="333333"/>
+          <w:kern w:val="0"/>
+          <w:szCs w:val="21"/>
+        </w:rPr>
+        <w:t xml:space="preserve"> may go there when he/she has some trouble in his/her class or just because of his/her curiosity. </w:t>
+      </w:r>
+      <w:proofErr w:type="spellStart"/>
+      <w:r>
+        <w:rPr>
+          <w:rFonts w:ascii="Helvetica" w:eastAsia="宋体" w:hAnsi="Helvetica" w:cs="Helvetica"/>
+          <w:color w:val="333333"/>
+          <w:kern w:val="0"/>
+          <w:szCs w:val="21"/>
+        </w:rPr>
+        <w:t>He/She</w:t>
+      </w:r>
+      <w:proofErr w:type="spellEnd"/>
+      <w:r>
+        <w:rPr>
+          <w:rFonts w:ascii="Helvetica" w:eastAsia="宋体" w:hAnsi="Helvetica" w:cs="Helvetica"/>
+          <w:color w:val="333333"/>
+          <w:kern w:val="0"/>
+          <w:szCs w:val="21"/>
+        </w:rPr>
+        <w:t xml:space="preserve"> will be happy if he/she get the knowledge he/she want. Or he/she just visit a museum for relax.</w:t>
+      </w:r>
+    </w:p>
+    <w:p>
+      <w:pPr>
+        <w:widowControl/>
+        <w:pBdr>
+          <w:bottom w:val="single" w:sz="6" w:space="0" w:color="CCCCCC"/>
+        </w:pBdr>
+        <w:shd w:val="clear" w:color="auto" w:fill="FFFFFF"/>
+        <w:spacing w:before="300" w:after="150"/>
+        <w:jc w:val="left"/>
+        <w:outlineLvl w:val="1"/>
+        <w:rPr>
+          <w:rFonts w:ascii="Helvetica" w:eastAsia="宋体" w:hAnsi="Helvetica" w:cs="Helvetica"/>
+          <w:b/>
+          <w:bCs/>
+          <w:color w:val="000000"/>
+          <w:kern w:val="0"/>
+          <w:sz w:val="36"/>
+          <w:szCs w:val="36"/>
+        </w:rPr>
+      </w:pPr>
+      <w:r>
+        <w:rPr>
+          <w:rFonts w:ascii="Helvetica" w:eastAsia="宋体" w:hAnsi="Helvetica" w:cs="Helvetica"/>
+          <w:b/>
+          <w:bCs/>
+          <w:color w:val="000000"/>
+          <w:kern w:val="0"/>
+          <w:sz w:val="36"/>
+          <w:szCs w:val="36"/>
+        </w:rPr>
+        <w:t>Work activities</w:t>
+      </w:r>
+    </w:p>
+    <w:p>
+      <w:pPr>
+        <w:widowControl/>
+        <w:numPr>
+          <w:ilvl w:val="0"/>
+          <w:numId w:val="7"/>
+        </w:numPr>
+        <w:shd w:val="clear" w:color="auto" w:fill="FFFFFF"/>
+        <w:ind w:left="0"/>
+        <w:jc w:val="left"/>
+        <w:rPr>
+          <w:rFonts w:ascii="Helvetica" w:eastAsia="宋体" w:hAnsi="Helvetica" w:cs="Helvetica"/>
+          <w:color w:val="333333"/>
+          <w:kern w:val="0"/>
+          <w:szCs w:val="21"/>
+        </w:rPr>
+      </w:pPr>
+      <w:r>
+        <w:rPr>
+          <w:rFonts w:ascii="Helvetica" w:eastAsia="宋体" w:hAnsi="Helvetica" w:cs="Helvetica"/>
+          <w:color w:val="333333"/>
+          <w:kern w:val="0"/>
+          <w:szCs w:val="21"/>
+        </w:rPr>
+        <w:t>Search for information he/she want</w:t>
+      </w:r>
+    </w:p>
+    <w:p>
+      <w:pPr>
+        <w:widowControl/>
+        <w:numPr>
+          <w:ilvl w:val="0"/>
+          <w:numId w:val="7"/>
+        </w:numPr>
+        <w:shd w:val="clear" w:color="auto" w:fill="FFFFFF"/>
+        <w:ind w:left="0"/>
+        <w:jc w:val="left"/>
+        <w:rPr>
+          <w:rFonts w:ascii="Helvetica" w:eastAsia="宋体" w:hAnsi="Helvetica" w:cs="Helvetica"/>
+          <w:color w:val="333333"/>
+          <w:kern w:val="0"/>
+          <w:szCs w:val="21"/>
+        </w:rPr>
+      </w:pPr>
+      <w:r>
+        <w:rPr>
+          <w:rFonts w:ascii="Helvetica" w:eastAsia="宋体" w:hAnsi="Helvetica" w:cs="Helvetica"/>
+          <w:color w:val="333333"/>
+          <w:kern w:val="0"/>
+          <w:szCs w:val="21"/>
+        </w:rPr>
+        <w:t>Get knowledge which can't be learnt from class</w:t>
+      </w:r>
+    </w:p>
+    <w:p>
+      <w:pPr>
+        <w:widowControl/>
+        <w:numPr>
+          <w:ilvl w:val="0"/>
+          <w:numId w:val="7"/>
+        </w:numPr>
+        <w:shd w:val="clear" w:color="auto" w:fill="FFFFFF"/>
+        <w:ind w:left="0"/>
+        <w:jc w:val="left"/>
+        <w:rPr>
+          <w:rFonts w:ascii="Helvetica" w:eastAsia="宋体" w:hAnsi="Helvetica" w:cs="Helvetica"/>
+          <w:color w:val="333333"/>
+          <w:kern w:val="0"/>
+          <w:szCs w:val="21"/>
+        </w:rPr>
+      </w:pPr>
+      <w:r>
+        <w:rPr>
+          <w:rFonts w:ascii="Helvetica" w:eastAsia="宋体" w:hAnsi="Helvetica" w:cs="Helvetica"/>
+          <w:color w:val="333333"/>
+          <w:kern w:val="0"/>
+          <w:szCs w:val="21"/>
+        </w:rPr>
+        <w:t>Relax himself/herself</w:t>
+      </w:r>
+    </w:p>
+    <w:p>
+      <w:pPr>
+        <w:widowControl/>
+        <w:pBdr>
+          <w:bottom w:val="single" w:sz="6" w:space="0" w:color="CCCCCC"/>
+        </w:pBdr>
+        <w:shd w:val="clear" w:color="auto" w:fill="FFFFFF"/>
+        <w:spacing w:before="300" w:after="150"/>
+        <w:jc w:val="left"/>
+        <w:outlineLvl w:val="1"/>
+        <w:rPr>
+          <w:rFonts w:ascii="Helvetica" w:eastAsia="宋体" w:hAnsi="Helvetica" w:cs="Helvetica"/>
+          <w:b/>
+          <w:bCs/>
+          <w:color w:val="000000"/>
+          <w:kern w:val="0"/>
+          <w:sz w:val="36"/>
+          <w:szCs w:val="36"/>
+        </w:rPr>
+      </w:pPr>
+      <w:r>
+        <w:rPr>
+          <w:rFonts w:ascii="Helvetica" w:eastAsia="宋体" w:hAnsi="Helvetica" w:cs="Helvetica"/>
+          <w:b/>
+          <w:bCs/>
+          <w:color w:val="000000"/>
+          <w:kern w:val="0"/>
+          <w:sz w:val="36"/>
+          <w:szCs w:val="36"/>
+        </w:rPr>
+        <w:t>Household &amp; leisure activities</w:t>
+      </w:r>
+    </w:p>
+    <w:p>
+      <w:pPr>
+        <w:widowControl/>
+        <w:numPr>
+          <w:ilvl w:val="0"/>
+          <w:numId w:val="8"/>
+        </w:numPr>
+        <w:shd w:val="clear" w:color="auto" w:fill="FFFFFF"/>
+        <w:ind w:left="0"/>
+        <w:jc w:val="left"/>
+        <w:rPr>
+          <w:rFonts w:ascii="Helvetica" w:eastAsia="宋体" w:hAnsi="Helvetica" w:cs="Helvetica"/>
+          <w:color w:val="333333"/>
+          <w:kern w:val="0"/>
+          <w:szCs w:val="21"/>
+        </w:rPr>
+      </w:pPr>
+      <w:r>
+        <w:rPr>
+          <w:rFonts w:ascii="Helvetica" w:eastAsia="宋体" w:hAnsi="Helvetica" w:cs="Helvetica"/>
+          <w:color w:val="333333"/>
+          <w:kern w:val="0"/>
+          <w:szCs w:val="21"/>
+        </w:rPr>
+        <w:t>Read books</w:t>
+      </w:r>
+    </w:p>
+    <w:p>
+      <w:pPr>
+        <w:widowControl/>
+        <w:numPr>
+          <w:ilvl w:val="0"/>
+          <w:numId w:val="8"/>
+        </w:numPr>
+        <w:shd w:val="clear" w:color="auto" w:fill="FFFFFF"/>
+        <w:ind w:left="0"/>
+        <w:jc w:val="left"/>
+        <w:rPr>
+          <w:rFonts w:ascii="Helvetica" w:eastAsia="宋体" w:hAnsi="Helvetica" w:cs="Helvetica"/>
+          <w:color w:val="333333"/>
+          <w:kern w:val="0"/>
+          <w:szCs w:val="21"/>
+        </w:rPr>
+      </w:pPr>
+      <w:r>
+        <w:rPr>
+          <w:rFonts w:ascii="Helvetica" w:eastAsia="宋体" w:hAnsi="Helvetica" w:cs="Helvetica"/>
+          <w:color w:val="333333"/>
+          <w:kern w:val="0"/>
+          <w:szCs w:val="21"/>
+        </w:rPr>
+        <w:t>Do his/her homework</w:t>
+      </w:r>
+    </w:p>
+    <w:p>
+      <w:pPr>
+        <w:widowControl/>
+        <w:numPr>
+          <w:ilvl w:val="0"/>
+          <w:numId w:val="8"/>
+        </w:numPr>
+        <w:shd w:val="clear" w:color="auto" w:fill="FFFFFF"/>
+        <w:ind w:left="0"/>
+        <w:jc w:val="left"/>
+        <w:rPr>
+          <w:rFonts w:ascii="Helvetica" w:eastAsia="宋体" w:hAnsi="Helvetica" w:cs="Helvetica"/>
+          <w:color w:val="333333"/>
+          <w:kern w:val="0"/>
+          <w:szCs w:val="21"/>
+        </w:rPr>
+      </w:pPr>
+      <w:r>
+        <w:rPr>
+          <w:rFonts w:ascii="Helvetica" w:eastAsia="宋体" w:hAnsi="Helvetica" w:cs="Helvetica"/>
+          <w:color w:val="333333"/>
+          <w:kern w:val="0"/>
+          <w:szCs w:val="21"/>
+        </w:rPr>
+        <w:t>Do some extracurricular research</w:t>
+      </w:r>
+    </w:p>
+    <w:p>
+      <w:pPr>
+        <w:widowControl/>
+        <w:numPr>
+          <w:ilvl w:val="0"/>
+          <w:numId w:val="8"/>
+        </w:numPr>
+        <w:shd w:val="clear" w:color="auto" w:fill="FFFFFF"/>
+        <w:ind w:left="0"/>
+        <w:jc w:val="left"/>
+        <w:rPr>
+          <w:rFonts w:ascii="Helvetica" w:eastAsia="宋体" w:hAnsi="Helvetica" w:cs="Helvetica"/>
+          <w:color w:val="333333"/>
+          <w:kern w:val="0"/>
+          <w:szCs w:val="21"/>
+        </w:rPr>
+      </w:pPr>
+      <w:r>
+        <w:rPr>
+          <w:rFonts w:ascii="Helvetica" w:eastAsia="宋体" w:hAnsi="Helvetica" w:cs="Helvetica"/>
+          <w:color w:val="333333"/>
+          <w:kern w:val="0"/>
+          <w:szCs w:val="21"/>
+        </w:rPr>
+        <w:t>Sports, game and music</w:t>
+      </w:r>
+    </w:p>
+    <w:p>
+      <w:pPr>
+        <w:widowControl/>
+        <w:pBdr>
+          <w:bottom w:val="single" w:sz="6" w:space="0" w:color="CCCCCC"/>
+        </w:pBdr>
+        <w:shd w:val="clear" w:color="auto" w:fill="FFFFFF"/>
+        <w:spacing w:before="300" w:after="150"/>
+        <w:jc w:val="left"/>
+        <w:outlineLvl w:val="1"/>
+        <w:rPr>
+          <w:rFonts w:ascii="Helvetica" w:eastAsia="宋体" w:hAnsi="Helvetica" w:cs="Helvetica"/>
+          <w:b/>
+          <w:bCs/>
+          <w:color w:val="000000"/>
+          <w:kern w:val="0"/>
+          <w:sz w:val="36"/>
+          <w:szCs w:val="36"/>
+        </w:rPr>
+      </w:pPr>
+      <w:r>
+        <w:rPr>
+          <w:rFonts w:ascii="Helvetica" w:eastAsia="宋体" w:hAnsi="Helvetica" w:cs="Helvetica"/>
+          <w:b/>
+          <w:bCs/>
+          <w:color w:val="000000"/>
+          <w:kern w:val="0"/>
+          <w:sz w:val="36"/>
+          <w:szCs w:val="36"/>
+        </w:rPr>
+        <w:t>Goals, fears &amp; aspirations</w:t>
+      </w:r>
+    </w:p>
+    <w:p>
+      <w:pPr>
+        <w:widowControl/>
+        <w:shd w:val="clear" w:color="auto" w:fill="FFFFFF"/>
+        <w:spacing w:before="300" w:after="150"/>
+        <w:jc w:val="left"/>
+        <w:outlineLvl w:val="2"/>
+        <w:rPr>
+          <w:rFonts w:ascii="Helvetica" w:eastAsia="宋体" w:hAnsi="Helvetica" w:cs="Helvetica"/>
+          <w:b/>
+          <w:bCs/>
+          <w:color w:val="333333"/>
+          <w:kern w:val="0"/>
+          <w:sz w:val="27"/>
+          <w:szCs w:val="27"/>
+        </w:rPr>
+      </w:pPr>
+      <w:r>
+        <w:rPr>
+          <w:rFonts w:ascii="Helvetica" w:eastAsia="宋体" w:hAnsi="Helvetica" w:cs="Helvetica"/>
+          <w:b/>
+          <w:bCs/>
+          <w:color w:val="333333"/>
+          <w:kern w:val="0"/>
+          <w:sz w:val="27"/>
+          <w:szCs w:val="27"/>
+        </w:rPr>
+        <w:t>Goals</w:t>
+      </w:r>
+    </w:p>
+    <w:p>
+      <w:pPr>
+        <w:widowControl/>
+        <w:numPr>
+          <w:ilvl w:val="0"/>
+          <w:numId w:val="9"/>
+        </w:numPr>
+        <w:shd w:val="clear" w:color="auto" w:fill="FFFFFF"/>
+        <w:ind w:left="0"/>
+        <w:jc w:val="left"/>
+        <w:rPr>
+          <w:rFonts w:ascii="Helvetica" w:eastAsia="宋体" w:hAnsi="Helvetica" w:cs="Helvetica"/>
+          <w:color w:val="333333"/>
+          <w:kern w:val="0"/>
+          <w:szCs w:val="21"/>
+        </w:rPr>
+      </w:pPr>
+      <w:r>
+        <w:rPr>
+          <w:rFonts w:ascii="Helvetica" w:eastAsia="宋体" w:hAnsi="Helvetica" w:cs="Helvetica"/>
+          <w:color w:val="333333"/>
+          <w:kern w:val="0"/>
+          <w:szCs w:val="21"/>
+        </w:rPr>
+        <w:t>To get the knowledge he/she want</w:t>
+      </w:r>
+    </w:p>
+    <w:p>
+      <w:pPr>
+        <w:widowControl/>
+        <w:numPr>
+          <w:ilvl w:val="0"/>
+          <w:numId w:val="9"/>
+        </w:numPr>
+        <w:shd w:val="clear" w:color="auto" w:fill="FFFFFF"/>
+        <w:ind w:left="0"/>
+        <w:jc w:val="left"/>
+        <w:rPr>
+          <w:rFonts w:ascii="Helvetica" w:eastAsia="宋体" w:hAnsi="Helvetica" w:cs="Helvetica"/>
+          <w:color w:val="333333"/>
+          <w:kern w:val="0"/>
+          <w:szCs w:val="21"/>
+        </w:rPr>
+      </w:pPr>
+      <w:r>
+        <w:rPr>
+          <w:rFonts w:ascii="Helvetica" w:eastAsia="宋体" w:hAnsi="Helvetica" w:cs="Helvetica"/>
+          <w:color w:val="333333"/>
+          <w:kern w:val="0"/>
+          <w:szCs w:val="21"/>
+        </w:rPr>
+        <w:lastRenderedPageBreak/>
+        <w:t>To get more information about what he/she is researching for</w:t>
+      </w:r>
+    </w:p>
+    <w:p>
+      <w:pPr>
+        <w:widowControl/>
+        <w:shd w:val="clear" w:color="auto" w:fill="FFFFFF"/>
+        <w:spacing w:before="300" w:after="150"/>
+        <w:jc w:val="left"/>
+        <w:outlineLvl w:val="2"/>
+        <w:rPr>
+          <w:rFonts w:ascii="Helvetica" w:eastAsia="宋体" w:hAnsi="Helvetica" w:cs="Helvetica"/>
+          <w:b/>
+          <w:bCs/>
+          <w:color w:val="333333"/>
+          <w:kern w:val="0"/>
+          <w:sz w:val="27"/>
+          <w:szCs w:val="27"/>
+        </w:rPr>
+      </w:pPr>
+      <w:r>
+        <w:rPr>
+          <w:rFonts w:ascii="Helvetica" w:eastAsia="宋体" w:hAnsi="Helvetica" w:cs="Helvetica"/>
+          <w:b/>
+          <w:bCs/>
+          <w:color w:val="333333"/>
+          <w:kern w:val="0"/>
+          <w:sz w:val="27"/>
+          <w:szCs w:val="27"/>
+        </w:rPr>
+        <w:t>Fears</w:t>
+      </w:r>
+    </w:p>
+    <w:p>
+      <w:pPr>
+        <w:widowControl/>
+        <w:numPr>
+          <w:ilvl w:val="0"/>
+          <w:numId w:val="10"/>
+        </w:numPr>
+        <w:shd w:val="clear" w:color="auto" w:fill="FFFFFF"/>
+        <w:ind w:left="0"/>
+        <w:jc w:val="left"/>
+        <w:rPr>
+          <w:rFonts w:ascii="Helvetica" w:eastAsia="宋体" w:hAnsi="Helvetica" w:cs="Helvetica"/>
+          <w:color w:val="333333"/>
+          <w:kern w:val="0"/>
+          <w:szCs w:val="21"/>
+        </w:rPr>
+      </w:pPr>
+      <w:r>
+        <w:rPr>
+          <w:rFonts w:ascii="Helvetica" w:eastAsia="宋体" w:hAnsi="Helvetica" w:cs="Helvetica"/>
+          <w:color w:val="333333"/>
+          <w:kern w:val="0"/>
+          <w:szCs w:val="21"/>
+        </w:rPr>
+        <w:t>Can't get any information</w:t>
+      </w:r>
+    </w:p>
+    <w:p>
+      <w:pPr>
+        <w:widowControl/>
+        <w:numPr>
+          <w:ilvl w:val="0"/>
+          <w:numId w:val="10"/>
+        </w:numPr>
+        <w:shd w:val="clear" w:color="auto" w:fill="FFFFFF"/>
+        <w:ind w:left="0"/>
+        <w:jc w:val="left"/>
+        <w:rPr>
+          <w:rFonts w:ascii="Helvetica" w:eastAsia="宋体" w:hAnsi="Helvetica" w:cs="Helvetica"/>
+          <w:color w:val="333333"/>
+          <w:kern w:val="0"/>
+          <w:szCs w:val="21"/>
+        </w:rPr>
+      </w:pPr>
+      <w:r>
+        <w:rPr>
+          <w:rFonts w:ascii="Helvetica" w:eastAsia="宋体" w:hAnsi="Helvetica" w:cs="Helvetica"/>
+          <w:color w:val="333333"/>
+          <w:kern w:val="0"/>
+          <w:szCs w:val="21"/>
+        </w:rPr>
+        <w:t>Get some useless information</w:t>
+      </w:r>
+    </w:p>
+    <w:p>
+      <w:pPr>
+        <w:widowControl/>
+        <w:numPr>
+          <w:ilvl w:val="0"/>
+          <w:numId w:val="10"/>
+        </w:numPr>
+        <w:shd w:val="clear" w:color="auto" w:fill="FFFFFF"/>
+        <w:ind w:left="0"/>
+        <w:jc w:val="left"/>
+        <w:rPr>
+          <w:rFonts w:ascii="Helvetica" w:eastAsia="宋体" w:hAnsi="Helvetica" w:cs="Helvetica"/>
+          <w:color w:val="333333"/>
+          <w:kern w:val="0"/>
+          <w:szCs w:val="21"/>
+        </w:rPr>
+      </w:pPr>
+      <w:r>
+        <w:rPr>
+          <w:rFonts w:ascii="Helvetica" w:eastAsia="宋体" w:hAnsi="Helvetica" w:cs="Helvetica"/>
+          <w:color w:val="333333"/>
+          <w:kern w:val="0"/>
+          <w:szCs w:val="21"/>
+        </w:rPr>
+        <w:t>Can't finish his/her work</w:t>
+      </w:r>
+    </w:p>
+    <w:p>
+      <w:pPr>
+        <w:widowControl/>
+        <w:shd w:val="clear" w:color="auto" w:fill="FFFFFF"/>
+        <w:spacing w:before="300" w:after="150"/>
+        <w:jc w:val="left"/>
+        <w:outlineLvl w:val="2"/>
+        <w:rPr>
+          <w:rFonts w:ascii="Helvetica" w:eastAsia="宋体" w:hAnsi="Helvetica" w:cs="Helvetica"/>
+          <w:b/>
+          <w:bCs/>
+          <w:color w:val="333333"/>
+          <w:kern w:val="0"/>
+          <w:sz w:val="27"/>
+          <w:szCs w:val="27"/>
+        </w:rPr>
+      </w:pPr>
+      <w:r>
+        <w:rPr>
+          <w:rFonts w:ascii="Helvetica" w:eastAsia="宋体" w:hAnsi="Helvetica" w:cs="Helvetica"/>
+          <w:b/>
+          <w:bCs/>
+          <w:color w:val="333333"/>
+          <w:kern w:val="0"/>
+          <w:sz w:val="27"/>
+          <w:szCs w:val="27"/>
+        </w:rPr>
+        <w:t>Aspirations</w:t>
+      </w:r>
+    </w:p>
+    <w:p>
+      <w:pPr>
+        <w:widowControl/>
+        <w:numPr>
+          <w:ilvl w:val="0"/>
+          <w:numId w:val="11"/>
+        </w:numPr>
+        <w:shd w:val="clear" w:color="auto" w:fill="FFFFFF"/>
+        <w:ind w:left="0"/>
+        <w:jc w:val="left"/>
+        <w:rPr>
+          <w:rFonts w:ascii="Helvetica" w:eastAsia="宋体" w:hAnsi="Helvetica" w:cs="Helvetica"/>
+          <w:color w:val="333333"/>
+          <w:kern w:val="0"/>
+          <w:szCs w:val="21"/>
+        </w:rPr>
+      </w:pPr>
+      <w:r>
+        <w:rPr>
+          <w:rFonts w:ascii="Helvetica" w:eastAsia="宋体" w:hAnsi="Helvetica" w:cs="Helvetica"/>
+          <w:color w:val="333333"/>
+          <w:kern w:val="0"/>
+          <w:szCs w:val="21"/>
+        </w:rPr>
+        <w:t>Useful information</w:t>
+      </w:r>
+    </w:p>
+    <w:p>
+      <w:pPr>
+        <w:widowControl/>
+        <w:numPr>
+          <w:ilvl w:val="0"/>
+          <w:numId w:val="11"/>
+        </w:numPr>
+        <w:shd w:val="clear" w:color="auto" w:fill="FFFFFF"/>
+        <w:ind w:left="0"/>
+        <w:jc w:val="left"/>
+        <w:rPr>
+          <w:rFonts w:ascii="Helvetica" w:eastAsia="宋体" w:hAnsi="Helvetica" w:cs="Helvetica"/>
+          <w:color w:val="333333"/>
+          <w:kern w:val="0"/>
+          <w:szCs w:val="21"/>
+        </w:rPr>
+      </w:pPr>
+      <w:r>
+        <w:rPr>
+          <w:rFonts w:ascii="Helvetica" w:eastAsia="宋体" w:hAnsi="Helvetica" w:cs="Helvetica"/>
+          <w:color w:val="333333"/>
+          <w:kern w:val="0"/>
+          <w:szCs w:val="21"/>
+        </w:rPr>
+        <w:t>Knowledge for his/her research</w:t>
+      </w:r>
+    </w:p>
+    <w:p>
+      <w:pPr>
+        <w:widowControl/>
+        <w:numPr>
+          <w:ilvl w:val="0"/>
+          <w:numId w:val="11"/>
+        </w:numPr>
+        <w:shd w:val="clear" w:color="auto" w:fill="FFFFFF"/>
+        <w:ind w:left="0"/>
+        <w:jc w:val="left"/>
+        <w:rPr>
+          <w:rFonts w:ascii="Helvetica" w:eastAsia="宋体" w:hAnsi="Helvetica" w:cs="Helvetica"/>
+          <w:color w:val="333333"/>
+          <w:kern w:val="0"/>
+          <w:szCs w:val="21"/>
+        </w:rPr>
+      </w:pPr>
+      <w:r>
+        <w:rPr>
+          <w:rFonts w:ascii="Helvetica" w:eastAsia="宋体" w:hAnsi="Helvetica" w:cs="Helvetica"/>
+          <w:color w:val="333333"/>
+          <w:kern w:val="0"/>
+          <w:szCs w:val="21"/>
+        </w:rPr>
+        <w:t>Relax</w:t>
+      </w:r>
+    </w:p>
+    <w:p>
+      <w:pPr>
+        <w:widowControl/>
+        <w:pBdr>
+          <w:bottom w:val="single" w:sz="6" w:space="0" w:color="CCCCCC"/>
+        </w:pBdr>
+        <w:shd w:val="clear" w:color="auto" w:fill="FFFFFF"/>
+        <w:spacing w:before="300" w:after="150"/>
+        <w:jc w:val="left"/>
+        <w:outlineLvl w:val="1"/>
+        <w:rPr>
+          <w:rFonts w:ascii="Helvetica" w:eastAsia="宋体" w:hAnsi="Helvetica" w:cs="Helvetica"/>
+          <w:b/>
+          <w:bCs/>
+          <w:color w:val="000000"/>
+          <w:kern w:val="0"/>
+          <w:sz w:val="36"/>
+          <w:szCs w:val="36"/>
+        </w:rPr>
+      </w:pPr>
+      <w:r>
+        <w:rPr>
+          <w:rFonts w:ascii="Helvetica" w:eastAsia="宋体" w:hAnsi="Helvetica" w:cs="Helvetica"/>
+          <w:b/>
+          <w:bCs/>
+          <w:color w:val="000000"/>
+          <w:kern w:val="0"/>
+          <w:sz w:val="36"/>
+          <w:szCs w:val="36"/>
+        </w:rPr>
+        <w:t>Computer skills, knowledge &amp; abilities</w:t>
+      </w:r>
+    </w:p>
+    <w:p>
+      <w:pPr>
+        <w:widowControl/>
+        <w:shd w:val="clear" w:color="auto" w:fill="FFFFFF"/>
+        <w:spacing w:before="300" w:after="150"/>
+        <w:jc w:val="left"/>
+        <w:outlineLvl w:val="2"/>
+        <w:rPr>
+          <w:rFonts w:ascii="Helvetica" w:eastAsia="宋体" w:hAnsi="Helvetica" w:cs="Helvetica"/>
+          <w:b/>
+          <w:bCs/>
+          <w:color w:val="333333"/>
+          <w:kern w:val="0"/>
+          <w:sz w:val="27"/>
+          <w:szCs w:val="27"/>
+        </w:rPr>
+      </w:pPr>
+      <w:r>
+        <w:rPr>
+          <w:rFonts w:ascii="Helvetica" w:eastAsia="宋体" w:hAnsi="Helvetica" w:cs="Helvetica"/>
+          <w:b/>
+          <w:bCs/>
+          <w:color w:val="333333"/>
+          <w:kern w:val="0"/>
+          <w:sz w:val="27"/>
+          <w:szCs w:val="27"/>
+        </w:rPr>
+        <w:t>Computer skills</w:t>
+      </w:r>
+    </w:p>
+    <w:p>
+      <w:pPr>
+        <w:widowControl/>
+        <w:numPr>
+          <w:ilvl w:val="0"/>
+          <w:numId w:val="12"/>
+        </w:numPr>
+        <w:shd w:val="clear" w:color="auto" w:fill="FFFFFF"/>
+        <w:ind w:left="0"/>
+        <w:jc w:val="left"/>
+        <w:rPr>
+          <w:rFonts w:ascii="Helvetica" w:eastAsia="宋体" w:hAnsi="Helvetica" w:cs="Helvetica"/>
+          <w:color w:val="333333"/>
+          <w:kern w:val="0"/>
+          <w:szCs w:val="21"/>
+        </w:rPr>
+      </w:pPr>
+      <w:r>
+        <w:rPr>
+          <w:rFonts w:ascii="Helvetica" w:eastAsia="宋体" w:hAnsi="Helvetica" w:cs="Helvetica"/>
+          <w:color w:val="333333"/>
+          <w:kern w:val="0"/>
+          <w:szCs w:val="21"/>
+        </w:rPr>
+        <w:t>Basic computer skills</w:t>
+      </w:r>
+    </w:p>
+    <w:p>
+      <w:pPr>
+        <w:widowControl/>
+        <w:numPr>
+          <w:ilvl w:val="0"/>
+          <w:numId w:val="12"/>
+        </w:numPr>
+        <w:shd w:val="clear" w:color="auto" w:fill="FFFFFF"/>
+        <w:ind w:left="0"/>
+        <w:jc w:val="left"/>
+        <w:rPr>
+          <w:rFonts w:ascii="Helvetica" w:eastAsia="宋体" w:hAnsi="Helvetica" w:cs="Helvetica"/>
+          <w:color w:val="333333"/>
+          <w:kern w:val="0"/>
+          <w:szCs w:val="21"/>
+        </w:rPr>
+      </w:pPr>
+      <w:r>
+        <w:rPr>
+          <w:rFonts w:ascii="Helvetica" w:eastAsia="宋体" w:hAnsi="Helvetica" w:cs="Helvetica"/>
+          <w:color w:val="333333"/>
+          <w:kern w:val="0"/>
+          <w:szCs w:val="21"/>
+        </w:rPr>
+        <w:t>Can use apps of his/her mobile</w:t>
+      </w:r>
+    </w:p>
+    <w:p>
+      <w:pPr>
+        <w:widowControl/>
+        <w:numPr>
+          <w:ilvl w:val="0"/>
+          <w:numId w:val="12"/>
+        </w:numPr>
+        <w:shd w:val="clear" w:color="auto" w:fill="FFFFFF"/>
+        <w:ind w:left="0"/>
+        <w:jc w:val="left"/>
+        <w:rPr>
+          <w:rFonts w:ascii="Helvetica" w:eastAsia="宋体" w:hAnsi="Helvetica" w:cs="Helvetica"/>
+          <w:color w:val="333333"/>
+          <w:kern w:val="0"/>
+          <w:szCs w:val="21"/>
+        </w:rPr>
+      </w:pPr>
+      <w:r>
+        <w:rPr>
+          <w:rFonts w:ascii="Helvetica" w:eastAsia="宋体" w:hAnsi="Helvetica" w:cs="Helvetica"/>
+          <w:color w:val="333333"/>
+          <w:kern w:val="0"/>
+          <w:szCs w:val="21"/>
+        </w:rPr>
+        <w:t xml:space="preserve">Know how to use </w:t>
+      </w:r>
+      <w:proofErr w:type="spellStart"/>
+      <w:r>
+        <w:rPr>
+          <w:rFonts w:ascii="Helvetica" w:eastAsia="宋体" w:hAnsi="Helvetica" w:cs="Helvetica"/>
+          <w:color w:val="333333"/>
+          <w:kern w:val="0"/>
+          <w:szCs w:val="21"/>
+        </w:rPr>
+        <w:t>ipad</w:t>
+      </w:r>
+      <w:proofErr w:type="spellEnd"/>
+    </w:p>
+    <w:p>
+      <w:pPr>
+        <w:widowControl/>
+        <w:shd w:val="clear" w:color="auto" w:fill="FFFFFF"/>
+        <w:spacing w:before="300" w:after="150"/>
+        <w:jc w:val="left"/>
+        <w:outlineLvl w:val="2"/>
+        <w:rPr>
+          <w:rFonts w:ascii="Helvetica" w:eastAsia="宋体" w:hAnsi="Helvetica" w:cs="Helvetica"/>
+          <w:b/>
+          <w:bCs/>
+          <w:color w:val="333333"/>
+          <w:kern w:val="0"/>
+          <w:sz w:val="27"/>
+          <w:szCs w:val="27"/>
+        </w:rPr>
+      </w:pPr>
+      <w:r>
+        <w:rPr>
+          <w:rFonts w:ascii="Helvetica" w:eastAsia="宋体" w:hAnsi="Helvetica" w:cs="Helvetica"/>
+          <w:b/>
+          <w:bCs/>
+          <w:color w:val="333333"/>
+          <w:kern w:val="0"/>
+          <w:sz w:val="27"/>
+          <w:szCs w:val="27"/>
+        </w:rPr>
+        <w:t>Knowledge</w:t>
+      </w:r>
+    </w:p>
+    <w:p>
+      <w:pPr>
+        <w:widowControl/>
+        <w:numPr>
+          <w:ilvl w:val="0"/>
+          <w:numId w:val="13"/>
+        </w:numPr>
+        <w:shd w:val="clear" w:color="auto" w:fill="FFFFFF"/>
+        <w:ind w:left="0"/>
+        <w:jc w:val="left"/>
+        <w:rPr>
+          <w:rFonts w:ascii="Helvetica" w:eastAsia="宋体" w:hAnsi="Helvetica" w:cs="Helvetica"/>
+          <w:color w:val="333333"/>
+          <w:kern w:val="0"/>
+          <w:szCs w:val="21"/>
+        </w:rPr>
+      </w:pPr>
+      <w:r>
+        <w:rPr>
+          <w:rFonts w:ascii="Helvetica" w:eastAsia="宋体" w:hAnsi="Helvetica" w:cs="Helvetica"/>
+          <w:color w:val="333333"/>
+          <w:kern w:val="0"/>
+          <w:szCs w:val="21"/>
+        </w:rPr>
+        <w:t>Basic idea of what he/she is major in</w:t>
+      </w:r>
+    </w:p>
+    <w:p>
+      <w:pPr>
+        <w:widowControl/>
+        <w:numPr>
+          <w:ilvl w:val="0"/>
+          <w:numId w:val="13"/>
+        </w:numPr>
+        <w:shd w:val="clear" w:color="auto" w:fill="FFFFFF"/>
+        <w:ind w:left="0"/>
+        <w:jc w:val="left"/>
+        <w:rPr>
+          <w:rFonts w:ascii="Helvetica" w:eastAsia="宋体" w:hAnsi="Helvetica" w:cs="Helvetica"/>
+          <w:color w:val="333333"/>
+          <w:kern w:val="0"/>
+          <w:szCs w:val="21"/>
+        </w:rPr>
+      </w:pPr>
+      <w:r>
+        <w:rPr>
+          <w:rFonts w:ascii="Helvetica" w:eastAsia="宋体" w:hAnsi="Helvetica" w:cs="Helvetica"/>
+          <w:color w:val="333333"/>
+          <w:kern w:val="0"/>
+          <w:szCs w:val="21"/>
+        </w:rPr>
+        <w:t>Some advanced knowledge about what he/she is learning</w:t>
+      </w:r>
+    </w:p>
+    <w:p>
+      <w:pPr>
+        <w:widowControl/>
+        <w:shd w:val="clear" w:color="auto" w:fill="FFFFFF"/>
+        <w:spacing w:before="300" w:after="150"/>
+        <w:jc w:val="left"/>
+        <w:outlineLvl w:val="2"/>
+        <w:rPr>
+          <w:rFonts w:ascii="Helvetica" w:eastAsia="宋体" w:hAnsi="Helvetica" w:cs="Helvetica"/>
+          <w:b/>
+          <w:bCs/>
+          <w:color w:val="333333"/>
+          <w:kern w:val="0"/>
+          <w:sz w:val="27"/>
+          <w:szCs w:val="27"/>
+        </w:rPr>
+      </w:pPr>
+      <w:r>
+        <w:rPr>
+          <w:rFonts w:ascii="Helvetica" w:eastAsia="宋体" w:hAnsi="Helvetica" w:cs="Helvetica"/>
+          <w:b/>
+          <w:bCs/>
+          <w:color w:val="333333"/>
+          <w:kern w:val="0"/>
+          <w:sz w:val="27"/>
+          <w:szCs w:val="27"/>
+        </w:rPr>
+        <w:t>Abilities</w:t>
+      </w:r>
+    </w:p>
+    <w:p>
+      <w:pPr>
+        <w:widowControl/>
+        <w:numPr>
+          <w:ilvl w:val="0"/>
+          <w:numId w:val="14"/>
+        </w:numPr>
+        <w:shd w:val="clear" w:color="auto" w:fill="FFFFFF"/>
+        <w:ind w:left="0"/>
+        <w:jc w:val="left"/>
+        <w:rPr>
+          <w:rFonts w:ascii="Helvetica" w:eastAsia="宋体" w:hAnsi="Helvetica" w:cs="Helvetica"/>
+          <w:color w:val="333333"/>
+          <w:kern w:val="0"/>
+          <w:szCs w:val="21"/>
+        </w:rPr>
+      </w:pPr>
+      <w:r>
+        <w:rPr>
+          <w:rFonts w:ascii="Helvetica" w:eastAsia="宋体" w:hAnsi="Helvetica" w:cs="Helvetica"/>
+          <w:color w:val="333333"/>
+          <w:kern w:val="0"/>
+          <w:szCs w:val="21"/>
+        </w:rPr>
+        <w:t>Get useful information from articles</w:t>
+      </w:r>
+    </w:p>
+    <w:p>
+      <w:pPr>
+        <w:widowControl/>
+        <w:numPr>
+          <w:ilvl w:val="0"/>
+          <w:numId w:val="14"/>
+        </w:numPr>
+        <w:shd w:val="clear" w:color="auto" w:fill="FFFFFF"/>
+        <w:ind w:left="0"/>
+        <w:jc w:val="left"/>
+        <w:rPr>
+          <w:rFonts w:ascii="Helvetica" w:eastAsia="宋体" w:hAnsi="Helvetica" w:cs="Helvetica"/>
+          <w:color w:val="333333"/>
+          <w:kern w:val="0"/>
+          <w:szCs w:val="21"/>
+        </w:rPr>
+      </w:pPr>
+      <w:r>
+        <w:rPr>
+          <w:rFonts w:ascii="Helvetica" w:eastAsia="宋体" w:hAnsi="Helvetica" w:cs="Helvetica"/>
+          <w:color w:val="333333"/>
+          <w:kern w:val="0"/>
+          <w:szCs w:val="21"/>
+        </w:rPr>
+        <w:t>Summarize from his/her practice</w:t>
+      </w:r>
+    </w:p>
+    <w:p>
+      <w:pPr>
+        <w:widowControl/>
+        <w:pBdr>
+          <w:bottom w:val="single" w:sz="6" w:space="0" w:color="CCCCCC"/>
+        </w:pBdr>
+        <w:shd w:val="clear" w:color="auto" w:fill="FFFFFF"/>
+        <w:spacing w:before="300" w:after="150"/>
+        <w:jc w:val="left"/>
+        <w:outlineLvl w:val="1"/>
+        <w:rPr>
+          <w:rFonts w:ascii="Helvetica" w:eastAsia="宋体" w:hAnsi="Helvetica" w:cs="Helvetica"/>
+          <w:b/>
+          <w:bCs/>
+          <w:color w:val="000000"/>
+          <w:kern w:val="0"/>
+          <w:sz w:val="36"/>
+          <w:szCs w:val="36"/>
+        </w:rPr>
+      </w:pPr>
+      <w:r>
+        <w:rPr>
+          <w:rFonts w:ascii="Helvetica" w:eastAsia="宋体" w:hAnsi="Helvetica" w:cs="Helvetica"/>
+          <w:b/>
+          <w:bCs/>
+          <w:color w:val="000000"/>
+          <w:kern w:val="0"/>
+          <w:sz w:val="36"/>
+          <w:szCs w:val="36"/>
+        </w:rPr>
+        <w:t>Technology attitudes</w:t>
+      </w:r>
+    </w:p>
+    <w:p>
+      <w:pPr>
+        <w:widowControl/>
+        <w:pBdr>
+          <w:bottom w:val="single" w:sz="6" w:space="0" w:color="CCCCCC"/>
+        </w:pBdr>
+        <w:shd w:val="clear" w:color="auto" w:fill="FFFFFF"/>
+        <w:spacing w:before="300" w:after="150"/>
+        <w:jc w:val="left"/>
+        <w:outlineLvl w:val="1"/>
+        <w:rPr>
+          <w:rFonts w:ascii="Helvetica" w:eastAsia="宋体" w:hAnsi="Helvetica" w:cs="Helvetica"/>
+          <w:b/>
+          <w:bCs/>
+          <w:color w:val="000000"/>
+          <w:kern w:val="0"/>
+          <w:sz w:val="36"/>
+          <w:szCs w:val="36"/>
+        </w:rPr>
+      </w:pPr>
+      <w:r>
+        <w:rPr>
+          <w:rFonts w:ascii="Helvetica" w:eastAsia="宋体" w:hAnsi="Helvetica" w:cs="Helvetica"/>
+          <w:b/>
+          <w:bCs/>
+          <w:color w:val="000000"/>
+          <w:kern w:val="0"/>
+          <w:sz w:val="36"/>
+          <w:szCs w:val="36"/>
+        </w:rPr>
+        <w:t>Technology attributes</w:t>
+      </w:r>
+    </w:p>
+    <w:p>
+      <w:pPr>
+        <w:widowControl/>
+        <w:pBdr>
+          <w:bottom w:val="single" w:sz="6" w:space="0" w:color="CCCCCC"/>
+        </w:pBdr>
+        <w:shd w:val="clear" w:color="auto" w:fill="FFFFFF"/>
+        <w:spacing w:before="300" w:after="150"/>
+        <w:jc w:val="left"/>
+        <w:outlineLvl w:val="1"/>
+        <w:rPr>
+          <w:rFonts w:ascii="Helvetica" w:eastAsia="宋体" w:hAnsi="Helvetica" w:cs="Helvetica"/>
+          <w:b/>
+          <w:bCs/>
+          <w:color w:val="000000"/>
+          <w:kern w:val="0"/>
+          <w:sz w:val="36"/>
+          <w:szCs w:val="36"/>
+        </w:rPr>
+      </w:pPr>
+      <w:r>
+        <w:rPr>
+          <w:rFonts w:ascii="Helvetica" w:eastAsia="宋体" w:hAnsi="Helvetica" w:cs="Helvetica"/>
+          <w:b/>
+          <w:bCs/>
+          <w:color w:val="000000"/>
+          <w:kern w:val="0"/>
+          <w:sz w:val="36"/>
+          <w:szCs w:val="36"/>
+        </w:rPr>
+        <w:t>Pain points</w:t>
+      </w:r>
+    </w:p>
+    <w:p>
+      <w:pPr>
+        <w:widowControl/>
+        <w:numPr>
+          <w:ilvl w:val="0"/>
+          <w:numId w:val="15"/>
+        </w:numPr>
+        <w:shd w:val="clear" w:color="auto" w:fill="FFFFFF"/>
+        <w:ind w:left="0"/>
+        <w:jc w:val="left"/>
+        <w:rPr>
+          <w:rFonts w:ascii="Helvetica" w:eastAsia="宋体" w:hAnsi="Helvetica" w:cs="Helvetica"/>
+          <w:color w:val="333333"/>
+          <w:kern w:val="0"/>
+          <w:szCs w:val="21"/>
+        </w:rPr>
+      </w:pPr>
+      <w:r>
+        <w:rPr>
+          <w:rFonts w:ascii="Helvetica" w:eastAsia="宋体" w:hAnsi="Helvetica" w:cs="Helvetica"/>
+          <w:color w:val="333333"/>
+          <w:kern w:val="0"/>
+          <w:szCs w:val="21"/>
+        </w:rPr>
+        <w:t>Low learning efficiency</w:t>
+      </w:r>
+    </w:p>
+    <w:p>
+      <w:pPr>
+        <w:widowControl/>
+        <w:numPr>
+          <w:ilvl w:val="0"/>
+          <w:numId w:val="15"/>
+        </w:numPr>
+        <w:shd w:val="clear" w:color="auto" w:fill="FFFFFF"/>
+        <w:ind w:left="0"/>
+        <w:jc w:val="left"/>
+        <w:rPr>
+          <w:rFonts w:ascii="Helvetica" w:eastAsia="宋体" w:hAnsi="Helvetica" w:cs="Helvetica"/>
+          <w:color w:val="333333"/>
+          <w:kern w:val="0"/>
+          <w:szCs w:val="21"/>
+        </w:rPr>
+      </w:pPr>
+      <w:r>
+        <w:rPr>
+          <w:rFonts w:ascii="Helvetica" w:eastAsia="宋体" w:hAnsi="Helvetica" w:cs="Helvetica"/>
+          <w:color w:val="333333"/>
+          <w:kern w:val="0"/>
+          <w:szCs w:val="21"/>
+        </w:rPr>
+        <w:t>Lack of knowledge</w:t>
+      </w:r>
+    </w:p>
+    <w:p>
+      <w:pPr>
+        <w:widowControl/>
+        <w:numPr>
+          <w:ilvl w:val="0"/>
+          <w:numId w:val="15"/>
+        </w:numPr>
+        <w:shd w:val="clear" w:color="auto" w:fill="FFFFFF"/>
+        <w:ind w:left="0"/>
+        <w:jc w:val="left"/>
+        <w:rPr>
+          <w:rFonts w:ascii="Helvetica" w:eastAsia="宋体" w:hAnsi="Helvetica" w:cs="Helvetica"/>
+          <w:color w:val="333333"/>
+          <w:kern w:val="0"/>
+          <w:szCs w:val="21"/>
+        </w:rPr>
+      </w:pPr>
+      <w:r>
+        <w:rPr>
+          <w:rFonts w:ascii="Helvetica" w:eastAsia="宋体" w:hAnsi="Helvetica" w:cs="Helvetica"/>
+          <w:color w:val="333333"/>
+          <w:kern w:val="0"/>
+          <w:szCs w:val="21"/>
+        </w:rPr>
+        <w:t>Bad learning habits</w:t>
+      </w:r>
+    </w:p>
+    <w:p/>
+    <w:p>
+      <w:pPr>
+        <w:rPr>
+          <w:rFonts w:hint="eastAsia"/>
+        </w:rPr>
+      </w:pPr>
+    </w:p>
     <w:sectPr>
       <w:pgSz w:w="11906" w:h="16838"/>
       <w:pgMar w:top="1440" w:right="1800" w:bottom="1440" w:left="1800" w:header="851" w:footer="992" w:gutter="0"/>
@@ -1905,6 +3265,900 @@
 <file path=word/numbering.xml><?xml version="1.0" encoding="utf-8"?>
 <w:numbering xmlns:wpc="http://schemas.microsoft.com/office/word/2010/wordprocessingCanvas" xmlns:cx="http://schemas.microsoft.com/office/drawing/2014/chartex" xmlns:cx1="http://schemas.microsoft.com/office/drawing/2015/9/8/chartex" xmlns:cx2="http://schemas.microsoft.com/office/drawing/2015/10/21/chartex" xmlns:cx3="http://schemas.microsoft.com/office/drawing/2016/5/9/chartex" xmlns:cx4="http://schemas.microsoft.com/office/drawing/2016/5/10/chartex" xmlns:cx5="http://schemas.microsoft.com/office/drawing/2016/5/11/chartex" xmlns:cx6="http://schemas.microsoft.com/office/drawing/2016/5/12/chartex" xmlns:cx7="http://schemas.microsoft.com/office/drawing/2016/5/13/chartex" xmlns:cx8="http://schemas.microsoft.com/office/drawing/2016/5/14/chartex" xmlns:mc="http://schemas.openxmlformats.org/markup-compatibility/2006" xmlns:aink="http://schemas.microsoft.com/office/drawing/2016/ink" xmlns:am3d="http://schemas.microsoft.com/office/drawing/2017/model3d" xmlns:o="urn:schemas-microsoft-com:office:office" xmlns:r="http://schemas.openxmlformats.org/officeDocument/2006/relationships" xmlns:m="http://schemas.openxmlformats.org/officeDocument/2006/math" xmlns:v="urn:schemas-microsoft-com:vml" xmlns:wp14="http://schemas.microsoft.com/office/word/2010/wordprocessingDrawing" xmlns:wp="http://schemas.openxmlformats.org/drawingml/2006/wordprocessingDrawing" xmlns:w10="urn:schemas-microsoft-com:office:word" xmlns:w="http://schemas.openxmlformats.org/wordprocessingml/2006/main" xmlns:w14="http://schemas.microsoft.com/office/word/2010/wordml" xmlns:w15="http://schemas.microsoft.com/office/word/2012/wordml" xmlns:w16cid="http://schemas.microsoft.com/office/word/2016/wordml/cid" xmlns:w16se="http://schemas.microsoft.com/office/word/2015/wordml/symex" xmlns:wpg="http://schemas.microsoft.com/office/word/2010/wordprocessingGroup" xmlns:wpi="http://schemas.microsoft.com/office/word/2010/wordprocessingInk" xmlns:wne="http://schemas.microsoft.com/office/word/2006/wordml" xmlns:wps="http://schemas.microsoft.com/office/word/2010/wordprocessingShape" mc:Ignorable="w14 w15 w16se w16cid wp14">
   <w:abstractNum w:abstractNumId="0" w15:restartNumberingAfterBreak="0">
+    <w:nsid w:val="08D51219"/>
+    <w:multiLevelType w:val="multilevel"/>
+    <w:tmpl w:val="DB18C760"/>
+    <w:lvl w:ilvl="0">
+      <w:start w:val="1"/>
+      <w:numFmt w:val="bullet"/>
+      <w:lvlText w:val=""/>
+      <w:lvlJc w:val="left"/>
+      <w:pPr>
+        <w:tabs>
+          <w:tab w:val="num" w:pos="720"/>
+        </w:tabs>
+        <w:ind w:left="720" w:hanging="360"/>
+      </w:pPr>
+      <w:rPr>
+        <w:rFonts w:ascii="Symbol" w:hAnsi="Symbol" w:hint="default"/>
+        <w:sz w:val="20"/>
+      </w:rPr>
+    </w:lvl>
+    <w:lvl w:ilvl="1">
+      <w:start w:val="1"/>
+      <w:numFmt w:val="bullet"/>
+      <w:lvlText w:val="o"/>
+      <w:lvlJc w:val="left"/>
+      <w:pPr>
+        <w:tabs>
+          <w:tab w:val="num" w:pos="1440"/>
+        </w:tabs>
+        <w:ind w:left="1440" w:hanging="360"/>
+      </w:pPr>
+      <w:rPr>
+        <w:rFonts w:ascii="Courier New" w:hAnsi="Courier New" w:cs="Courier New" w:hint="default"/>
+        <w:sz w:val="20"/>
+      </w:rPr>
+    </w:lvl>
+    <w:lvl w:ilvl="2">
+      <w:start w:val="1"/>
+      <w:numFmt w:val="bullet"/>
+      <w:lvlText w:val=""/>
+      <w:lvlJc w:val="left"/>
+      <w:pPr>
+        <w:tabs>
+          <w:tab w:val="num" w:pos="2160"/>
+        </w:tabs>
+        <w:ind w:left="2160" w:hanging="360"/>
+      </w:pPr>
+      <w:rPr>
+        <w:rFonts w:ascii="Wingdings" w:hAnsi="Wingdings" w:hint="default"/>
+        <w:sz w:val="20"/>
+      </w:rPr>
+    </w:lvl>
+    <w:lvl w:ilvl="3">
+      <w:start w:val="1"/>
+      <w:numFmt w:val="bullet"/>
+      <w:lvlText w:val=""/>
+      <w:lvlJc w:val="left"/>
+      <w:pPr>
+        <w:tabs>
+          <w:tab w:val="num" w:pos="2880"/>
+        </w:tabs>
+        <w:ind w:left="2880" w:hanging="360"/>
+      </w:pPr>
+      <w:rPr>
+        <w:rFonts w:ascii="Wingdings" w:hAnsi="Wingdings" w:hint="default"/>
+        <w:sz w:val="20"/>
+      </w:rPr>
+    </w:lvl>
+    <w:lvl w:ilvl="4">
+      <w:start w:val="1"/>
+      <w:numFmt w:val="bullet"/>
+      <w:lvlText w:val=""/>
+      <w:lvlJc w:val="left"/>
+      <w:pPr>
+        <w:tabs>
+          <w:tab w:val="num" w:pos="3600"/>
+        </w:tabs>
+        <w:ind w:left="3600" w:hanging="360"/>
+      </w:pPr>
+      <w:rPr>
+        <w:rFonts w:ascii="Wingdings" w:hAnsi="Wingdings" w:hint="default"/>
+        <w:sz w:val="20"/>
+      </w:rPr>
+    </w:lvl>
+    <w:lvl w:ilvl="5">
+      <w:start w:val="1"/>
+      <w:numFmt w:val="bullet"/>
+      <w:lvlText w:val=""/>
+      <w:lvlJc w:val="left"/>
+      <w:pPr>
+        <w:tabs>
+          <w:tab w:val="num" w:pos="4320"/>
+        </w:tabs>
+        <w:ind w:left="4320" w:hanging="360"/>
+      </w:pPr>
+      <w:rPr>
+        <w:rFonts w:ascii="Wingdings" w:hAnsi="Wingdings" w:hint="default"/>
+        <w:sz w:val="20"/>
+      </w:rPr>
+    </w:lvl>
+    <w:lvl w:ilvl="6">
+      <w:start w:val="1"/>
+      <w:numFmt w:val="bullet"/>
+      <w:lvlText w:val=""/>
+      <w:lvlJc w:val="left"/>
+      <w:pPr>
+        <w:tabs>
+          <w:tab w:val="num" w:pos="5040"/>
+        </w:tabs>
+        <w:ind w:left="5040" w:hanging="360"/>
+      </w:pPr>
+      <w:rPr>
+        <w:rFonts w:ascii="Wingdings" w:hAnsi="Wingdings" w:hint="default"/>
+        <w:sz w:val="20"/>
+      </w:rPr>
+    </w:lvl>
+    <w:lvl w:ilvl="7">
+      <w:start w:val="1"/>
+      <w:numFmt w:val="bullet"/>
+      <w:lvlText w:val=""/>
+      <w:lvlJc w:val="left"/>
+      <w:pPr>
+        <w:tabs>
+          <w:tab w:val="num" w:pos="5760"/>
+        </w:tabs>
+        <w:ind w:left="5760" w:hanging="360"/>
+      </w:pPr>
+      <w:rPr>
+        <w:rFonts w:ascii="Wingdings" w:hAnsi="Wingdings" w:hint="default"/>
+        <w:sz w:val="20"/>
+      </w:rPr>
+    </w:lvl>
+    <w:lvl w:ilvl="8">
+      <w:start w:val="1"/>
+      <w:numFmt w:val="bullet"/>
+      <w:lvlText w:val=""/>
+      <w:lvlJc w:val="left"/>
+      <w:pPr>
+        <w:tabs>
+          <w:tab w:val="num" w:pos="6480"/>
+        </w:tabs>
+        <w:ind w:left="6480" w:hanging="360"/>
+      </w:pPr>
+      <w:rPr>
+        <w:rFonts w:ascii="Wingdings" w:hAnsi="Wingdings" w:hint="default"/>
+        <w:sz w:val="20"/>
+      </w:rPr>
+    </w:lvl>
+  </w:abstractNum>
+  <w:abstractNum w:abstractNumId="1" w15:restartNumberingAfterBreak="0">
+    <w:nsid w:val="1292275A"/>
+    <w:multiLevelType w:val="multilevel"/>
+    <w:tmpl w:val="A7A28770"/>
+    <w:lvl w:ilvl="0">
+      <w:start w:val="1"/>
+      <w:numFmt w:val="bullet"/>
+      <w:lvlText w:val=""/>
+      <w:lvlJc w:val="left"/>
+      <w:pPr>
+        <w:tabs>
+          <w:tab w:val="num" w:pos="720"/>
+        </w:tabs>
+        <w:ind w:left="720" w:hanging="360"/>
+      </w:pPr>
+      <w:rPr>
+        <w:rFonts w:ascii="Symbol" w:hAnsi="Symbol" w:hint="default"/>
+        <w:sz w:val="20"/>
+      </w:rPr>
+    </w:lvl>
+    <w:lvl w:ilvl="1">
+      <w:start w:val="1"/>
+      <w:numFmt w:val="bullet"/>
+      <w:lvlText w:val="o"/>
+      <w:lvlJc w:val="left"/>
+      <w:pPr>
+        <w:tabs>
+          <w:tab w:val="num" w:pos="1440"/>
+        </w:tabs>
+        <w:ind w:left="1440" w:hanging="360"/>
+      </w:pPr>
+      <w:rPr>
+        <w:rFonts w:ascii="Courier New" w:hAnsi="Courier New" w:cs="Courier New" w:hint="default"/>
+        <w:sz w:val="20"/>
+      </w:rPr>
+    </w:lvl>
+    <w:lvl w:ilvl="2">
+      <w:start w:val="1"/>
+      <w:numFmt w:val="bullet"/>
+      <w:lvlText w:val=""/>
+      <w:lvlJc w:val="left"/>
+      <w:pPr>
+        <w:tabs>
+          <w:tab w:val="num" w:pos="2160"/>
+        </w:tabs>
+        <w:ind w:left="2160" w:hanging="360"/>
+      </w:pPr>
+      <w:rPr>
+        <w:rFonts w:ascii="Wingdings" w:hAnsi="Wingdings" w:hint="default"/>
+        <w:sz w:val="20"/>
+      </w:rPr>
+    </w:lvl>
+    <w:lvl w:ilvl="3">
+      <w:start w:val="1"/>
+      <w:numFmt w:val="bullet"/>
+      <w:lvlText w:val=""/>
+      <w:lvlJc w:val="left"/>
+      <w:pPr>
+        <w:tabs>
+          <w:tab w:val="num" w:pos="2880"/>
+        </w:tabs>
+        <w:ind w:left="2880" w:hanging="360"/>
+      </w:pPr>
+      <w:rPr>
+        <w:rFonts w:ascii="Wingdings" w:hAnsi="Wingdings" w:hint="default"/>
+        <w:sz w:val="20"/>
+      </w:rPr>
+    </w:lvl>
+    <w:lvl w:ilvl="4">
+      <w:start w:val="1"/>
+      <w:numFmt w:val="bullet"/>
+      <w:lvlText w:val=""/>
+      <w:lvlJc w:val="left"/>
+      <w:pPr>
+        <w:tabs>
+          <w:tab w:val="num" w:pos="3600"/>
+        </w:tabs>
+        <w:ind w:left="3600" w:hanging="360"/>
+      </w:pPr>
+      <w:rPr>
+        <w:rFonts w:ascii="Wingdings" w:hAnsi="Wingdings" w:hint="default"/>
+        <w:sz w:val="20"/>
+      </w:rPr>
+    </w:lvl>
+    <w:lvl w:ilvl="5">
+      <w:start w:val="1"/>
+      <w:numFmt w:val="bullet"/>
+      <w:lvlText w:val=""/>
+      <w:lvlJc w:val="left"/>
+      <w:pPr>
+        <w:tabs>
+          <w:tab w:val="num" w:pos="4320"/>
+        </w:tabs>
+        <w:ind w:left="4320" w:hanging="360"/>
+      </w:pPr>
+      <w:rPr>
+        <w:rFonts w:ascii="Wingdings" w:hAnsi="Wingdings" w:hint="default"/>
+        <w:sz w:val="20"/>
+      </w:rPr>
+    </w:lvl>
+    <w:lvl w:ilvl="6">
+      <w:start w:val="1"/>
+      <w:numFmt w:val="bullet"/>
+      <w:lvlText w:val=""/>
+      <w:lvlJc w:val="left"/>
+      <w:pPr>
+        <w:tabs>
+          <w:tab w:val="num" w:pos="5040"/>
+        </w:tabs>
+        <w:ind w:left="5040" w:hanging="360"/>
+      </w:pPr>
+      <w:rPr>
+        <w:rFonts w:ascii="Wingdings" w:hAnsi="Wingdings" w:hint="default"/>
+        <w:sz w:val="20"/>
+      </w:rPr>
+    </w:lvl>
+    <w:lvl w:ilvl="7">
+      <w:start w:val="1"/>
+      <w:numFmt w:val="bullet"/>
+      <w:lvlText w:val=""/>
+      <w:lvlJc w:val="left"/>
+      <w:pPr>
+        <w:tabs>
+          <w:tab w:val="num" w:pos="5760"/>
+        </w:tabs>
+        <w:ind w:left="5760" w:hanging="360"/>
+      </w:pPr>
+      <w:rPr>
+        <w:rFonts w:ascii="Wingdings" w:hAnsi="Wingdings" w:hint="default"/>
+        <w:sz w:val="20"/>
+      </w:rPr>
+    </w:lvl>
+    <w:lvl w:ilvl="8">
+      <w:start w:val="1"/>
+      <w:numFmt w:val="bullet"/>
+      <w:lvlText w:val=""/>
+      <w:lvlJc w:val="left"/>
+      <w:pPr>
+        <w:tabs>
+          <w:tab w:val="num" w:pos="6480"/>
+        </w:tabs>
+        <w:ind w:left="6480" w:hanging="360"/>
+      </w:pPr>
+      <w:rPr>
+        <w:rFonts w:ascii="Wingdings" w:hAnsi="Wingdings" w:hint="default"/>
+        <w:sz w:val="20"/>
+      </w:rPr>
+    </w:lvl>
+  </w:abstractNum>
+  <w:abstractNum w:abstractNumId="2" w15:restartNumberingAfterBreak="0">
+    <w:nsid w:val="214A5DC0"/>
+    <w:multiLevelType w:val="multilevel"/>
+    <w:tmpl w:val="9676A0B6"/>
+    <w:lvl w:ilvl="0">
+      <w:start w:val="1"/>
+      <w:numFmt w:val="bullet"/>
+      <w:lvlText w:val=""/>
+      <w:lvlJc w:val="left"/>
+      <w:pPr>
+        <w:tabs>
+          <w:tab w:val="num" w:pos="720"/>
+        </w:tabs>
+        <w:ind w:left="720" w:hanging="360"/>
+      </w:pPr>
+      <w:rPr>
+        <w:rFonts w:ascii="Symbol" w:hAnsi="Symbol" w:hint="default"/>
+        <w:sz w:val="20"/>
+      </w:rPr>
+    </w:lvl>
+    <w:lvl w:ilvl="1">
+      <w:start w:val="1"/>
+      <w:numFmt w:val="bullet"/>
+      <w:lvlText w:val="o"/>
+      <w:lvlJc w:val="left"/>
+      <w:pPr>
+        <w:tabs>
+          <w:tab w:val="num" w:pos="1440"/>
+        </w:tabs>
+        <w:ind w:left="1440" w:hanging="360"/>
+      </w:pPr>
+      <w:rPr>
+        <w:rFonts w:ascii="Courier New" w:hAnsi="Courier New" w:cs="Courier New" w:hint="default"/>
+        <w:sz w:val="20"/>
+      </w:rPr>
+    </w:lvl>
+    <w:lvl w:ilvl="2">
+      <w:start w:val="1"/>
+      <w:numFmt w:val="bullet"/>
+      <w:lvlText w:val=""/>
+      <w:lvlJc w:val="left"/>
+      <w:pPr>
+        <w:tabs>
+          <w:tab w:val="num" w:pos="2160"/>
+        </w:tabs>
+        <w:ind w:left="2160" w:hanging="360"/>
+      </w:pPr>
+      <w:rPr>
+        <w:rFonts w:ascii="Wingdings" w:hAnsi="Wingdings" w:hint="default"/>
+        <w:sz w:val="20"/>
+      </w:rPr>
+    </w:lvl>
+    <w:lvl w:ilvl="3">
+      <w:start w:val="1"/>
+      <w:numFmt w:val="bullet"/>
+      <w:lvlText w:val=""/>
+      <w:lvlJc w:val="left"/>
+      <w:pPr>
+        <w:tabs>
+          <w:tab w:val="num" w:pos="2880"/>
+        </w:tabs>
+        <w:ind w:left="2880" w:hanging="360"/>
+      </w:pPr>
+      <w:rPr>
+        <w:rFonts w:ascii="Wingdings" w:hAnsi="Wingdings" w:hint="default"/>
+        <w:sz w:val="20"/>
+      </w:rPr>
+    </w:lvl>
+    <w:lvl w:ilvl="4">
+      <w:start w:val="1"/>
+      <w:numFmt w:val="bullet"/>
+      <w:lvlText w:val=""/>
+      <w:lvlJc w:val="left"/>
+      <w:pPr>
+        <w:tabs>
+          <w:tab w:val="num" w:pos="3600"/>
+        </w:tabs>
+        <w:ind w:left="3600" w:hanging="360"/>
+      </w:pPr>
+      <w:rPr>
+        <w:rFonts w:ascii="Wingdings" w:hAnsi="Wingdings" w:hint="default"/>
+        <w:sz w:val="20"/>
+      </w:rPr>
+    </w:lvl>
+    <w:lvl w:ilvl="5">
+      <w:start w:val="1"/>
+      <w:numFmt w:val="bullet"/>
+      <w:lvlText w:val=""/>
+      <w:lvlJc w:val="left"/>
+      <w:pPr>
+        <w:tabs>
+          <w:tab w:val="num" w:pos="4320"/>
+        </w:tabs>
+        <w:ind w:left="4320" w:hanging="360"/>
+      </w:pPr>
+      <w:rPr>
+        <w:rFonts w:ascii="Wingdings" w:hAnsi="Wingdings" w:hint="default"/>
+        <w:sz w:val="20"/>
+      </w:rPr>
+    </w:lvl>
+    <w:lvl w:ilvl="6">
+      <w:start w:val="1"/>
+      <w:numFmt w:val="bullet"/>
+      <w:lvlText w:val=""/>
+      <w:lvlJc w:val="left"/>
+      <w:pPr>
+        <w:tabs>
+          <w:tab w:val="num" w:pos="5040"/>
+        </w:tabs>
+        <w:ind w:left="5040" w:hanging="360"/>
+      </w:pPr>
+      <w:rPr>
+        <w:rFonts w:ascii="Wingdings" w:hAnsi="Wingdings" w:hint="default"/>
+        <w:sz w:val="20"/>
+      </w:rPr>
+    </w:lvl>
+    <w:lvl w:ilvl="7">
+      <w:start w:val="1"/>
+      <w:numFmt w:val="bullet"/>
+      <w:lvlText w:val=""/>
+      <w:lvlJc w:val="left"/>
+      <w:pPr>
+        <w:tabs>
+          <w:tab w:val="num" w:pos="5760"/>
+        </w:tabs>
+        <w:ind w:left="5760" w:hanging="360"/>
+      </w:pPr>
+      <w:rPr>
+        <w:rFonts w:ascii="Wingdings" w:hAnsi="Wingdings" w:hint="default"/>
+        <w:sz w:val="20"/>
+      </w:rPr>
+    </w:lvl>
+    <w:lvl w:ilvl="8">
+      <w:start w:val="1"/>
+      <w:numFmt w:val="bullet"/>
+      <w:lvlText w:val=""/>
+      <w:lvlJc w:val="left"/>
+      <w:pPr>
+        <w:tabs>
+          <w:tab w:val="num" w:pos="6480"/>
+        </w:tabs>
+        <w:ind w:left="6480" w:hanging="360"/>
+      </w:pPr>
+      <w:rPr>
+        <w:rFonts w:ascii="Wingdings" w:hAnsi="Wingdings" w:hint="default"/>
+        <w:sz w:val="20"/>
+      </w:rPr>
+    </w:lvl>
+  </w:abstractNum>
+  <w:abstractNum w:abstractNumId="3" w15:restartNumberingAfterBreak="0">
+    <w:nsid w:val="25852560"/>
+    <w:multiLevelType w:val="multilevel"/>
+    <w:tmpl w:val="2DC43006"/>
+    <w:lvl w:ilvl="0">
+      <w:start w:val="1"/>
+      <w:numFmt w:val="bullet"/>
+      <w:lvlText w:val=""/>
+      <w:lvlJc w:val="left"/>
+      <w:pPr>
+        <w:tabs>
+          <w:tab w:val="num" w:pos="720"/>
+        </w:tabs>
+        <w:ind w:left="720" w:hanging="360"/>
+      </w:pPr>
+      <w:rPr>
+        <w:rFonts w:ascii="Symbol" w:hAnsi="Symbol" w:hint="default"/>
+        <w:sz w:val="20"/>
+      </w:rPr>
+    </w:lvl>
+    <w:lvl w:ilvl="1">
+      <w:start w:val="1"/>
+      <w:numFmt w:val="bullet"/>
+      <w:lvlText w:val="o"/>
+      <w:lvlJc w:val="left"/>
+      <w:pPr>
+        <w:tabs>
+          <w:tab w:val="num" w:pos="1440"/>
+        </w:tabs>
+        <w:ind w:left="1440" w:hanging="360"/>
+      </w:pPr>
+      <w:rPr>
+        <w:rFonts w:ascii="Courier New" w:hAnsi="Courier New" w:cs="Courier New" w:hint="default"/>
+        <w:sz w:val="20"/>
+      </w:rPr>
+    </w:lvl>
+    <w:lvl w:ilvl="2">
+      <w:start w:val="1"/>
+      <w:numFmt w:val="bullet"/>
+      <w:lvlText w:val=""/>
+      <w:lvlJc w:val="left"/>
+      <w:pPr>
+        <w:tabs>
+          <w:tab w:val="num" w:pos="2160"/>
+        </w:tabs>
+        <w:ind w:left="2160" w:hanging="360"/>
+      </w:pPr>
+      <w:rPr>
+        <w:rFonts w:ascii="Wingdings" w:hAnsi="Wingdings" w:hint="default"/>
+        <w:sz w:val="20"/>
+      </w:rPr>
+    </w:lvl>
+    <w:lvl w:ilvl="3">
+      <w:start w:val="1"/>
+      <w:numFmt w:val="bullet"/>
+      <w:lvlText w:val=""/>
+      <w:lvlJc w:val="left"/>
+      <w:pPr>
+        <w:tabs>
+          <w:tab w:val="num" w:pos="2880"/>
+        </w:tabs>
+        <w:ind w:left="2880" w:hanging="360"/>
+      </w:pPr>
+      <w:rPr>
+        <w:rFonts w:ascii="Wingdings" w:hAnsi="Wingdings" w:hint="default"/>
+        <w:sz w:val="20"/>
+      </w:rPr>
+    </w:lvl>
+    <w:lvl w:ilvl="4">
+      <w:start w:val="1"/>
+      <w:numFmt w:val="bullet"/>
+      <w:lvlText w:val=""/>
+      <w:lvlJc w:val="left"/>
+      <w:pPr>
+        <w:tabs>
+          <w:tab w:val="num" w:pos="3600"/>
+        </w:tabs>
+        <w:ind w:left="3600" w:hanging="360"/>
+      </w:pPr>
+      <w:rPr>
+        <w:rFonts w:ascii="Wingdings" w:hAnsi="Wingdings" w:hint="default"/>
+        <w:sz w:val="20"/>
+      </w:rPr>
+    </w:lvl>
+    <w:lvl w:ilvl="5">
+      <w:start w:val="1"/>
+      <w:numFmt w:val="bullet"/>
+      <w:lvlText w:val=""/>
+      <w:lvlJc w:val="left"/>
+      <w:pPr>
+        <w:tabs>
+          <w:tab w:val="num" w:pos="4320"/>
+        </w:tabs>
+        <w:ind w:left="4320" w:hanging="360"/>
+      </w:pPr>
+      <w:rPr>
+        <w:rFonts w:ascii="Wingdings" w:hAnsi="Wingdings" w:hint="default"/>
+        <w:sz w:val="20"/>
+      </w:rPr>
+    </w:lvl>
+    <w:lvl w:ilvl="6">
+      <w:start w:val="1"/>
+      <w:numFmt w:val="bullet"/>
+      <w:lvlText w:val=""/>
+      <w:lvlJc w:val="left"/>
+      <w:pPr>
+        <w:tabs>
+          <w:tab w:val="num" w:pos="5040"/>
+        </w:tabs>
+        <w:ind w:left="5040" w:hanging="360"/>
+      </w:pPr>
+      <w:rPr>
+        <w:rFonts w:ascii="Wingdings" w:hAnsi="Wingdings" w:hint="default"/>
+        <w:sz w:val="20"/>
+      </w:rPr>
+    </w:lvl>
+    <w:lvl w:ilvl="7">
+      <w:start w:val="1"/>
+      <w:numFmt w:val="bullet"/>
+      <w:lvlText w:val=""/>
+      <w:lvlJc w:val="left"/>
+      <w:pPr>
+        <w:tabs>
+          <w:tab w:val="num" w:pos="5760"/>
+        </w:tabs>
+        <w:ind w:left="5760" w:hanging="360"/>
+      </w:pPr>
+      <w:rPr>
+        <w:rFonts w:ascii="Wingdings" w:hAnsi="Wingdings" w:hint="default"/>
+        <w:sz w:val="20"/>
+      </w:rPr>
+    </w:lvl>
+    <w:lvl w:ilvl="8">
+      <w:start w:val="1"/>
+      <w:numFmt w:val="bullet"/>
+      <w:lvlText w:val=""/>
+      <w:lvlJc w:val="left"/>
+      <w:pPr>
+        <w:tabs>
+          <w:tab w:val="num" w:pos="6480"/>
+        </w:tabs>
+        <w:ind w:left="6480" w:hanging="360"/>
+      </w:pPr>
+      <w:rPr>
+        <w:rFonts w:ascii="Wingdings" w:hAnsi="Wingdings" w:hint="default"/>
+        <w:sz w:val="20"/>
+      </w:rPr>
+    </w:lvl>
+  </w:abstractNum>
+  <w:abstractNum w:abstractNumId="4" w15:restartNumberingAfterBreak="0">
+    <w:nsid w:val="297D4E79"/>
+    <w:multiLevelType w:val="multilevel"/>
+    <w:tmpl w:val="76EA7B50"/>
+    <w:lvl w:ilvl="0">
+      <w:start w:val="1"/>
+      <w:numFmt w:val="bullet"/>
+      <w:lvlText w:val=""/>
+      <w:lvlJc w:val="left"/>
+      <w:pPr>
+        <w:tabs>
+          <w:tab w:val="num" w:pos="720"/>
+        </w:tabs>
+        <w:ind w:left="720" w:hanging="360"/>
+      </w:pPr>
+      <w:rPr>
+        <w:rFonts w:ascii="Symbol" w:hAnsi="Symbol" w:hint="default"/>
+        <w:sz w:val="20"/>
+      </w:rPr>
+    </w:lvl>
+    <w:lvl w:ilvl="1">
+      <w:start w:val="1"/>
+      <w:numFmt w:val="bullet"/>
+      <w:lvlText w:val="o"/>
+      <w:lvlJc w:val="left"/>
+      <w:pPr>
+        <w:tabs>
+          <w:tab w:val="num" w:pos="1440"/>
+        </w:tabs>
+        <w:ind w:left="1440" w:hanging="360"/>
+      </w:pPr>
+      <w:rPr>
+        <w:rFonts w:ascii="Courier New" w:hAnsi="Courier New" w:cs="Courier New" w:hint="default"/>
+        <w:sz w:val="20"/>
+      </w:rPr>
+    </w:lvl>
+    <w:lvl w:ilvl="2">
+      <w:start w:val="1"/>
+      <w:numFmt w:val="bullet"/>
+      <w:lvlText w:val=""/>
+      <w:lvlJc w:val="left"/>
+      <w:pPr>
+        <w:tabs>
+          <w:tab w:val="num" w:pos="2160"/>
+        </w:tabs>
+        <w:ind w:left="2160" w:hanging="360"/>
+      </w:pPr>
+      <w:rPr>
+        <w:rFonts w:ascii="Wingdings" w:hAnsi="Wingdings" w:hint="default"/>
+        <w:sz w:val="20"/>
+      </w:rPr>
+    </w:lvl>
+    <w:lvl w:ilvl="3">
+      <w:start w:val="1"/>
+      <w:numFmt w:val="bullet"/>
+      <w:lvlText w:val=""/>
+      <w:lvlJc w:val="left"/>
+      <w:pPr>
+        <w:tabs>
+          <w:tab w:val="num" w:pos="2880"/>
+        </w:tabs>
+        <w:ind w:left="2880" w:hanging="360"/>
+      </w:pPr>
+      <w:rPr>
+        <w:rFonts w:ascii="Wingdings" w:hAnsi="Wingdings" w:hint="default"/>
+        <w:sz w:val="20"/>
+      </w:rPr>
+    </w:lvl>
+    <w:lvl w:ilvl="4">
+      <w:start w:val="1"/>
+      <w:numFmt w:val="bullet"/>
+      <w:lvlText w:val=""/>
+      <w:lvlJc w:val="left"/>
+      <w:pPr>
+        <w:tabs>
+          <w:tab w:val="num" w:pos="3600"/>
+        </w:tabs>
+        <w:ind w:left="3600" w:hanging="360"/>
+      </w:pPr>
+      <w:rPr>
+        <w:rFonts w:ascii="Wingdings" w:hAnsi="Wingdings" w:hint="default"/>
+        <w:sz w:val="20"/>
+      </w:rPr>
+    </w:lvl>
+    <w:lvl w:ilvl="5">
+      <w:start w:val="1"/>
+      <w:numFmt w:val="bullet"/>
+      <w:lvlText w:val=""/>
+      <w:lvlJc w:val="left"/>
+      <w:pPr>
+        <w:tabs>
+          <w:tab w:val="num" w:pos="4320"/>
+        </w:tabs>
+        <w:ind w:left="4320" w:hanging="360"/>
+      </w:pPr>
+      <w:rPr>
+        <w:rFonts w:ascii="Wingdings" w:hAnsi="Wingdings" w:hint="default"/>
+        <w:sz w:val="20"/>
+      </w:rPr>
+    </w:lvl>
+    <w:lvl w:ilvl="6">
+      <w:start w:val="1"/>
+      <w:numFmt w:val="bullet"/>
+      <w:lvlText w:val=""/>
+      <w:lvlJc w:val="left"/>
+      <w:pPr>
+        <w:tabs>
+          <w:tab w:val="num" w:pos="5040"/>
+        </w:tabs>
+        <w:ind w:left="5040" w:hanging="360"/>
+      </w:pPr>
+      <w:rPr>
+        <w:rFonts w:ascii="Wingdings" w:hAnsi="Wingdings" w:hint="default"/>
+        <w:sz w:val="20"/>
+      </w:rPr>
+    </w:lvl>
+    <w:lvl w:ilvl="7">
+      <w:start w:val="1"/>
+      <w:numFmt w:val="bullet"/>
+      <w:lvlText w:val=""/>
+      <w:lvlJc w:val="left"/>
+      <w:pPr>
+        <w:tabs>
+          <w:tab w:val="num" w:pos="5760"/>
+        </w:tabs>
+        <w:ind w:left="5760" w:hanging="360"/>
+      </w:pPr>
+      <w:rPr>
+        <w:rFonts w:ascii="Wingdings" w:hAnsi="Wingdings" w:hint="default"/>
+        <w:sz w:val="20"/>
+      </w:rPr>
+    </w:lvl>
+    <w:lvl w:ilvl="8">
+      <w:start w:val="1"/>
+      <w:numFmt w:val="bullet"/>
+      <w:lvlText w:val=""/>
+      <w:lvlJc w:val="left"/>
+      <w:pPr>
+        <w:tabs>
+          <w:tab w:val="num" w:pos="6480"/>
+        </w:tabs>
+        <w:ind w:left="6480" w:hanging="360"/>
+      </w:pPr>
+      <w:rPr>
+        <w:rFonts w:ascii="Wingdings" w:hAnsi="Wingdings" w:hint="default"/>
+        <w:sz w:val="20"/>
+      </w:rPr>
+    </w:lvl>
+  </w:abstractNum>
+  <w:abstractNum w:abstractNumId="5" w15:restartNumberingAfterBreak="0">
+    <w:nsid w:val="2A2A54EA"/>
+    <w:multiLevelType w:val="multilevel"/>
+    <w:tmpl w:val="D85A6F44"/>
+    <w:lvl w:ilvl="0">
+      <w:start w:val="1"/>
+      <w:numFmt w:val="bullet"/>
+      <w:lvlText w:val=""/>
+      <w:lvlJc w:val="left"/>
+      <w:pPr>
+        <w:tabs>
+          <w:tab w:val="num" w:pos="720"/>
+        </w:tabs>
+        <w:ind w:left="720" w:hanging="360"/>
+      </w:pPr>
+      <w:rPr>
+        <w:rFonts w:ascii="Symbol" w:hAnsi="Symbol" w:hint="default"/>
+        <w:sz w:val="20"/>
+      </w:rPr>
+    </w:lvl>
+    <w:lvl w:ilvl="1">
+      <w:start w:val="1"/>
+      <w:numFmt w:val="bullet"/>
+      <w:lvlText w:val="o"/>
+      <w:lvlJc w:val="left"/>
+      <w:pPr>
+        <w:tabs>
+          <w:tab w:val="num" w:pos="1440"/>
+        </w:tabs>
+        <w:ind w:left="1440" w:hanging="360"/>
+      </w:pPr>
+      <w:rPr>
+        <w:rFonts w:ascii="Courier New" w:hAnsi="Courier New" w:cs="Courier New" w:hint="default"/>
+        <w:sz w:val="20"/>
+      </w:rPr>
+    </w:lvl>
+    <w:lvl w:ilvl="2">
+      <w:start w:val="1"/>
+      <w:numFmt w:val="bullet"/>
+      <w:lvlText w:val=""/>
+      <w:lvlJc w:val="left"/>
+      <w:pPr>
+        <w:tabs>
+          <w:tab w:val="num" w:pos="2160"/>
+        </w:tabs>
+        <w:ind w:left="2160" w:hanging="360"/>
+      </w:pPr>
+      <w:rPr>
+        <w:rFonts w:ascii="Wingdings" w:hAnsi="Wingdings" w:hint="default"/>
+        <w:sz w:val="20"/>
+      </w:rPr>
+    </w:lvl>
+    <w:lvl w:ilvl="3">
+      <w:start w:val="1"/>
+      <w:numFmt w:val="bullet"/>
+      <w:lvlText w:val=""/>
+      <w:lvlJc w:val="left"/>
+      <w:pPr>
+        <w:tabs>
+          <w:tab w:val="num" w:pos="2880"/>
+        </w:tabs>
+        <w:ind w:left="2880" w:hanging="360"/>
+      </w:pPr>
+      <w:rPr>
+        <w:rFonts w:ascii="Wingdings" w:hAnsi="Wingdings" w:hint="default"/>
+        <w:sz w:val="20"/>
+      </w:rPr>
+    </w:lvl>
+    <w:lvl w:ilvl="4">
+      <w:start w:val="1"/>
+      <w:numFmt w:val="bullet"/>
+      <w:lvlText w:val=""/>
+      <w:lvlJc w:val="left"/>
+      <w:pPr>
+        <w:tabs>
+          <w:tab w:val="num" w:pos="3600"/>
+        </w:tabs>
+        <w:ind w:left="3600" w:hanging="360"/>
+      </w:pPr>
+      <w:rPr>
+        <w:rFonts w:ascii="Wingdings" w:hAnsi="Wingdings" w:hint="default"/>
+        <w:sz w:val="20"/>
+      </w:rPr>
+    </w:lvl>
+    <w:lvl w:ilvl="5">
+      <w:start w:val="1"/>
+      <w:numFmt w:val="bullet"/>
+      <w:lvlText w:val=""/>
+      <w:lvlJc w:val="left"/>
+      <w:pPr>
+        <w:tabs>
+          <w:tab w:val="num" w:pos="4320"/>
+        </w:tabs>
+        <w:ind w:left="4320" w:hanging="360"/>
+      </w:pPr>
+      <w:rPr>
+        <w:rFonts w:ascii="Wingdings" w:hAnsi="Wingdings" w:hint="default"/>
+        <w:sz w:val="20"/>
+      </w:rPr>
+    </w:lvl>
+    <w:lvl w:ilvl="6">
+      <w:start w:val="1"/>
+      <w:numFmt w:val="bullet"/>
+      <w:lvlText w:val=""/>
+      <w:lvlJc w:val="left"/>
+      <w:pPr>
+        <w:tabs>
+          <w:tab w:val="num" w:pos="5040"/>
+        </w:tabs>
+        <w:ind w:left="5040" w:hanging="360"/>
+      </w:pPr>
+      <w:rPr>
+        <w:rFonts w:ascii="Wingdings" w:hAnsi="Wingdings" w:hint="default"/>
+        <w:sz w:val="20"/>
+      </w:rPr>
+    </w:lvl>
+    <w:lvl w:ilvl="7">
+      <w:start w:val="1"/>
+      <w:numFmt w:val="bullet"/>
+      <w:lvlText w:val=""/>
+      <w:lvlJc w:val="left"/>
+      <w:pPr>
+        <w:tabs>
+          <w:tab w:val="num" w:pos="5760"/>
+        </w:tabs>
+        <w:ind w:left="5760" w:hanging="360"/>
+      </w:pPr>
+      <w:rPr>
+        <w:rFonts w:ascii="Wingdings" w:hAnsi="Wingdings" w:hint="default"/>
+        <w:sz w:val="20"/>
+      </w:rPr>
+    </w:lvl>
+    <w:lvl w:ilvl="8">
+      <w:start w:val="1"/>
+      <w:numFmt w:val="bullet"/>
+      <w:lvlText w:val=""/>
+      <w:lvlJc w:val="left"/>
+      <w:pPr>
+        <w:tabs>
+          <w:tab w:val="num" w:pos="6480"/>
+        </w:tabs>
+        <w:ind w:left="6480" w:hanging="360"/>
+      </w:pPr>
+      <w:rPr>
+        <w:rFonts w:ascii="Wingdings" w:hAnsi="Wingdings" w:hint="default"/>
+        <w:sz w:val="20"/>
+      </w:rPr>
+    </w:lvl>
+  </w:abstractNum>
+  <w:abstractNum w:abstractNumId="6" w15:restartNumberingAfterBreak="0">
     <w:nsid w:val="2B64496A"/>
     <w:multiLevelType w:val="multilevel"/>
     <w:tmpl w:val="385CA8D4"/>
@@ -2053,7 +4307,7 @@
       </w:rPr>
     </w:lvl>
   </w:abstractNum>
-  <w:abstractNum w:abstractNumId="1" w15:restartNumberingAfterBreak="0">
+  <w:abstractNum w:abstractNumId="7" w15:restartNumberingAfterBreak="0">
     <w:nsid w:val="3A592022"/>
     <w:multiLevelType w:val="multilevel"/>
     <w:tmpl w:val="F74E091C"/>
@@ -2202,7 +4456,7 @@
       </w:rPr>
     </w:lvl>
   </w:abstractNum>
-  <w:abstractNum w:abstractNumId="2" w15:restartNumberingAfterBreak="0">
+  <w:abstractNum w:abstractNumId="8" w15:restartNumberingAfterBreak="0">
     <w:nsid w:val="3DE53DF9"/>
     <w:multiLevelType w:val="hybridMultilevel"/>
     <w:tmpl w:val="91E6BE66"/>
@@ -2288,7 +4542,156 @@
       </w:pPr>
     </w:lvl>
   </w:abstractNum>
-  <w:abstractNum w:abstractNumId="3" w15:restartNumberingAfterBreak="0">
+  <w:abstractNum w:abstractNumId="9" w15:restartNumberingAfterBreak="0">
+    <w:nsid w:val="47780A47"/>
+    <w:multiLevelType w:val="multilevel"/>
+    <w:tmpl w:val="C8D664BC"/>
+    <w:lvl w:ilvl="0">
+      <w:start w:val="1"/>
+      <w:numFmt w:val="bullet"/>
+      <w:lvlText w:val=""/>
+      <w:lvlJc w:val="left"/>
+      <w:pPr>
+        <w:tabs>
+          <w:tab w:val="num" w:pos="720"/>
+        </w:tabs>
+        <w:ind w:left="720" w:hanging="360"/>
+      </w:pPr>
+      <w:rPr>
+        <w:rFonts w:ascii="Symbol" w:hAnsi="Symbol" w:hint="default"/>
+        <w:sz w:val="20"/>
+      </w:rPr>
+    </w:lvl>
+    <w:lvl w:ilvl="1">
+      <w:start w:val="1"/>
+      <w:numFmt w:val="bullet"/>
+      <w:lvlText w:val="o"/>
+      <w:lvlJc w:val="left"/>
+      <w:pPr>
+        <w:tabs>
+          <w:tab w:val="num" w:pos="1440"/>
+        </w:tabs>
+        <w:ind w:left="1440" w:hanging="360"/>
+      </w:pPr>
+      <w:rPr>
+        <w:rFonts w:ascii="Courier New" w:hAnsi="Courier New" w:cs="Courier New" w:hint="default"/>
+        <w:sz w:val="20"/>
+      </w:rPr>
+    </w:lvl>
+    <w:lvl w:ilvl="2">
+      <w:start w:val="1"/>
+      <w:numFmt w:val="bullet"/>
+      <w:lvlText w:val=""/>
+      <w:lvlJc w:val="left"/>
+      <w:pPr>
+        <w:tabs>
+          <w:tab w:val="num" w:pos="2160"/>
+        </w:tabs>
+        <w:ind w:left="2160" w:hanging="360"/>
+      </w:pPr>
+      <w:rPr>
+        <w:rFonts w:ascii="Wingdings" w:hAnsi="Wingdings" w:hint="default"/>
+        <w:sz w:val="20"/>
+      </w:rPr>
+    </w:lvl>
+    <w:lvl w:ilvl="3">
+      <w:start w:val="1"/>
+      <w:numFmt w:val="bullet"/>
+      <w:lvlText w:val=""/>
+      <w:lvlJc w:val="left"/>
+      <w:pPr>
+        <w:tabs>
+          <w:tab w:val="num" w:pos="2880"/>
+        </w:tabs>
+        <w:ind w:left="2880" w:hanging="360"/>
+      </w:pPr>
+      <w:rPr>
+        <w:rFonts w:ascii="Wingdings" w:hAnsi="Wingdings" w:hint="default"/>
+        <w:sz w:val="20"/>
+      </w:rPr>
+    </w:lvl>
+    <w:lvl w:ilvl="4">
+      <w:start w:val="1"/>
+      <w:numFmt w:val="bullet"/>
+      <w:lvlText w:val=""/>
+      <w:lvlJc w:val="left"/>
+      <w:pPr>
+        <w:tabs>
+          <w:tab w:val="num" w:pos="3600"/>
+        </w:tabs>
+        <w:ind w:left="3600" w:hanging="360"/>
+      </w:pPr>
+      <w:rPr>
+        <w:rFonts w:ascii="Wingdings" w:hAnsi="Wingdings" w:hint="default"/>
+        <w:sz w:val="20"/>
+      </w:rPr>
+    </w:lvl>
+    <w:lvl w:ilvl="5">
+      <w:start w:val="1"/>
+      <w:numFmt w:val="bullet"/>
+      <w:lvlText w:val=""/>
+      <w:lvlJc w:val="left"/>
+      <w:pPr>
+        <w:tabs>
+          <w:tab w:val="num" w:pos="4320"/>
+        </w:tabs>
+        <w:ind w:left="4320" w:hanging="360"/>
+      </w:pPr>
+      <w:rPr>
+        <w:rFonts w:ascii="Wingdings" w:hAnsi="Wingdings" w:hint="default"/>
+        <w:sz w:val="20"/>
+      </w:rPr>
+    </w:lvl>
+    <w:lvl w:ilvl="6">
+      <w:start w:val="1"/>
+      <w:numFmt w:val="bullet"/>
+      <w:lvlText w:val=""/>
+      <w:lvlJc w:val="left"/>
+      <w:pPr>
+        <w:tabs>
+          <w:tab w:val="num" w:pos="5040"/>
+        </w:tabs>
+        <w:ind w:left="5040" w:hanging="360"/>
+      </w:pPr>
+      <w:rPr>
+        <w:rFonts w:ascii="Wingdings" w:hAnsi="Wingdings" w:hint="default"/>
+        <w:sz w:val="20"/>
+      </w:rPr>
+    </w:lvl>
+    <w:lvl w:ilvl="7">
+      <w:start w:val="1"/>
+      <w:numFmt w:val="bullet"/>
+      <w:lvlText w:val=""/>
+      <w:lvlJc w:val="left"/>
+      <w:pPr>
+        <w:tabs>
+          <w:tab w:val="num" w:pos="5760"/>
+        </w:tabs>
+        <w:ind w:left="5760" w:hanging="360"/>
+      </w:pPr>
+      <w:rPr>
+        <w:rFonts w:ascii="Wingdings" w:hAnsi="Wingdings" w:hint="default"/>
+        <w:sz w:val="20"/>
+      </w:rPr>
+    </w:lvl>
+    <w:lvl w:ilvl="8">
+      <w:start w:val="1"/>
+      <w:numFmt w:val="bullet"/>
+      <w:lvlText w:val=""/>
+      <w:lvlJc w:val="left"/>
+      <w:pPr>
+        <w:tabs>
+          <w:tab w:val="num" w:pos="6480"/>
+        </w:tabs>
+        <w:ind w:left="6480" w:hanging="360"/>
+      </w:pPr>
+      <w:rPr>
+        <w:rFonts w:ascii="Wingdings" w:hAnsi="Wingdings" w:hint="default"/>
+        <w:sz w:val="20"/>
+      </w:rPr>
+    </w:lvl>
+  </w:abstractNum>
+  <w:abstractNum w:abstractNumId="10" w15:restartNumberingAfterBreak="0">
     <w:nsid w:val="4CC027FE"/>
     <w:multiLevelType w:val="multilevel"/>
     <w:tmpl w:val="062C23E2"/>
@@ -2437,7 +4840,156 @@
       </w:rPr>
     </w:lvl>
   </w:abstractNum>
-  <w:abstractNum w:abstractNumId="4" w15:restartNumberingAfterBreak="0">
+  <w:abstractNum w:abstractNumId="11" w15:restartNumberingAfterBreak="0">
+    <w:nsid w:val="64F42BF4"/>
+    <w:multiLevelType w:val="multilevel"/>
+    <w:tmpl w:val="C30E793A"/>
+    <w:lvl w:ilvl="0">
+      <w:start w:val="1"/>
+      <w:numFmt w:val="bullet"/>
+      <w:lvlText w:val=""/>
+      <w:lvlJc w:val="left"/>
+      <w:pPr>
+        <w:tabs>
+          <w:tab w:val="num" w:pos="720"/>
+        </w:tabs>
+        <w:ind w:left="720" w:hanging="360"/>
+      </w:pPr>
+      <w:rPr>
+        <w:rFonts w:ascii="Symbol" w:hAnsi="Symbol" w:hint="default"/>
+        <w:sz w:val="20"/>
+      </w:rPr>
+    </w:lvl>
+    <w:lvl w:ilvl="1">
+      <w:start w:val="1"/>
+      <w:numFmt w:val="bullet"/>
+      <w:lvlText w:val="o"/>
+      <w:lvlJc w:val="left"/>
+      <w:pPr>
+        <w:tabs>
+          <w:tab w:val="num" w:pos="1440"/>
+        </w:tabs>
+        <w:ind w:left="1440" w:hanging="360"/>
+      </w:pPr>
+      <w:rPr>
+        <w:rFonts w:ascii="Courier New" w:hAnsi="Courier New" w:cs="Courier New" w:hint="default"/>
+        <w:sz w:val="20"/>
+      </w:rPr>
+    </w:lvl>
+    <w:lvl w:ilvl="2">
+      <w:start w:val="1"/>
+      <w:numFmt w:val="bullet"/>
+      <w:lvlText w:val=""/>
+      <w:lvlJc w:val="left"/>
+      <w:pPr>
+        <w:tabs>
+          <w:tab w:val="num" w:pos="2160"/>
+        </w:tabs>
+        <w:ind w:left="2160" w:hanging="360"/>
+      </w:pPr>
+      <w:rPr>
+        <w:rFonts w:ascii="Wingdings" w:hAnsi="Wingdings" w:hint="default"/>
+        <w:sz w:val="20"/>
+      </w:rPr>
+    </w:lvl>
+    <w:lvl w:ilvl="3">
+      <w:start w:val="1"/>
+      <w:numFmt w:val="bullet"/>
+      <w:lvlText w:val=""/>
+      <w:lvlJc w:val="left"/>
+      <w:pPr>
+        <w:tabs>
+          <w:tab w:val="num" w:pos="2880"/>
+        </w:tabs>
+        <w:ind w:left="2880" w:hanging="360"/>
+      </w:pPr>
+      <w:rPr>
+        <w:rFonts w:ascii="Wingdings" w:hAnsi="Wingdings" w:hint="default"/>
+        <w:sz w:val="20"/>
+      </w:rPr>
+    </w:lvl>
+    <w:lvl w:ilvl="4">
+      <w:start w:val="1"/>
+      <w:numFmt w:val="bullet"/>
+      <w:lvlText w:val=""/>
+      <w:lvlJc w:val="left"/>
+      <w:pPr>
+        <w:tabs>
+          <w:tab w:val="num" w:pos="3600"/>
+        </w:tabs>
+        <w:ind w:left="3600" w:hanging="360"/>
+      </w:pPr>
+      <w:rPr>
+        <w:rFonts w:ascii="Wingdings" w:hAnsi="Wingdings" w:hint="default"/>
+        <w:sz w:val="20"/>
+      </w:rPr>
+    </w:lvl>
+    <w:lvl w:ilvl="5">
+      <w:start w:val="1"/>
+      <w:numFmt w:val="bullet"/>
+      <w:lvlText w:val=""/>
+      <w:lvlJc w:val="left"/>
+      <w:pPr>
+        <w:tabs>
+          <w:tab w:val="num" w:pos="4320"/>
+        </w:tabs>
+        <w:ind w:left="4320" w:hanging="360"/>
+      </w:pPr>
+      <w:rPr>
+        <w:rFonts w:ascii="Wingdings" w:hAnsi="Wingdings" w:hint="default"/>
+        <w:sz w:val="20"/>
+      </w:rPr>
+    </w:lvl>
+    <w:lvl w:ilvl="6">
+      <w:start w:val="1"/>
+      <w:numFmt w:val="bullet"/>
+      <w:lvlText w:val=""/>
+      <w:lvlJc w:val="left"/>
+      <w:pPr>
+        <w:tabs>
+          <w:tab w:val="num" w:pos="5040"/>
+        </w:tabs>
+        <w:ind w:left="5040" w:hanging="360"/>
+      </w:pPr>
+      <w:rPr>
+        <w:rFonts w:ascii="Wingdings" w:hAnsi="Wingdings" w:hint="default"/>
+        <w:sz w:val="20"/>
+      </w:rPr>
+    </w:lvl>
+    <w:lvl w:ilvl="7">
+      <w:start w:val="1"/>
+      <w:numFmt w:val="bullet"/>
+      <w:lvlText w:val=""/>
+      <w:lvlJc w:val="left"/>
+      <w:pPr>
+        <w:tabs>
+          <w:tab w:val="num" w:pos="5760"/>
+        </w:tabs>
+        <w:ind w:left="5760" w:hanging="360"/>
+      </w:pPr>
+      <w:rPr>
+        <w:rFonts w:ascii="Wingdings" w:hAnsi="Wingdings" w:hint="default"/>
+        <w:sz w:val="20"/>
+      </w:rPr>
+    </w:lvl>
+    <w:lvl w:ilvl="8">
+      <w:start w:val="1"/>
+      <w:numFmt w:val="bullet"/>
+      <w:lvlText w:val=""/>
+      <w:lvlJc w:val="left"/>
+      <w:pPr>
+        <w:tabs>
+          <w:tab w:val="num" w:pos="6480"/>
+        </w:tabs>
+        <w:ind w:left="6480" w:hanging="360"/>
+      </w:pPr>
+      <w:rPr>
+        <w:rFonts w:ascii="Wingdings" w:hAnsi="Wingdings" w:hint="default"/>
+        <w:sz w:val="20"/>
+      </w:rPr>
+    </w:lvl>
+  </w:abstractNum>
+  <w:abstractNum w:abstractNumId="12" w15:restartNumberingAfterBreak="0">
     <w:nsid w:val="6E9B7978"/>
     <w:multiLevelType w:val="multilevel"/>
     <w:tmpl w:val="7D6624F8"/>
@@ -2586,7 +5138,7 @@
       </w:rPr>
     </w:lvl>
   </w:abstractNum>
-  <w:abstractNum w:abstractNumId="5" w15:restartNumberingAfterBreak="0">
+  <w:abstractNum w:abstractNumId="13" w15:restartNumberingAfterBreak="0">
     <w:nsid w:val="756918B1"/>
     <w:multiLevelType w:val="multilevel"/>
     <w:tmpl w:val="CB786574"/>
@@ -2735,23 +5287,280 @@
       </w:rPr>
     </w:lvl>
   </w:abstractNum>
+  <w:abstractNum w:abstractNumId="14" w15:restartNumberingAfterBreak="0">
+    <w:nsid w:val="75F46D99"/>
+    <w:multiLevelType w:val="multilevel"/>
+    <w:tmpl w:val="97B45362"/>
+    <w:lvl w:ilvl="0">
+      <w:start w:val="1"/>
+      <w:numFmt w:val="bullet"/>
+      <w:lvlText w:val=""/>
+      <w:lvlJc w:val="left"/>
+      <w:pPr>
+        <w:tabs>
+          <w:tab w:val="num" w:pos="720"/>
+        </w:tabs>
+        <w:ind w:left="720" w:hanging="360"/>
+      </w:pPr>
+      <w:rPr>
+        <w:rFonts w:ascii="Symbol" w:hAnsi="Symbol" w:hint="default"/>
+        <w:sz w:val="20"/>
+      </w:rPr>
+    </w:lvl>
+    <w:lvl w:ilvl="1">
+      <w:start w:val="1"/>
+      <w:numFmt w:val="bullet"/>
+      <w:lvlText w:val="o"/>
+      <w:lvlJc w:val="left"/>
+      <w:pPr>
+        <w:tabs>
+          <w:tab w:val="num" w:pos="1440"/>
+        </w:tabs>
+        <w:ind w:left="1440" w:hanging="360"/>
+      </w:pPr>
+      <w:rPr>
+        <w:rFonts w:ascii="Courier New" w:hAnsi="Courier New" w:cs="Courier New" w:hint="default"/>
+        <w:sz w:val="20"/>
+      </w:rPr>
+    </w:lvl>
+    <w:lvl w:ilvl="2">
+      <w:start w:val="1"/>
+      <w:numFmt w:val="bullet"/>
+      <w:lvlText w:val=""/>
+      <w:lvlJc w:val="left"/>
+      <w:pPr>
+        <w:tabs>
+          <w:tab w:val="num" w:pos="2160"/>
+        </w:tabs>
+        <w:ind w:left="2160" w:hanging="360"/>
+      </w:pPr>
+      <w:rPr>
+        <w:rFonts w:ascii="Wingdings" w:hAnsi="Wingdings" w:hint="default"/>
+        <w:sz w:val="20"/>
+      </w:rPr>
+    </w:lvl>
+    <w:lvl w:ilvl="3">
+      <w:start w:val="1"/>
+      <w:numFmt w:val="bullet"/>
+      <w:lvlText w:val=""/>
+      <w:lvlJc w:val="left"/>
+      <w:pPr>
+        <w:tabs>
+          <w:tab w:val="num" w:pos="2880"/>
+        </w:tabs>
+        <w:ind w:left="2880" w:hanging="360"/>
+      </w:pPr>
+      <w:rPr>
+        <w:rFonts w:ascii="Wingdings" w:hAnsi="Wingdings" w:hint="default"/>
+        <w:sz w:val="20"/>
+      </w:rPr>
+    </w:lvl>
+    <w:lvl w:ilvl="4">
+      <w:start w:val="1"/>
+      <w:numFmt w:val="bullet"/>
+      <w:lvlText w:val=""/>
+      <w:lvlJc w:val="left"/>
+      <w:pPr>
+        <w:tabs>
+          <w:tab w:val="num" w:pos="3600"/>
+        </w:tabs>
+        <w:ind w:left="3600" w:hanging="360"/>
+      </w:pPr>
+      <w:rPr>
+        <w:rFonts w:ascii="Wingdings" w:hAnsi="Wingdings" w:hint="default"/>
+        <w:sz w:val="20"/>
+      </w:rPr>
+    </w:lvl>
+    <w:lvl w:ilvl="5">
+      <w:start w:val="1"/>
+      <w:numFmt w:val="bullet"/>
+      <w:lvlText w:val=""/>
+      <w:lvlJc w:val="left"/>
+      <w:pPr>
+        <w:tabs>
+          <w:tab w:val="num" w:pos="4320"/>
+        </w:tabs>
+        <w:ind w:left="4320" w:hanging="360"/>
+      </w:pPr>
+      <w:rPr>
+        <w:rFonts w:ascii="Wingdings" w:hAnsi="Wingdings" w:hint="default"/>
+        <w:sz w:val="20"/>
+      </w:rPr>
+    </w:lvl>
+    <w:lvl w:ilvl="6">
+      <w:start w:val="1"/>
+      <w:numFmt w:val="bullet"/>
+      <w:lvlText w:val=""/>
+      <w:lvlJc w:val="left"/>
+      <w:pPr>
+        <w:tabs>
+          <w:tab w:val="num" w:pos="5040"/>
+        </w:tabs>
+        <w:ind w:left="5040" w:hanging="360"/>
+      </w:pPr>
+      <w:rPr>
+        <w:rFonts w:ascii="Wingdings" w:hAnsi="Wingdings" w:hint="default"/>
+        <w:sz w:val="20"/>
+      </w:rPr>
+    </w:lvl>
+    <w:lvl w:ilvl="7">
+      <w:start w:val="1"/>
+      <w:numFmt w:val="bullet"/>
+      <w:lvlText w:val=""/>
+      <w:lvlJc w:val="left"/>
+      <w:pPr>
+        <w:tabs>
+          <w:tab w:val="num" w:pos="5760"/>
+        </w:tabs>
+        <w:ind w:left="5760" w:hanging="360"/>
+      </w:pPr>
+      <w:rPr>
+        <w:rFonts w:ascii="Wingdings" w:hAnsi="Wingdings" w:hint="default"/>
+        <w:sz w:val="20"/>
+      </w:rPr>
+    </w:lvl>
+    <w:lvl w:ilvl="8">
+      <w:start w:val="1"/>
+      <w:numFmt w:val="bullet"/>
+      <w:lvlText w:val=""/>
+      <w:lvlJc w:val="left"/>
+      <w:pPr>
+        <w:tabs>
+          <w:tab w:val="num" w:pos="6480"/>
+        </w:tabs>
+        <w:ind w:left="6480" w:hanging="360"/>
+      </w:pPr>
+      <w:rPr>
+        <w:rFonts w:ascii="Wingdings" w:hAnsi="Wingdings" w:hint="default"/>
+        <w:sz w:val="20"/>
+      </w:rPr>
+    </w:lvl>
+  </w:abstractNum>
   <w:num w:numId="1">
-    <w:abstractNumId w:val="0"/>
+    <w:abstractNumId w:val="6"/>
   </w:num>
   <w:num w:numId="2">
-    <w:abstractNumId w:val="1"/>
+    <w:abstractNumId w:val="7"/>
   </w:num>
   <w:num w:numId="3">
-    <w:abstractNumId w:val="4"/>
+    <w:abstractNumId w:val="12"/>
   </w:num>
   <w:num w:numId="4">
-    <w:abstractNumId w:val="3"/>
+    <w:abstractNumId w:val="10"/>
   </w:num>
   <w:num w:numId="5">
-    <w:abstractNumId w:val="5"/>
+    <w:abstractNumId w:val="13"/>
   </w:num>
   <w:num w:numId="6">
+    <w:abstractNumId w:val="8"/>
+  </w:num>
+  <w:num w:numId="7">
+    <w:abstractNumId w:val="9"/>
+    <w:lvlOverride w:ilvl="0"/>
+    <w:lvlOverride w:ilvl="1"/>
+    <w:lvlOverride w:ilvl="2"/>
+    <w:lvlOverride w:ilvl="3"/>
+    <w:lvlOverride w:ilvl="4"/>
+    <w:lvlOverride w:ilvl="5"/>
+    <w:lvlOverride w:ilvl="6"/>
+    <w:lvlOverride w:ilvl="7"/>
+    <w:lvlOverride w:ilvl="8"/>
+  </w:num>
+  <w:num w:numId="8">
+    <w:abstractNumId w:val="14"/>
+    <w:lvlOverride w:ilvl="0"/>
+    <w:lvlOverride w:ilvl="1"/>
+    <w:lvlOverride w:ilvl="2"/>
+    <w:lvlOverride w:ilvl="3"/>
+    <w:lvlOverride w:ilvl="4"/>
+    <w:lvlOverride w:ilvl="5"/>
+    <w:lvlOverride w:ilvl="6"/>
+    <w:lvlOverride w:ilvl="7"/>
+    <w:lvlOverride w:ilvl="8"/>
+  </w:num>
+  <w:num w:numId="9">
+    <w:abstractNumId w:val="4"/>
+    <w:lvlOverride w:ilvl="0"/>
+    <w:lvlOverride w:ilvl="1"/>
+    <w:lvlOverride w:ilvl="2"/>
+    <w:lvlOverride w:ilvl="3"/>
+    <w:lvlOverride w:ilvl="4"/>
+    <w:lvlOverride w:ilvl="5"/>
+    <w:lvlOverride w:ilvl="6"/>
+    <w:lvlOverride w:ilvl="7"/>
+    <w:lvlOverride w:ilvl="8"/>
+  </w:num>
+  <w:num w:numId="10">
+    <w:abstractNumId w:val="3"/>
+    <w:lvlOverride w:ilvl="0"/>
+    <w:lvlOverride w:ilvl="1"/>
+    <w:lvlOverride w:ilvl="2"/>
+    <w:lvlOverride w:ilvl="3"/>
+    <w:lvlOverride w:ilvl="4"/>
+    <w:lvlOverride w:ilvl="5"/>
+    <w:lvlOverride w:ilvl="6"/>
+    <w:lvlOverride w:ilvl="7"/>
+    <w:lvlOverride w:ilvl="8"/>
+  </w:num>
+  <w:num w:numId="11">
+    <w:abstractNumId w:val="11"/>
+    <w:lvlOverride w:ilvl="0"/>
+    <w:lvlOverride w:ilvl="1"/>
+    <w:lvlOverride w:ilvl="2"/>
+    <w:lvlOverride w:ilvl="3"/>
+    <w:lvlOverride w:ilvl="4"/>
+    <w:lvlOverride w:ilvl="5"/>
+    <w:lvlOverride w:ilvl="6"/>
+    <w:lvlOverride w:ilvl="7"/>
+    <w:lvlOverride w:ilvl="8"/>
+  </w:num>
+  <w:num w:numId="12">
+    <w:abstractNumId w:val="1"/>
+    <w:lvlOverride w:ilvl="0"/>
+    <w:lvlOverride w:ilvl="1"/>
+    <w:lvlOverride w:ilvl="2"/>
+    <w:lvlOverride w:ilvl="3"/>
+    <w:lvlOverride w:ilvl="4"/>
+    <w:lvlOverride w:ilvl="5"/>
+    <w:lvlOverride w:ilvl="6"/>
+    <w:lvlOverride w:ilvl="7"/>
+    <w:lvlOverride w:ilvl="8"/>
+  </w:num>
+  <w:num w:numId="13">
     <w:abstractNumId w:val="2"/>
+    <w:lvlOverride w:ilvl="0"/>
+    <w:lvlOverride w:ilvl="1"/>
+    <w:lvlOverride w:ilvl="2"/>
+    <w:lvlOverride w:ilvl="3"/>
+    <w:lvlOverride w:ilvl="4"/>
+    <w:lvlOverride w:ilvl="5"/>
+    <w:lvlOverride w:ilvl="6"/>
+    <w:lvlOverride w:ilvl="7"/>
+    <w:lvlOverride w:ilvl="8"/>
+  </w:num>
+  <w:num w:numId="14">
+    <w:abstractNumId w:val="0"/>
+    <w:lvlOverride w:ilvl="0"/>
+    <w:lvlOverride w:ilvl="1"/>
+    <w:lvlOverride w:ilvl="2"/>
+    <w:lvlOverride w:ilvl="3"/>
+    <w:lvlOverride w:ilvl="4"/>
+    <w:lvlOverride w:ilvl="5"/>
+    <w:lvlOverride w:ilvl="6"/>
+    <w:lvlOverride w:ilvl="7"/>
+    <w:lvlOverride w:ilvl="8"/>
+  </w:num>
+  <w:num w:numId="15">
+    <w:abstractNumId w:val="5"/>
+    <w:lvlOverride w:ilvl="0"/>
+    <w:lvlOverride w:ilvl="1"/>
+    <w:lvlOverride w:ilvl="2"/>
+    <w:lvlOverride w:ilvl="3"/>
+    <w:lvlOverride w:ilvl="4"/>
+    <w:lvlOverride w:ilvl="5"/>
+    <w:lvlOverride w:ilvl="6"/>
+    <w:lvlOverride w:ilvl="7"/>
+    <w:lvlOverride w:ilvl="8"/>
   </w:num>
 </w:numbering>
 </file>
@@ -3285,6 +6094,31 @@
       <w:ind w:firstLineChars="200" w:firstLine="420"/>
     </w:pPr>
   </w:style>
+  <w:style w:type="paragraph" w:styleId="a5">
+    <w:name w:val="Balloon Text"/>
+    <w:basedOn w:val="a"/>
+    <w:link w:val="a6"/>
+    <w:uiPriority w:val="99"/>
+    <w:semiHidden/>
+    <w:unhideWhenUsed/>
+    <w:rsid w:val="00786D36"/>
+    <w:rPr>
+      <w:sz w:val="18"/>
+      <w:szCs w:val="18"/>
+    </w:rPr>
+  </w:style>
+  <w:style w:type="character" w:customStyle="1" w:styleId="a6">
+    <w:name w:val="批注框文本 字符"/>
+    <w:basedOn w:val="a0"/>
+    <w:link w:val="a5"/>
+    <w:uiPriority w:val="99"/>
+    <w:semiHidden/>
+    <w:rsid w:val="00786D36"/>
+    <w:rPr>
+      <w:sz w:val="18"/>
+      <w:szCs w:val="18"/>
+    </w:rPr>
+  </w:style>
 </w:styles>
 </file>
 

--- a/practice5.docx
+++ b/practice5.docx
@@ -113,7 +113,7 @@
                     </pic:cNvPicPr>
                   </pic:nvPicPr>
                   <pic:blipFill rotWithShape="1">
-                    <a:blip r:embed="rId5" cstate="print">
+                    <a:blip r:embed="rId7" cstate="print">
                       <a:extLst>
                         <a:ext uri="{28A0092B-C50C-407E-A947-70E740481C1C}">
                           <a14:useLocalDpi xmlns:a14="http://schemas.microsoft.com/office/drawing/2010/main" val="0"/>
@@ -1369,7 +1369,7 @@
                     </pic:cNvPicPr>
                   </pic:nvPicPr>
                   <pic:blipFill rotWithShape="1">
-                    <a:blip r:embed="rId6">
+                    <a:blip r:embed="rId8">
                       <a:extLst>
                         <a:ext uri="{28A0092B-C50C-407E-A947-70E740481C1C}">
                           <a14:useLocalDpi xmlns:a14="http://schemas.microsoft.com/office/drawing/2010/main" val="0"/>
@@ -1891,11 +1891,6 @@
     </w:p>
     <w:p/>
     <w:p>
-      <w:pPr>
-        <w:rPr>
-          <w:rFonts w:hint="eastAsia"/>
-        </w:rPr>
-      </w:pPr>
       <w:r>
         <w:rPr>
           <w:rFonts w:ascii="Helvetica" w:eastAsia="宋体" w:hAnsi="Helvetica" w:cs="Helvetica"/>
@@ -1962,8 +1957,6 @@
         </w:rPr>
         <w:t>Student</w:t>
       </w:r>
-      <w:bookmarkStart w:id="0" w:name="_GoBack"/>
-      <w:bookmarkEnd w:id="0"/>
     </w:p>
     <w:p>
       <w:pPr>
@@ -2004,7 +1997,7 @@
                     </pic:cNvPicPr>
                   </pic:nvPicPr>
                   <pic:blipFill>
-                    <a:blip r:embed="rId7">
+                    <a:blip r:embed="rId9">
                       <a:extLst>
                         <a:ext uri="{28A0092B-C50C-407E-A947-70E740481C1C}">
                           <a14:useLocalDpi xmlns:a14="http://schemas.microsoft.com/office/drawing/2010/main" val="0"/>
@@ -3246,12 +3239,1059 @@
     </w:p>
     <w:p/>
     <w:p>
-      <w:pPr>
-        <w:rPr>
-          <w:rFonts w:hint="eastAsia"/>
-        </w:rPr>
-      </w:pPr>
-    </w:p>
+      <w:r>
+        <w:rPr>
+          <w:rFonts w:ascii="Helvetica" w:eastAsia="宋体" w:hAnsi="Helvetica" w:cs="Helvetica"/>
+          <w:b/>
+          <w:bCs/>
+          <w:color w:val="000000"/>
+          <w:kern w:val="36"/>
+          <w:sz w:val="42"/>
+          <w:szCs w:val="42"/>
+        </w:rPr>
+        <w:t>163011</w:t>
+      </w:r>
+      <w:r>
+        <w:rPr>
+          <w:rFonts w:ascii="Helvetica" w:eastAsia="宋体" w:hAnsi="Helvetica" w:cs="Helvetica"/>
+          <w:b/>
+          <w:bCs/>
+          <w:color w:val="000000"/>
+          <w:kern w:val="36"/>
+          <w:sz w:val="42"/>
+          <w:szCs w:val="42"/>
+        </w:rPr>
+        <w:t>67</w:t>
+      </w:r>
+      <w:r>
+        <w:rPr>
+          <w:rFonts w:ascii="Helvetica" w:eastAsia="宋体" w:hAnsi="Helvetica" w:cs="Helvetica" w:hint="eastAsia"/>
+          <w:b/>
+          <w:bCs/>
+          <w:color w:val="000000"/>
+          <w:kern w:val="36"/>
+          <w:sz w:val="42"/>
+          <w:szCs w:val="42"/>
+        </w:rPr>
+        <w:t>_</w:t>
+      </w:r>
+      <w:r>
+        <w:rPr>
+          <w:rFonts w:ascii="Helvetica" w:eastAsia="宋体" w:hAnsi="Helvetica" w:cs="Helvetica" w:hint="eastAsia"/>
+          <w:b/>
+          <w:bCs/>
+          <w:color w:val="000000"/>
+          <w:kern w:val="36"/>
+          <w:sz w:val="42"/>
+          <w:szCs w:val="42"/>
+        </w:rPr>
+        <w:t>张峰</w:t>
+      </w:r>
+      <w:r>
+        <w:rPr>
+          <w:rFonts w:ascii="Helvetica" w:eastAsia="宋体" w:hAnsi="Helvetica" w:cs="Helvetica" w:hint="eastAsia"/>
+          <w:b/>
+          <w:bCs/>
+          <w:color w:val="000000"/>
+          <w:kern w:val="36"/>
+          <w:sz w:val="42"/>
+          <w:szCs w:val="42"/>
+        </w:rPr>
+        <w:t>玮</w:t>
+      </w:r>
+    </w:p>
+    <w:p>
+      <w:pPr>
+        <w:widowControl/>
+        <w:shd w:val="clear" w:color="auto" w:fill="FFFFFF"/>
+        <w:spacing w:after="150"/>
+        <w:jc w:val="left"/>
+        <w:outlineLvl w:val="0"/>
+        <w:rPr>
+          <w:rFonts w:ascii="Helvetica" w:eastAsia="宋体" w:hAnsi="Helvetica" w:cs="Helvetica"/>
+          <w:b/>
+          <w:bCs/>
+          <w:color w:val="000000"/>
+          <w:kern w:val="36"/>
+          <w:sz w:val="42"/>
+          <w:szCs w:val="42"/>
+        </w:rPr>
+      </w:pPr>
+      <w:r>
+        <w:rPr>
+          <w:rFonts w:ascii="Helvetica" w:eastAsia="宋体" w:hAnsi="Helvetica" w:cs="Helvetica"/>
+          <w:b/>
+          <w:bCs/>
+          <w:color w:val="000000"/>
+          <w:kern w:val="36"/>
+          <w:sz w:val="42"/>
+          <w:szCs w:val="42"/>
+        </w:rPr>
+        <w:lastRenderedPageBreak/>
+        <w:t>D</w:t>
+      </w:r>
+      <w:r>
+        <w:rPr>
+          <w:rFonts w:ascii="Helvetica" w:eastAsia="宋体" w:hAnsi="Helvetica" w:cs="Helvetica" w:hint="eastAsia"/>
+          <w:b/>
+          <w:bCs/>
+          <w:color w:val="000000"/>
+          <w:kern w:val="36"/>
+          <w:sz w:val="42"/>
+          <w:szCs w:val="42"/>
+        </w:rPr>
+        <w:t>octor</w:t>
+      </w:r>
+    </w:p>
+    <w:p>
+      <w:pPr>
+        <w:widowControl/>
+        <w:shd w:val="clear" w:color="auto" w:fill="FFFFFF"/>
+        <w:spacing w:before="150" w:after="225"/>
+        <w:jc w:val="left"/>
+        <w:rPr>
+          <w:rFonts w:ascii="Helvetica" w:eastAsia="宋体" w:hAnsi="Helvetica" w:cs="Helvetica"/>
+          <w:color w:val="333333"/>
+          <w:kern w:val="0"/>
+          <w:szCs w:val="21"/>
+        </w:rPr>
+      </w:pPr>
+      <w:r>
+        <w:rPr>
+          <w:rFonts w:ascii="Helvetica" w:eastAsia="宋体" w:hAnsi="Helvetica" w:cs="Helvetica"/>
+          <w:noProof/>
+          <w:color w:val="333333"/>
+          <w:kern w:val="0"/>
+          <w:szCs w:val="21"/>
+        </w:rPr>
+        <w:drawing>
+          <wp:inline distT="0" distB="0" distL="0" distR="0" wp14:anchorId="0F8EC325" wp14:editId="1BBE2C36">
+            <wp:extent cx="2971800" cy="1981200"/>
+            <wp:effectExtent l="0" t="0" r="0" b="0"/>
+            <wp:docPr id="5" name="图片 5"/>
+            <wp:cNvGraphicFramePr>
+              <a:graphicFrameLocks xmlns:a="http://schemas.openxmlformats.org/drawingml/2006/main" noChangeAspect="1"/>
+            </wp:cNvGraphicFramePr>
+            <a:graphic xmlns:a="http://schemas.openxmlformats.org/drawingml/2006/main">
+              <a:graphicData uri="http://schemas.openxmlformats.org/drawingml/2006/picture">
+                <pic:pic xmlns:pic="http://schemas.openxmlformats.org/drawingml/2006/picture">
+                  <pic:nvPicPr>
+                    <pic:cNvPr id="0" name="图片 1" descr="https://i03piccdn.sogoucdn.com/fc2d7f3857d42498"/>
+                    <pic:cNvPicPr>
+                      <a:picLocks noChangeAspect="1" noChangeArrowheads="1"/>
+                    </pic:cNvPicPr>
+                  </pic:nvPicPr>
+                  <pic:blipFill>
+                    <a:blip r:embed="rId10">
+                      <a:extLst>
+                        <a:ext uri="{28A0092B-C50C-407E-A947-70E740481C1C}">
+                          <a14:useLocalDpi xmlns:a14="http://schemas.microsoft.com/office/drawing/2010/main" val="0"/>
+                        </a:ext>
+                      </a:extLst>
+                    </a:blip>
+                    <a:stretch>
+                      <a:fillRect/>
+                    </a:stretch>
+                  </pic:blipFill>
+                  <pic:spPr bwMode="auto">
+                    <a:xfrm>
+                      <a:off x="0" y="0"/>
+                      <a:ext cx="2971800" cy="1981200"/>
+                    </a:xfrm>
+                    <a:prstGeom prst="rect">
+                      <a:avLst/>
+                    </a:prstGeom>
+                    <a:noFill/>
+                    <a:ln>
+                      <a:noFill/>
+                    </a:ln>
+                  </pic:spPr>
+                </pic:pic>
+              </a:graphicData>
+            </a:graphic>
+          </wp:inline>
+        </w:drawing>
+      </w:r>
+    </w:p>
+    <w:p>
+      <w:pPr>
+        <w:widowControl/>
+        <w:pBdr>
+          <w:bottom w:val="single" w:sz="6" w:space="0" w:color="CCCCCC"/>
+        </w:pBdr>
+        <w:shd w:val="clear" w:color="auto" w:fill="FFFFFF"/>
+        <w:spacing w:before="300" w:after="150"/>
+        <w:jc w:val="left"/>
+        <w:outlineLvl w:val="1"/>
+        <w:rPr>
+          <w:rFonts w:ascii="Helvetica" w:eastAsia="宋体" w:hAnsi="Helvetica" w:cs="Helvetica"/>
+          <w:b/>
+          <w:bCs/>
+          <w:color w:val="000000"/>
+          <w:kern w:val="0"/>
+          <w:sz w:val="36"/>
+          <w:szCs w:val="36"/>
+        </w:rPr>
+      </w:pPr>
+      <w:r>
+        <w:rPr>
+          <w:rFonts w:ascii="Helvetica" w:eastAsia="宋体" w:hAnsi="Helvetica" w:cs="Helvetica"/>
+          <w:b/>
+          <w:bCs/>
+          <w:color w:val="000000"/>
+          <w:kern w:val="0"/>
+          <w:sz w:val="36"/>
+          <w:szCs w:val="36"/>
+        </w:rPr>
+        <w:t xml:space="preserve">An example </w:t>
+      </w:r>
+      <w:proofErr w:type="gramStart"/>
+      <w:r>
+        <w:rPr>
+          <w:rFonts w:ascii="Helvetica" w:eastAsia="宋体" w:hAnsi="Helvetica" w:cs="Helvetica"/>
+          <w:b/>
+          <w:bCs/>
+          <w:color w:val="000000"/>
+          <w:kern w:val="0"/>
+          <w:sz w:val="36"/>
+          <w:szCs w:val="36"/>
+        </w:rPr>
+        <w:t>visit</w:t>
+      </w:r>
+      <w:proofErr w:type="gramEnd"/>
+    </w:p>
+    <w:p>
+      <w:r>
+        <w:t xml:space="preserve">A </w:t>
+      </w:r>
+      <w:r>
+        <w:t xml:space="preserve">doctor </w:t>
+      </w:r>
+      <w:r>
+        <w:t xml:space="preserve">visits the museum just for fun, </w:t>
+      </w:r>
+      <w:r>
+        <w:t xml:space="preserve">she/he need relax because she’s too tired </w:t>
+      </w:r>
+      <w:r>
+        <w:t>and she just want to know some history and consumption of time.</w:t>
+      </w:r>
+    </w:p>
+    <w:p>
+      <w:pPr>
+        <w:widowControl/>
+        <w:pBdr>
+          <w:bottom w:val="single" w:sz="6" w:space="0" w:color="CCCCCC"/>
+        </w:pBdr>
+        <w:shd w:val="clear" w:color="auto" w:fill="FFFFFF"/>
+        <w:spacing w:before="300" w:after="150"/>
+        <w:jc w:val="left"/>
+        <w:outlineLvl w:val="1"/>
+        <w:rPr>
+          <w:rFonts w:ascii="Helvetica" w:eastAsia="宋体" w:hAnsi="Helvetica" w:cs="Helvetica"/>
+          <w:b/>
+          <w:bCs/>
+          <w:color w:val="000000"/>
+          <w:kern w:val="0"/>
+          <w:sz w:val="36"/>
+          <w:szCs w:val="36"/>
+        </w:rPr>
+      </w:pPr>
+      <w:r>
+        <w:rPr>
+          <w:rFonts w:ascii="Helvetica" w:eastAsia="宋体" w:hAnsi="Helvetica" w:cs="Helvetica"/>
+          <w:b/>
+          <w:bCs/>
+          <w:color w:val="000000"/>
+          <w:kern w:val="0"/>
+          <w:sz w:val="36"/>
+          <w:szCs w:val="36"/>
+        </w:rPr>
+        <w:t>Work activities</w:t>
+      </w:r>
+    </w:p>
+    <w:p>
+      <w:pPr>
+        <w:widowControl/>
+        <w:numPr>
+          <w:ilvl w:val="0"/>
+          <w:numId w:val="7"/>
+        </w:numPr>
+        <w:shd w:val="clear" w:color="auto" w:fill="FFFFFF"/>
+        <w:ind w:left="0"/>
+        <w:jc w:val="left"/>
+        <w:rPr>
+          <w:rFonts w:ascii="Helvetica" w:eastAsia="宋体" w:hAnsi="Helvetica" w:cs="Helvetica"/>
+          <w:color w:val="333333"/>
+          <w:kern w:val="0"/>
+          <w:szCs w:val="21"/>
+        </w:rPr>
+      </w:pPr>
+      <w:r>
+        <w:rPr>
+          <w:rFonts w:ascii="Helvetica" w:eastAsia="宋体" w:hAnsi="Helvetica" w:cs="Helvetica"/>
+          <w:color w:val="333333"/>
+          <w:kern w:val="0"/>
+          <w:szCs w:val="21"/>
+        </w:rPr>
+        <w:t>Search for information he/she want</w:t>
+      </w:r>
+    </w:p>
+    <w:p>
+      <w:pPr>
+        <w:widowControl/>
+        <w:numPr>
+          <w:ilvl w:val="0"/>
+          <w:numId w:val="7"/>
+        </w:numPr>
+        <w:shd w:val="clear" w:color="auto" w:fill="FFFFFF"/>
+        <w:ind w:left="0"/>
+        <w:jc w:val="left"/>
+        <w:rPr>
+          <w:rFonts w:ascii="Helvetica" w:eastAsia="宋体" w:hAnsi="Helvetica" w:cs="Helvetica"/>
+          <w:color w:val="333333"/>
+          <w:kern w:val="0"/>
+          <w:szCs w:val="21"/>
+        </w:rPr>
+      </w:pPr>
+      <w:r>
+        <w:rPr>
+          <w:rFonts w:ascii="Helvetica" w:eastAsia="宋体" w:hAnsi="Helvetica" w:cs="Helvetica"/>
+          <w:color w:val="333333"/>
+          <w:kern w:val="0"/>
+          <w:szCs w:val="21"/>
+        </w:rPr>
+        <w:t>Relax himself/herself</w:t>
+      </w:r>
+    </w:p>
+    <w:p>
+      <w:pPr>
+        <w:widowControl/>
+        <w:pBdr>
+          <w:bottom w:val="single" w:sz="6" w:space="0" w:color="CCCCCC"/>
+        </w:pBdr>
+        <w:shd w:val="clear" w:color="auto" w:fill="FFFFFF"/>
+        <w:spacing w:before="300" w:after="150"/>
+        <w:jc w:val="left"/>
+        <w:outlineLvl w:val="1"/>
+        <w:rPr>
+          <w:rFonts w:ascii="Helvetica" w:eastAsia="宋体" w:hAnsi="Helvetica" w:cs="Helvetica"/>
+          <w:b/>
+          <w:bCs/>
+          <w:color w:val="000000"/>
+          <w:kern w:val="0"/>
+          <w:sz w:val="36"/>
+          <w:szCs w:val="36"/>
+        </w:rPr>
+      </w:pPr>
+      <w:r>
+        <w:rPr>
+          <w:rFonts w:ascii="Helvetica" w:eastAsia="宋体" w:hAnsi="Helvetica" w:cs="Helvetica"/>
+          <w:b/>
+          <w:bCs/>
+          <w:color w:val="000000"/>
+          <w:kern w:val="0"/>
+          <w:sz w:val="36"/>
+          <w:szCs w:val="36"/>
+        </w:rPr>
+        <w:t>Household &amp; leisure activities</w:t>
+      </w:r>
+    </w:p>
+    <w:p>
+      <w:pPr>
+        <w:widowControl/>
+        <w:numPr>
+          <w:ilvl w:val="0"/>
+          <w:numId w:val="8"/>
+        </w:numPr>
+        <w:shd w:val="clear" w:color="auto" w:fill="FFFFFF"/>
+        <w:ind w:left="0"/>
+        <w:jc w:val="left"/>
+        <w:rPr>
+          <w:rFonts w:ascii="Helvetica" w:eastAsia="宋体" w:hAnsi="Helvetica" w:cs="Helvetica"/>
+          <w:color w:val="333333"/>
+          <w:kern w:val="0"/>
+          <w:szCs w:val="21"/>
+        </w:rPr>
+      </w:pPr>
+      <w:r>
+        <w:rPr>
+          <w:rFonts w:ascii="Helvetica" w:eastAsia="宋体" w:hAnsi="Helvetica" w:cs="Helvetica"/>
+          <w:color w:val="333333"/>
+          <w:kern w:val="0"/>
+          <w:szCs w:val="21"/>
+        </w:rPr>
+        <w:t>Read books</w:t>
+      </w:r>
+    </w:p>
+    <w:p>
+      <w:pPr>
+        <w:widowControl/>
+        <w:numPr>
+          <w:ilvl w:val="0"/>
+          <w:numId w:val="8"/>
+        </w:numPr>
+        <w:shd w:val="clear" w:color="auto" w:fill="FFFFFF"/>
+        <w:ind w:left="0"/>
+        <w:jc w:val="left"/>
+        <w:rPr>
+          <w:rFonts w:ascii="Helvetica" w:eastAsia="宋体" w:hAnsi="Helvetica" w:cs="Helvetica"/>
+          <w:color w:val="333333"/>
+          <w:kern w:val="0"/>
+          <w:szCs w:val="21"/>
+        </w:rPr>
+      </w:pPr>
+      <w:r>
+        <w:rPr>
+          <w:rFonts w:ascii="Helvetica" w:eastAsia="宋体" w:hAnsi="Helvetica" w:cs="Helvetica"/>
+          <w:color w:val="333333"/>
+          <w:kern w:val="0"/>
+          <w:szCs w:val="21"/>
+        </w:rPr>
+        <w:t>D</w:t>
+      </w:r>
+      <w:r>
+        <w:rPr>
+          <w:rFonts w:ascii="Helvetica" w:eastAsia="宋体" w:hAnsi="Helvetica" w:cs="Helvetica"/>
+          <w:color w:val="333333"/>
+          <w:kern w:val="0"/>
+          <w:szCs w:val="21"/>
+        </w:rPr>
+        <w:t>o exercise regularly</w:t>
+      </w:r>
+      <w:r>
+        <w:rPr>
+          <w:rFonts w:ascii="Helvetica" w:eastAsia="宋体" w:hAnsi="Helvetica" w:cs="Helvetica"/>
+          <w:color w:val="333333"/>
+          <w:kern w:val="0"/>
+          <w:szCs w:val="21"/>
+        </w:rPr>
+        <w:t xml:space="preserve"> </w:t>
+      </w:r>
+    </w:p>
+    <w:p>
+      <w:pPr>
+        <w:widowControl/>
+        <w:numPr>
+          <w:ilvl w:val="0"/>
+          <w:numId w:val="8"/>
+        </w:numPr>
+        <w:shd w:val="clear" w:color="auto" w:fill="FFFFFF"/>
+        <w:ind w:left="0"/>
+        <w:jc w:val="left"/>
+        <w:rPr>
+          <w:rFonts w:ascii="Helvetica" w:eastAsia="宋体" w:hAnsi="Helvetica" w:cs="Helvetica"/>
+          <w:color w:val="333333"/>
+          <w:kern w:val="0"/>
+          <w:szCs w:val="21"/>
+        </w:rPr>
+      </w:pPr>
+      <w:r>
+        <w:rPr>
+          <w:rFonts w:ascii="Helvetica" w:eastAsia="宋体" w:hAnsi="Helvetica" w:cs="Helvetica"/>
+          <w:color w:val="333333"/>
+          <w:kern w:val="0"/>
+          <w:szCs w:val="21"/>
+        </w:rPr>
+        <w:t>Sports, game and music</w:t>
+      </w:r>
+    </w:p>
+    <w:p>
+      <w:pPr>
+        <w:widowControl/>
+        <w:pBdr>
+          <w:bottom w:val="single" w:sz="6" w:space="0" w:color="CCCCCC"/>
+        </w:pBdr>
+        <w:shd w:val="clear" w:color="auto" w:fill="FFFFFF"/>
+        <w:spacing w:before="300" w:after="150"/>
+        <w:jc w:val="left"/>
+        <w:outlineLvl w:val="1"/>
+        <w:rPr>
+          <w:rFonts w:ascii="Helvetica" w:eastAsia="宋体" w:hAnsi="Helvetica" w:cs="Helvetica"/>
+          <w:b/>
+          <w:bCs/>
+          <w:color w:val="000000"/>
+          <w:kern w:val="0"/>
+          <w:sz w:val="36"/>
+          <w:szCs w:val="36"/>
+        </w:rPr>
+      </w:pPr>
+      <w:r>
+        <w:rPr>
+          <w:rFonts w:ascii="Helvetica" w:eastAsia="宋体" w:hAnsi="Helvetica" w:cs="Helvetica"/>
+          <w:b/>
+          <w:bCs/>
+          <w:color w:val="000000"/>
+          <w:kern w:val="0"/>
+          <w:sz w:val="36"/>
+          <w:szCs w:val="36"/>
+        </w:rPr>
+        <w:t>Goals, fears &amp; aspirations</w:t>
+      </w:r>
+    </w:p>
+    <w:p>
+      <w:pPr>
+        <w:widowControl/>
+        <w:shd w:val="clear" w:color="auto" w:fill="FFFFFF"/>
+        <w:spacing w:before="300" w:after="150"/>
+        <w:jc w:val="left"/>
+        <w:outlineLvl w:val="2"/>
+        <w:rPr>
+          <w:rFonts w:ascii="Helvetica" w:eastAsia="宋体" w:hAnsi="Helvetica" w:cs="Helvetica"/>
+          <w:b/>
+          <w:bCs/>
+          <w:color w:val="333333"/>
+          <w:kern w:val="0"/>
+          <w:sz w:val="27"/>
+          <w:szCs w:val="27"/>
+        </w:rPr>
+      </w:pPr>
+      <w:r>
+        <w:rPr>
+          <w:rFonts w:ascii="Helvetica" w:eastAsia="宋体" w:hAnsi="Helvetica" w:cs="Helvetica"/>
+          <w:b/>
+          <w:bCs/>
+          <w:color w:val="333333"/>
+          <w:kern w:val="0"/>
+          <w:sz w:val="27"/>
+          <w:szCs w:val="27"/>
+        </w:rPr>
+        <w:t>Goals</w:t>
+      </w:r>
+    </w:p>
+    <w:p>
+      <w:pPr>
+        <w:widowControl/>
+        <w:numPr>
+          <w:ilvl w:val="0"/>
+          <w:numId w:val="9"/>
+        </w:numPr>
+        <w:shd w:val="clear" w:color="auto" w:fill="FFFFFF"/>
+        <w:ind w:left="0"/>
+        <w:jc w:val="left"/>
+        <w:rPr>
+          <w:rFonts w:ascii="Helvetica" w:eastAsia="宋体" w:hAnsi="Helvetica" w:cs="Helvetica"/>
+          <w:color w:val="333333"/>
+          <w:kern w:val="0"/>
+          <w:szCs w:val="21"/>
+        </w:rPr>
+      </w:pPr>
+      <w:r>
+        <w:rPr>
+          <w:rFonts w:ascii="Helvetica" w:eastAsia="宋体" w:hAnsi="Helvetica" w:cs="Helvetica"/>
+          <w:color w:val="333333"/>
+          <w:kern w:val="0"/>
+          <w:szCs w:val="21"/>
+        </w:rPr>
+        <w:t>To get the knowledge he/she want</w:t>
+      </w:r>
+    </w:p>
+    <w:p>
+      <w:pPr>
+        <w:widowControl/>
+        <w:numPr>
+          <w:ilvl w:val="0"/>
+          <w:numId w:val="9"/>
+        </w:numPr>
+        <w:shd w:val="clear" w:color="auto" w:fill="FFFFFF"/>
+        <w:ind w:left="0"/>
+        <w:jc w:val="left"/>
+        <w:rPr>
+          <w:rFonts w:ascii="Helvetica" w:eastAsia="宋体" w:hAnsi="Helvetica" w:cs="Helvetica"/>
+          <w:color w:val="333333"/>
+          <w:kern w:val="0"/>
+          <w:szCs w:val="21"/>
+        </w:rPr>
+      </w:pPr>
+      <w:r>
+        <w:rPr>
+          <w:rFonts w:ascii="Helvetica" w:eastAsia="宋体" w:hAnsi="Helvetica" w:cs="Helvetica"/>
+          <w:color w:val="333333"/>
+          <w:kern w:val="0"/>
+          <w:szCs w:val="21"/>
+        </w:rPr>
+        <w:t xml:space="preserve">To </w:t>
+      </w:r>
+      <w:r>
+        <w:rPr>
+          <w:rFonts w:ascii="Helvetica" w:eastAsia="宋体" w:hAnsi="Helvetica" w:cs="Helvetica"/>
+          <w:color w:val="333333"/>
+          <w:kern w:val="0"/>
+          <w:szCs w:val="21"/>
+        </w:rPr>
+        <w:t>relax</w:t>
+      </w:r>
+    </w:p>
+    <w:p>
+      <w:pPr>
+        <w:widowControl/>
+        <w:shd w:val="clear" w:color="auto" w:fill="FFFFFF"/>
+        <w:spacing w:before="300" w:after="150"/>
+        <w:jc w:val="left"/>
+        <w:outlineLvl w:val="2"/>
+        <w:rPr>
+          <w:rFonts w:ascii="Helvetica" w:eastAsia="宋体" w:hAnsi="Helvetica" w:cs="Helvetica"/>
+          <w:b/>
+          <w:bCs/>
+          <w:color w:val="333333"/>
+          <w:kern w:val="0"/>
+          <w:sz w:val="27"/>
+          <w:szCs w:val="27"/>
+        </w:rPr>
+      </w:pPr>
+      <w:r>
+        <w:rPr>
+          <w:rFonts w:ascii="Helvetica" w:eastAsia="宋体" w:hAnsi="Helvetica" w:cs="Helvetica"/>
+          <w:b/>
+          <w:bCs/>
+          <w:color w:val="333333"/>
+          <w:kern w:val="0"/>
+          <w:sz w:val="27"/>
+          <w:szCs w:val="27"/>
+        </w:rPr>
+        <w:t>Fears</w:t>
+      </w:r>
+    </w:p>
+    <w:p>
+      <w:pPr>
+        <w:widowControl/>
+        <w:numPr>
+          <w:ilvl w:val="0"/>
+          <w:numId w:val="10"/>
+        </w:numPr>
+        <w:shd w:val="clear" w:color="auto" w:fill="FFFFFF"/>
+        <w:ind w:left="0"/>
+        <w:jc w:val="left"/>
+        <w:rPr>
+          <w:rFonts w:ascii="Helvetica" w:eastAsia="宋体" w:hAnsi="Helvetica" w:cs="Helvetica"/>
+          <w:color w:val="333333"/>
+          <w:kern w:val="0"/>
+          <w:szCs w:val="21"/>
+        </w:rPr>
+      </w:pPr>
+      <w:r>
+        <w:rPr>
+          <w:rFonts w:ascii="Helvetica" w:eastAsia="宋体" w:hAnsi="Helvetica" w:cs="Helvetica"/>
+          <w:color w:val="333333"/>
+          <w:kern w:val="0"/>
+          <w:szCs w:val="21"/>
+        </w:rPr>
+        <w:t>Can't get any information</w:t>
+      </w:r>
+    </w:p>
+    <w:p>
+      <w:pPr>
+        <w:widowControl/>
+        <w:shd w:val="clear" w:color="auto" w:fill="FFFFFF"/>
+        <w:spacing w:before="300" w:after="150"/>
+        <w:jc w:val="left"/>
+        <w:outlineLvl w:val="2"/>
+        <w:rPr>
+          <w:rFonts w:ascii="Helvetica" w:eastAsia="宋体" w:hAnsi="Helvetica" w:cs="Helvetica"/>
+          <w:b/>
+          <w:bCs/>
+          <w:color w:val="333333"/>
+          <w:kern w:val="0"/>
+          <w:sz w:val="27"/>
+          <w:szCs w:val="27"/>
+        </w:rPr>
+      </w:pPr>
+      <w:r>
+        <w:rPr>
+          <w:rFonts w:ascii="Helvetica" w:eastAsia="宋体" w:hAnsi="Helvetica" w:cs="Helvetica"/>
+          <w:b/>
+          <w:bCs/>
+          <w:color w:val="333333"/>
+          <w:kern w:val="0"/>
+          <w:sz w:val="27"/>
+          <w:szCs w:val="27"/>
+        </w:rPr>
+        <w:t>Aspirations</w:t>
+      </w:r>
+    </w:p>
+    <w:p>
+      <w:pPr>
+        <w:widowControl/>
+        <w:numPr>
+          <w:ilvl w:val="0"/>
+          <w:numId w:val="11"/>
+        </w:numPr>
+        <w:shd w:val="clear" w:color="auto" w:fill="FFFFFF"/>
+        <w:ind w:left="0"/>
+        <w:jc w:val="left"/>
+        <w:rPr>
+          <w:rFonts w:ascii="Helvetica" w:eastAsia="宋体" w:hAnsi="Helvetica" w:cs="Helvetica"/>
+          <w:color w:val="333333"/>
+          <w:kern w:val="0"/>
+          <w:szCs w:val="21"/>
+        </w:rPr>
+      </w:pPr>
+      <w:r>
+        <w:rPr>
+          <w:rFonts w:ascii="Helvetica" w:eastAsia="宋体" w:hAnsi="Helvetica" w:cs="Helvetica"/>
+          <w:color w:val="333333"/>
+          <w:kern w:val="0"/>
+          <w:szCs w:val="21"/>
+        </w:rPr>
+        <w:lastRenderedPageBreak/>
+        <w:t>Relax</w:t>
+      </w:r>
+    </w:p>
+    <w:p>
+      <w:pPr>
+        <w:widowControl/>
+        <w:pBdr>
+          <w:bottom w:val="single" w:sz="6" w:space="0" w:color="CCCCCC"/>
+        </w:pBdr>
+        <w:shd w:val="clear" w:color="auto" w:fill="FFFFFF"/>
+        <w:spacing w:before="300" w:after="150"/>
+        <w:jc w:val="left"/>
+        <w:outlineLvl w:val="1"/>
+        <w:rPr>
+          <w:rFonts w:ascii="Helvetica" w:eastAsia="宋体" w:hAnsi="Helvetica" w:cs="Helvetica"/>
+          <w:b/>
+          <w:bCs/>
+          <w:color w:val="000000"/>
+          <w:kern w:val="0"/>
+          <w:sz w:val="36"/>
+          <w:szCs w:val="36"/>
+        </w:rPr>
+      </w:pPr>
+      <w:r>
+        <w:rPr>
+          <w:rFonts w:ascii="Helvetica" w:eastAsia="宋体" w:hAnsi="Helvetica" w:cs="Helvetica"/>
+          <w:b/>
+          <w:bCs/>
+          <w:color w:val="000000"/>
+          <w:kern w:val="0"/>
+          <w:sz w:val="36"/>
+          <w:szCs w:val="36"/>
+        </w:rPr>
+        <w:t>Computer skills, knowledge &amp; abilities</w:t>
+      </w:r>
+    </w:p>
+    <w:p>
+      <w:pPr>
+        <w:widowControl/>
+        <w:shd w:val="clear" w:color="auto" w:fill="FFFFFF"/>
+        <w:spacing w:before="300" w:after="150"/>
+        <w:jc w:val="left"/>
+        <w:outlineLvl w:val="2"/>
+        <w:rPr>
+          <w:rFonts w:ascii="Helvetica" w:eastAsia="宋体" w:hAnsi="Helvetica" w:cs="Helvetica"/>
+          <w:b/>
+          <w:bCs/>
+          <w:color w:val="333333"/>
+          <w:kern w:val="0"/>
+          <w:sz w:val="27"/>
+          <w:szCs w:val="27"/>
+        </w:rPr>
+      </w:pPr>
+      <w:r>
+        <w:rPr>
+          <w:rFonts w:ascii="Helvetica" w:eastAsia="宋体" w:hAnsi="Helvetica" w:cs="Helvetica"/>
+          <w:b/>
+          <w:bCs/>
+          <w:color w:val="333333"/>
+          <w:kern w:val="0"/>
+          <w:sz w:val="27"/>
+          <w:szCs w:val="27"/>
+        </w:rPr>
+        <w:t>Computer skills</w:t>
+      </w:r>
+    </w:p>
+    <w:p>
+      <w:pPr>
+        <w:widowControl/>
+        <w:numPr>
+          <w:ilvl w:val="0"/>
+          <w:numId w:val="12"/>
+        </w:numPr>
+        <w:shd w:val="clear" w:color="auto" w:fill="FFFFFF"/>
+        <w:ind w:left="0"/>
+        <w:jc w:val="left"/>
+        <w:rPr>
+          <w:rFonts w:ascii="Helvetica" w:eastAsia="宋体" w:hAnsi="Helvetica" w:cs="Helvetica"/>
+          <w:color w:val="333333"/>
+          <w:kern w:val="0"/>
+          <w:szCs w:val="21"/>
+        </w:rPr>
+      </w:pPr>
+      <w:r>
+        <w:rPr>
+          <w:rFonts w:ascii="Helvetica" w:eastAsia="宋体" w:hAnsi="Helvetica" w:cs="Helvetica"/>
+          <w:color w:val="333333"/>
+          <w:kern w:val="0"/>
+          <w:szCs w:val="21"/>
+        </w:rPr>
+        <w:t>Basic computer skills</w:t>
+      </w:r>
+    </w:p>
+    <w:p>
+      <w:pPr>
+        <w:widowControl/>
+        <w:shd w:val="clear" w:color="auto" w:fill="FFFFFF"/>
+        <w:spacing w:before="300" w:after="150"/>
+        <w:jc w:val="left"/>
+        <w:outlineLvl w:val="2"/>
+        <w:rPr>
+          <w:rFonts w:ascii="Helvetica" w:eastAsia="宋体" w:hAnsi="Helvetica" w:cs="Helvetica"/>
+          <w:b/>
+          <w:bCs/>
+          <w:color w:val="333333"/>
+          <w:kern w:val="0"/>
+          <w:sz w:val="27"/>
+          <w:szCs w:val="27"/>
+        </w:rPr>
+      </w:pPr>
+      <w:r>
+        <w:rPr>
+          <w:rFonts w:ascii="Helvetica" w:eastAsia="宋体" w:hAnsi="Helvetica" w:cs="Helvetica"/>
+          <w:b/>
+          <w:bCs/>
+          <w:color w:val="333333"/>
+          <w:kern w:val="0"/>
+          <w:sz w:val="27"/>
+          <w:szCs w:val="27"/>
+        </w:rPr>
+        <w:t>Knowledge</w:t>
+      </w:r>
+    </w:p>
+    <w:p>
+      <w:pPr>
+        <w:widowControl/>
+        <w:numPr>
+          <w:ilvl w:val="0"/>
+          <w:numId w:val="13"/>
+        </w:numPr>
+        <w:shd w:val="clear" w:color="auto" w:fill="FFFFFF"/>
+        <w:ind w:left="0"/>
+        <w:jc w:val="left"/>
+        <w:rPr>
+          <w:rFonts w:ascii="Helvetica" w:eastAsia="宋体" w:hAnsi="Helvetica" w:cs="Helvetica"/>
+          <w:color w:val="333333"/>
+          <w:kern w:val="0"/>
+          <w:szCs w:val="21"/>
+        </w:rPr>
+      </w:pPr>
+      <w:r>
+        <w:rPr>
+          <w:rFonts w:ascii="Helvetica" w:eastAsia="宋体" w:hAnsi="Helvetica" w:cs="Helvetica"/>
+          <w:color w:val="333333"/>
+          <w:kern w:val="0"/>
+          <w:szCs w:val="21"/>
+        </w:rPr>
+        <w:t>Basic idea of what he/she is major in</w:t>
+      </w:r>
+    </w:p>
+    <w:p>
+      <w:pPr>
+        <w:widowControl/>
+        <w:shd w:val="clear" w:color="auto" w:fill="FFFFFF"/>
+        <w:jc w:val="left"/>
+        <w:rPr>
+          <w:rFonts w:ascii="Helvetica" w:eastAsia="宋体" w:hAnsi="Helvetica" w:cs="Helvetica"/>
+          <w:color w:val="333333"/>
+          <w:kern w:val="0"/>
+          <w:szCs w:val="21"/>
+        </w:rPr>
+      </w:pPr>
+    </w:p>
+    <w:p>
+      <w:pPr>
+        <w:widowControl/>
+        <w:shd w:val="clear" w:color="auto" w:fill="FFFFFF"/>
+        <w:spacing w:before="300" w:after="150"/>
+        <w:jc w:val="left"/>
+        <w:outlineLvl w:val="2"/>
+        <w:rPr>
+          <w:rFonts w:ascii="Helvetica" w:eastAsia="宋体" w:hAnsi="Helvetica" w:cs="Helvetica"/>
+          <w:b/>
+          <w:bCs/>
+          <w:color w:val="333333"/>
+          <w:kern w:val="0"/>
+          <w:sz w:val="27"/>
+          <w:szCs w:val="27"/>
+        </w:rPr>
+      </w:pPr>
+      <w:r>
+        <w:rPr>
+          <w:rFonts w:ascii="Helvetica" w:eastAsia="宋体" w:hAnsi="Helvetica" w:cs="Helvetica"/>
+          <w:b/>
+          <w:bCs/>
+          <w:color w:val="333333"/>
+          <w:kern w:val="0"/>
+          <w:sz w:val="27"/>
+          <w:szCs w:val="27"/>
+        </w:rPr>
+        <w:t>Abilities</w:t>
+      </w:r>
+    </w:p>
+    <w:p>
+      <w:pPr>
+        <w:widowControl/>
+        <w:numPr>
+          <w:ilvl w:val="0"/>
+          <w:numId w:val="14"/>
+        </w:numPr>
+        <w:shd w:val="clear" w:color="auto" w:fill="FFFFFF"/>
+        <w:ind w:left="0"/>
+        <w:jc w:val="left"/>
+        <w:rPr>
+          <w:rFonts w:ascii="Helvetica" w:eastAsia="宋体" w:hAnsi="Helvetica" w:cs="Helvetica"/>
+          <w:color w:val="333333"/>
+          <w:kern w:val="0"/>
+          <w:szCs w:val="21"/>
+        </w:rPr>
+      </w:pPr>
+      <w:r>
+        <w:rPr>
+          <w:rFonts w:ascii="Helvetica" w:eastAsia="宋体" w:hAnsi="Helvetica" w:cs="Helvetica"/>
+          <w:color w:val="333333"/>
+          <w:kern w:val="0"/>
+          <w:szCs w:val="21"/>
+        </w:rPr>
+        <w:t>Get useful information from articles</w:t>
+      </w:r>
+    </w:p>
+    <w:p>
+      <w:pPr>
+        <w:widowControl/>
+        <w:pBdr>
+          <w:bottom w:val="single" w:sz="6" w:space="0" w:color="CCCCCC"/>
+        </w:pBdr>
+        <w:shd w:val="clear" w:color="auto" w:fill="FFFFFF"/>
+        <w:spacing w:before="300" w:after="150"/>
+        <w:jc w:val="left"/>
+        <w:outlineLvl w:val="1"/>
+        <w:rPr>
+          <w:rFonts w:ascii="Helvetica" w:eastAsia="宋体" w:hAnsi="Helvetica" w:cs="Helvetica"/>
+          <w:b/>
+          <w:bCs/>
+          <w:color w:val="000000"/>
+          <w:kern w:val="0"/>
+          <w:sz w:val="36"/>
+          <w:szCs w:val="36"/>
+        </w:rPr>
+      </w:pPr>
+      <w:r>
+        <w:rPr>
+          <w:rFonts w:ascii="Helvetica" w:eastAsia="宋体" w:hAnsi="Helvetica" w:cs="Helvetica"/>
+          <w:b/>
+          <w:bCs/>
+          <w:color w:val="000000"/>
+          <w:kern w:val="0"/>
+          <w:sz w:val="36"/>
+          <w:szCs w:val="36"/>
+        </w:rPr>
+        <w:t>Technology attitudes</w:t>
+      </w:r>
+    </w:p>
+    <w:p>
+      <w:pPr>
+        <w:widowControl/>
+        <w:pBdr>
+          <w:bottom w:val="single" w:sz="6" w:space="0" w:color="CCCCCC"/>
+        </w:pBdr>
+        <w:shd w:val="clear" w:color="auto" w:fill="FFFFFF"/>
+        <w:spacing w:before="300" w:after="150"/>
+        <w:jc w:val="left"/>
+        <w:outlineLvl w:val="1"/>
+        <w:rPr>
+          <w:rFonts w:ascii="Helvetica" w:eastAsia="宋体" w:hAnsi="Helvetica" w:cs="Helvetica"/>
+          <w:b/>
+          <w:bCs/>
+          <w:color w:val="000000"/>
+          <w:kern w:val="0"/>
+          <w:sz w:val="36"/>
+          <w:szCs w:val="36"/>
+        </w:rPr>
+      </w:pPr>
+      <w:r>
+        <w:rPr>
+          <w:rFonts w:ascii="Helvetica" w:eastAsia="宋体" w:hAnsi="Helvetica" w:cs="Helvetica"/>
+          <w:b/>
+          <w:bCs/>
+          <w:color w:val="000000"/>
+          <w:kern w:val="0"/>
+          <w:sz w:val="36"/>
+          <w:szCs w:val="36"/>
+        </w:rPr>
+        <w:t>Technology attributes</w:t>
+      </w:r>
+    </w:p>
+    <w:p>
+      <w:pPr>
+        <w:widowControl/>
+        <w:pBdr>
+          <w:bottom w:val="single" w:sz="6" w:space="0" w:color="CCCCCC"/>
+        </w:pBdr>
+        <w:shd w:val="clear" w:color="auto" w:fill="FFFFFF"/>
+        <w:spacing w:before="300" w:after="150"/>
+        <w:jc w:val="left"/>
+        <w:outlineLvl w:val="1"/>
+        <w:rPr>
+          <w:rFonts w:ascii="Helvetica" w:eastAsia="宋体" w:hAnsi="Helvetica" w:cs="Helvetica"/>
+          <w:b/>
+          <w:bCs/>
+          <w:color w:val="000000"/>
+          <w:kern w:val="0"/>
+          <w:sz w:val="36"/>
+          <w:szCs w:val="36"/>
+        </w:rPr>
+      </w:pPr>
+      <w:r>
+        <w:rPr>
+          <w:rFonts w:ascii="Helvetica" w:eastAsia="宋体" w:hAnsi="Helvetica" w:cs="Helvetica"/>
+          <w:b/>
+          <w:bCs/>
+          <w:color w:val="000000"/>
+          <w:kern w:val="0"/>
+          <w:sz w:val="36"/>
+          <w:szCs w:val="36"/>
+        </w:rPr>
+        <w:t>Pain points</w:t>
+      </w:r>
+    </w:p>
+    <w:p>
+      <w:pPr>
+        <w:widowControl/>
+        <w:numPr>
+          <w:ilvl w:val="0"/>
+          <w:numId w:val="15"/>
+        </w:numPr>
+        <w:shd w:val="clear" w:color="auto" w:fill="FFFFFF"/>
+        <w:ind w:left="0"/>
+        <w:jc w:val="left"/>
+        <w:rPr>
+          <w:rFonts w:ascii="Helvetica" w:eastAsia="宋体" w:hAnsi="Helvetica" w:cs="Helvetica" w:hint="eastAsia"/>
+          <w:color w:val="333333"/>
+          <w:kern w:val="0"/>
+          <w:szCs w:val="21"/>
+        </w:rPr>
+      </w:pPr>
+      <w:bookmarkStart w:id="0" w:name="_GoBack"/>
+      <w:bookmarkEnd w:id="0"/>
+      <w:r>
+        <w:rPr>
+          <w:rFonts w:ascii="Helvetica" w:eastAsia="宋体" w:hAnsi="Helvetica" w:cs="Helvetica" w:hint="eastAsia"/>
+          <w:color w:val="333333"/>
+          <w:kern w:val="0"/>
+          <w:szCs w:val="21"/>
+        </w:rPr>
+        <w:t>D</w:t>
+      </w:r>
+      <w:r>
+        <w:rPr>
+          <w:rFonts w:ascii="Helvetica" w:eastAsia="宋体" w:hAnsi="Helvetica" w:cs="Helvetica"/>
+          <w:color w:val="333333"/>
+          <w:kern w:val="0"/>
+          <w:szCs w:val="21"/>
+        </w:rPr>
+        <w:t>on’t have enough time</w:t>
+      </w:r>
+    </w:p>
+    <w:p/>
     <w:sectPr>
       <w:pgSz w:w="11906" w:h="16838"/>
       <w:pgMar w:top="1440" w:right="1800" w:bottom="1440" w:left="1800" w:header="851" w:footer="992" w:gutter="0"/>
@@ -3260,6 +4300,44 @@
     </w:sectPr>
   </w:body>
 </w:document>
+</file>
+
+<file path=word/endnotes.xml><?xml version="1.0" encoding="utf-8"?>
+<w:endnotes xmlns:wpc="http://schemas.microsoft.com/office/word/2010/wordprocessingCanvas" xmlns:cx="http://schemas.microsoft.com/office/drawing/2014/chartex" xmlns:cx1="http://schemas.microsoft.com/office/drawing/2015/9/8/chartex" xmlns:cx2="http://schemas.microsoft.com/office/drawing/2015/10/21/chartex" xmlns:cx3="http://schemas.microsoft.com/office/drawing/2016/5/9/chartex" xmlns:cx4="http://schemas.microsoft.com/office/drawing/2016/5/10/chartex" xmlns:cx5="http://schemas.microsoft.com/office/drawing/2016/5/11/chartex" xmlns:cx6="http://schemas.microsoft.com/office/drawing/2016/5/12/chartex" xmlns:cx7="http://schemas.microsoft.com/office/drawing/2016/5/13/chartex" xmlns:cx8="http://schemas.microsoft.com/office/drawing/2016/5/14/chartex" xmlns:mc="http://schemas.openxmlformats.org/markup-compatibility/2006" xmlns:aink="http://schemas.microsoft.com/office/drawing/2016/ink" xmlns:am3d="http://schemas.microsoft.com/office/drawing/2017/model3d" xmlns:o="urn:schemas-microsoft-com:office:office" xmlns:r="http://schemas.openxmlformats.org/officeDocument/2006/relationships" xmlns:m="http://schemas.openxmlformats.org/officeDocument/2006/math" xmlns:v="urn:schemas-microsoft-com:vml" xmlns:wp14="http://schemas.microsoft.com/office/word/2010/wordprocessingDrawing" xmlns:wp="http://schemas.openxmlformats.org/drawingml/2006/wordprocessingDrawing" xmlns:w10="urn:schemas-microsoft-com:office:word" xmlns:w="http://schemas.openxmlformats.org/wordprocessingml/2006/main" xmlns:w14="http://schemas.microsoft.com/office/word/2010/wordml" xmlns:w15="http://schemas.microsoft.com/office/word/2012/wordml" xmlns:w16cid="http://schemas.microsoft.com/office/word/2016/wordml/cid" xmlns:w16se="http://schemas.microsoft.com/office/word/2015/wordml/symex" xmlns:wpg="http://schemas.microsoft.com/office/word/2010/wordprocessingGroup" xmlns:wpi="http://schemas.microsoft.com/office/word/2010/wordprocessingInk" xmlns:wne="http://schemas.microsoft.com/office/word/2006/wordml" xmlns:wps="http://schemas.microsoft.com/office/word/2010/wordprocessingShape" mc:Ignorable="w14 w15 w16se w16cid wp14">
+  <w:endnote w:type="separator" w:id="-1">
+    <w:p>
+      <w:r>
+        <w:separator/>
+      </w:r>
+    </w:p>
+  </w:endnote>
+  <w:endnote w:type="continuationSeparator" w:id="0">
+    <w:p>
+      <w:r>
+        <w:continuationSeparator/>
+      </w:r>
+    </w:p>
+  </w:endnote>
+</w:endnotes>
+</file>
+
+<file path=word/footnotes.xml><?xml version="1.0" encoding="utf-8"?>
+<w:footnotes xmlns:wpc="http://schemas.microsoft.com/office/word/2010/wordprocessingCanvas" xmlns:cx="http://schemas.microsoft.com/office/drawing/2014/chartex" xmlns:cx1="http://schemas.microsoft.com/office/drawing/2015/9/8/chartex" xmlns:cx2="http://schemas.microsoft.com/office/drawing/2015/10/21/chartex" xmlns:cx3="http://schemas.microsoft.com/office/drawing/2016/5/9/chartex" xmlns:cx4="http://schemas.microsoft.com/office/drawing/2016/5/10/chartex" xmlns:cx5="http://schemas.microsoft.com/office/drawing/2016/5/11/chartex" xmlns:cx6="http://schemas.microsoft.com/office/drawing/2016/5/12/chartex" xmlns:cx7="http://schemas.microsoft.com/office/drawing/2016/5/13/chartex" xmlns:cx8="http://schemas.microsoft.com/office/drawing/2016/5/14/chartex" xmlns:mc="http://schemas.openxmlformats.org/markup-compatibility/2006" xmlns:aink="http://schemas.microsoft.com/office/drawing/2016/ink" xmlns:am3d="http://schemas.microsoft.com/office/drawing/2017/model3d" xmlns:o="urn:schemas-microsoft-com:office:office" xmlns:r="http://schemas.openxmlformats.org/officeDocument/2006/relationships" xmlns:m="http://schemas.openxmlformats.org/officeDocument/2006/math" xmlns:v="urn:schemas-microsoft-com:vml" xmlns:wp14="http://schemas.microsoft.com/office/word/2010/wordprocessingDrawing" xmlns:wp="http://schemas.openxmlformats.org/drawingml/2006/wordprocessingDrawing" xmlns:w10="urn:schemas-microsoft-com:office:word" xmlns:w="http://schemas.openxmlformats.org/wordprocessingml/2006/main" xmlns:w14="http://schemas.microsoft.com/office/word/2010/wordml" xmlns:w15="http://schemas.microsoft.com/office/word/2012/wordml" xmlns:w16cid="http://schemas.microsoft.com/office/word/2016/wordml/cid" xmlns:w16se="http://schemas.microsoft.com/office/word/2015/wordml/symex" xmlns:wpg="http://schemas.microsoft.com/office/word/2010/wordprocessingGroup" xmlns:wpi="http://schemas.microsoft.com/office/word/2010/wordprocessingInk" xmlns:wne="http://schemas.microsoft.com/office/word/2006/wordml" xmlns:wps="http://schemas.microsoft.com/office/word/2010/wordprocessingShape" mc:Ignorable="w14 w15 w16se w16cid wp14">
+  <w:footnote w:type="separator" w:id="-1">
+    <w:p>
+      <w:r>
+        <w:separator/>
+      </w:r>
+    </w:p>
+  </w:footnote>
+  <w:footnote w:type="continuationSeparator" w:id="0">
+    <w:p>
+      <w:r>
+        <w:continuationSeparator/>
+      </w:r>
+    </w:p>
+  </w:footnote>
+</w:footnotes>
 </file>
 
 <file path=word/numbering.xml><?xml version="1.0" encoding="utf-8"?>
@@ -5456,111 +6534,30 @@
   </w:num>
   <w:num w:numId="7">
     <w:abstractNumId w:val="9"/>
-    <w:lvlOverride w:ilvl="0"/>
-    <w:lvlOverride w:ilvl="1"/>
-    <w:lvlOverride w:ilvl="2"/>
-    <w:lvlOverride w:ilvl="3"/>
-    <w:lvlOverride w:ilvl="4"/>
-    <w:lvlOverride w:ilvl="5"/>
-    <w:lvlOverride w:ilvl="6"/>
-    <w:lvlOverride w:ilvl="7"/>
-    <w:lvlOverride w:ilvl="8"/>
   </w:num>
   <w:num w:numId="8">
     <w:abstractNumId w:val="14"/>
-    <w:lvlOverride w:ilvl="0"/>
-    <w:lvlOverride w:ilvl="1"/>
-    <w:lvlOverride w:ilvl="2"/>
-    <w:lvlOverride w:ilvl="3"/>
-    <w:lvlOverride w:ilvl="4"/>
-    <w:lvlOverride w:ilvl="5"/>
-    <w:lvlOverride w:ilvl="6"/>
-    <w:lvlOverride w:ilvl="7"/>
-    <w:lvlOverride w:ilvl="8"/>
   </w:num>
   <w:num w:numId="9">
     <w:abstractNumId w:val="4"/>
-    <w:lvlOverride w:ilvl="0"/>
-    <w:lvlOverride w:ilvl="1"/>
-    <w:lvlOverride w:ilvl="2"/>
-    <w:lvlOverride w:ilvl="3"/>
-    <w:lvlOverride w:ilvl="4"/>
-    <w:lvlOverride w:ilvl="5"/>
-    <w:lvlOverride w:ilvl="6"/>
-    <w:lvlOverride w:ilvl="7"/>
-    <w:lvlOverride w:ilvl="8"/>
   </w:num>
   <w:num w:numId="10">
     <w:abstractNumId w:val="3"/>
-    <w:lvlOverride w:ilvl="0"/>
-    <w:lvlOverride w:ilvl="1"/>
-    <w:lvlOverride w:ilvl="2"/>
-    <w:lvlOverride w:ilvl="3"/>
-    <w:lvlOverride w:ilvl="4"/>
-    <w:lvlOverride w:ilvl="5"/>
-    <w:lvlOverride w:ilvl="6"/>
-    <w:lvlOverride w:ilvl="7"/>
-    <w:lvlOverride w:ilvl="8"/>
   </w:num>
   <w:num w:numId="11">
     <w:abstractNumId w:val="11"/>
-    <w:lvlOverride w:ilvl="0"/>
-    <w:lvlOverride w:ilvl="1"/>
-    <w:lvlOverride w:ilvl="2"/>
-    <w:lvlOverride w:ilvl="3"/>
-    <w:lvlOverride w:ilvl="4"/>
-    <w:lvlOverride w:ilvl="5"/>
-    <w:lvlOverride w:ilvl="6"/>
-    <w:lvlOverride w:ilvl="7"/>
-    <w:lvlOverride w:ilvl="8"/>
   </w:num>
   <w:num w:numId="12">
     <w:abstractNumId w:val="1"/>
-    <w:lvlOverride w:ilvl="0"/>
-    <w:lvlOverride w:ilvl="1"/>
-    <w:lvlOverride w:ilvl="2"/>
-    <w:lvlOverride w:ilvl="3"/>
-    <w:lvlOverride w:ilvl="4"/>
-    <w:lvlOverride w:ilvl="5"/>
-    <w:lvlOverride w:ilvl="6"/>
-    <w:lvlOverride w:ilvl="7"/>
-    <w:lvlOverride w:ilvl="8"/>
   </w:num>
   <w:num w:numId="13">
     <w:abstractNumId w:val="2"/>
-    <w:lvlOverride w:ilvl="0"/>
-    <w:lvlOverride w:ilvl="1"/>
-    <w:lvlOverride w:ilvl="2"/>
-    <w:lvlOverride w:ilvl="3"/>
-    <w:lvlOverride w:ilvl="4"/>
-    <w:lvlOverride w:ilvl="5"/>
-    <w:lvlOverride w:ilvl="6"/>
-    <w:lvlOverride w:ilvl="7"/>
-    <w:lvlOverride w:ilvl="8"/>
   </w:num>
   <w:num w:numId="14">
     <w:abstractNumId w:val="0"/>
-    <w:lvlOverride w:ilvl="0"/>
-    <w:lvlOverride w:ilvl="1"/>
-    <w:lvlOverride w:ilvl="2"/>
-    <w:lvlOverride w:ilvl="3"/>
-    <w:lvlOverride w:ilvl="4"/>
-    <w:lvlOverride w:ilvl="5"/>
-    <w:lvlOverride w:ilvl="6"/>
-    <w:lvlOverride w:ilvl="7"/>
-    <w:lvlOverride w:ilvl="8"/>
   </w:num>
   <w:num w:numId="15">
     <w:abstractNumId w:val="5"/>
-    <w:lvlOverride w:ilvl="0"/>
-    <w:lvlOverride w:ilvl="1"/>
-    <w:lvlOverride w:ilvl="2"/>
-    <w:lvlOverride w:ilvl="3"/>
-    <w:lvlOverride w:ilvl="4"/>
-    <w:lvlOverride w:ilvl="5"/>
-    <w:lvlOverride w:ilvl="6"/>
-    <w:lvlOverride w:ilvl="7"/>
-    <w:lvlOverride w:ilvl="8"/>
   </w:num>
 </w:numbering>
 </file>
@@ -6119,6 +7116,71 @@
       <w:szCs w:val="18"/>
     </w:rPr>
   </w:style>
+  <w:style w:type="paragraph" w:styleId="a7">
+    <w:name w:val="header"/>
+    <w:basedOn w:val="a"/>
+    <w:link w:val="a8"/>
+    <w:uiPriority w:val="99"/>
+    <w:unhideWhenUsed/>
+    <w:rsid w:val="002C64F0"/>
+    <w:pPr>
+      <w:pBdr>
+        <w:bottom w:val="single" w:sz="6" w:space="1" w:color="auto"/>
+      </w:pBdr>
+      <w:tabs>
+        <w:tab w:val="center" w:pos="4153"/>
+        <w:tab w:val="right" w:pos="8306"/>
+      </w:tabs>
+      <w:snapToGrid w:val="0"/>
+      <w:jc w:val="center"/>
+    </w:pPr>
+    <w:rPr>
+      <w:sz w:val="18"/>
+      <w:szCs w:val="18"/>
+    </w:rPr>
+  </w:style>
+  <w:style w:type="character" w:customStyle="1" w:styleId="a8">
+    <w:name w:val="页眉 字符"/>
+    <w:basedOn w:val="a0"/>
+    <w:link w:val="a7"/>
+    <w:uiPriority w:val="99"/>
+    <w:rsid w:val="002C64F0"/>
+    <w:rPr>
+      <w:sz w:val="18"/>
+      <w:szCs w:val="18"/>
+    </w:rPr>
+  </w:style>
+  <w:style w:type="paragraph" w:styleId="a9">
+    <w:name w:val="footer"/>
+    <w:basedOn w:val="a"/>
+    <w:link w:val="aa"/>
+    <w:uiPriority w:val="99"/>
+    <w:unhideWhenUsed/>
+    <w:rsid w:val="002C64F0"/>
+    <w:pPr>
+      <w:tabs>
+        <w:tab w:val="center" w:pos="4153"/>
+        <w:tab w:val="right" w:pos="8306"/>
+      </w:tabs>
+      <w:snapToGrid w:val="0"/>
+      <w:jc w:val="left"/>
+    </w:pPr>
+    <w:rPr>
+      <w:sz w:val="18"/>
+      <w:szCs w:val="18"/>
+    </w:rPr>
+  </w:style>
+  <w:style w:type="character" w:customStyle="1" w:styleId="aa">
+    <w:name w:val="页脚 字符"/>
+    <w:basedOn w:val="a0"/>
+    <w:link w:val="a9"/>
+    <w:uiPriority w:val="99"/>
+    <w:rsid w:val="002C64F0"/>
+    <w:rPr>
+      <w:sz w:val="18"/>
+      <w:szCs w:val="18"/>
+    </w:rPr>
+  </w:style>
 </w:styles>
 </file>
 

--- a/practice5.docx
+++ b/practice5.docx
@@ -152,12 +152,6 @@
       <w:pPr>
         <w:jc w:val="center"/>
         <w:rPr>
-          <w:rFonts w:hint="eastAsia"/>
-          <w:sz w:val="11"/>
-        </w:rPr>
-      </w:pPr>
-      <w:r>
-        <w:rPr>
           <w:rFonts w:ascii="Helvetica" w:eastAsia="宋体" w:hAnsi="Helvetica" w:cs="Helvetica"/>
           <w:bCs/>
           <w:color w:val="000000"/>
@@ -165,43 +159,99 @@
           <w:sz w:val="22"/>
           <w:szCs w:val="42"/>
         </w:rPr>
-        <w:t>16301</w:t>
-      </w:r>
-      <w:r>
-        <w:rPr>
-          <w:rFonts w:ascii="Helvetica" w:eastAsia="宋体" w:hAnsi="Helvetica" w:cs="Helvetica" w:hint="eastAsia"/>
+      </w:pPr>
+      <w:r>
+        <w:rPr>
+          <w:rFonts w:ascii="Helvetica" w:eastAsia="宋体" w:hAnsi="Helvetica" w:cs="Helvetica"/>
           <w:bCs/>
           <w:color w:val="000000"/>
           <w:kern w:val="36"/>
           <w:sz w:val="22"/>
           <w:szCs w:val="42"/>
         </w:rPr>
-        <w:t>096</w:t>
-      </w:r>
-      <w:r>
-        <w:rPr>
-          <w:rFonts w:ascii="Helvetica" w:eastAsia="宋体" w:hAnsi="Helvetica" w:cs="Helvetica"/>
+        <w:t>16301</w:t>
+      </w:r>
+      <w:r>
+        <w:rPr>
+          <w:rFonts w:ascii="Helvetica" w:eastAsia="宋体" w:hAnsi="Helvetica" w:cs="Helvetica" w:hint="eastAsia"/>
           <w:bCs/>
           <w:color w:val="000000"/>
           <w:kern w:val="36"/>
           <w:sz w:val="22"/>
           <w:szCs w:val="42"/>
         </w:rPr>
-        <w:t>_</w:t>
-      </w:r>
-      <w:proofErr w:type="gramStart"/>
-      <w:r>
-        <w:rPr>
-          <w:rFonts w:ascii="Helvetica" w:eastAsia="宋体" w:hAnsi="Helvetica" w:cs="Helvetica" w:hint="eastAsia"/>
+        <w:t>096</w:t>
+      </w:r>
+      <w:r>
+        <w:rPr>
+          <w:rFonts w:ascii="Helvetica" w:eastAsia="宋体" w:hAnsi="Helvetica" w:cs="Helvetica"/>
           <w:bCs/>
           <w:color w:val="000000"/>
           <w:kern w:val="36"/>
           <w:sz w:val="22"/>
           <w:szCs w:val="42"/>
         </w:rPr>
+        <w:t>_</w:t>
+      </w:r>
+      <w:proofErr w:type="gramStart"/>
+      <w:r>
+        <w:rPr>
+          <w:rFonts w:ascii="Helvetica" w:eastAsia="宋体" w:hAnsi="Helvetica" w:cs="Helvetica" w:hint="eastAsia"/>
+          <w:bCs/>
+          <w:color w:val="000000"/>
+          <w:kern w:val="36"/>
+          <w:sz w:val="22"/>
+          <w:szCs w:val="42"/>
+        </w:rPr>
         <w:t>厉欣林</w:t>
       </w:r>
       <w:proofErr w:type="gramEnd"/>
+    </w:p>
+    <w:p>
+      <w:pPr>
+        <w:jc w:val="center"/>
+        <w:rPr>
+          <w:rFonts w:ascii="Helvetica" w:eastAsia="宋体" w:hAnsi="Helvetica" w:cs="Helvetica"/>
+          <w:bCs/>
+          <w:color w:val="000000"/>
+          <w:kern w:val="36"/>
+          <w:sz w:val="22"/>
+          <w:szCs w:val="42"/>
+        </w:rPr>
+      </w:pPr>
+      <w:bookmarkStart w:id="0" w:name="_GoBack"/>
+      <w:r>
+        <w:rPr>
+          <w:rFonts w:ascii="Helvetica" w:eastAsia="宋体" w:hAnsi="Helvetica" w:cs="Helvetica"/>
+          <w:bCs/>
+          <w:color w:val="000000"/>
+          <w:kern w:val="36"/>
+          <w:sz w:val="22"/>
+          <w:szCs w:val="42"/>
+        </w:rPr>
+        <w:t>16301081_</w:t>
+      </w:r>
+      <w:r>
+        <w:rPr>
+          <w:rFonts w:ascii="Helvetica" w:eastAsia="宋体" w:hAnsi="Helvetica" w:cs="Helvetica" w:hint="eastAsia"/>
+          <w:bCs/>
+          <w:color w:val="000000"/>
+          <w:kern w:val="36"/>
+          <w:sz w:val="22"/>
+          <w:szCs w:val="42"/>
+        </w:rPr>
+        <w:t>张东清</w:t>
+      </w:r>
+    </w:p>
+    <w:bookmarkEnd w:id="0"/>
+    <w:p>
+      <w:pPr>
+        <w:jc w:val="center"/>
+        <w:rPr>
+          <w:rFonts w:hint="eastAsia"/>
+          <w:sz w:val="11"/>
+        </w:rPr>
+      </w:pPr>
     </w:p>
     <w:p>
       <w:pPr>
@@ -315,7 +365,7 @@
             <v:path o:extrusionok="f" gradientshapeok="t" o:connecttype="rect"/>
             <o:lock v:ext="edit" aspectratio="t"/>
           </v:shapetype>
-          <v:shape id="图片 3" o:spid="_x0000_i1025" type="#_x0000_t75" style="width:232.2pt;height:148.2pt">
+          <v:shape id="图片 3" o:spid="_x0000_i1025" type="#_x0000_t75" style="width:232.4pt;height:148.3pt">
             <v:imagedata r:id="rId8" o:title="" cropbottom="3083f"/>
           </v:shape>
         </w:pict>
@@ -446,16 +496,7 @@
           <w:kern w:val="0"/>
           <w:szCs w:val="21"/>
         </w:rPr>
-        <w:t xml:space="preserve"> audio about the item, but it is English, it is a </w:t>
-      </w:r>
-      <w:r>
-        <w:rPr>
-          <w:rFonts w:ascii="Helvetica" w:eastAsia="宋体" w:hAnsi="Helvetica" w:cs="Helvetica"/>
-          <w:color w:val="333333"/>
-          <w:kern w:val="0"/>
-          <w:szCs w:val="21"/>
-        </w:rPr>
-        <w:t xml:space="preserve">little difficult for him to understand. The information about item detail on </w:t>
+        <w:t xml:space="preserve"> audio about the item, but it is English, it is a little difficult for him to understand. The information about item detail on </w:t>
       </w:r>
       <w:proofErr w:type="spellStart"/>
       <w:r>
@@ -513,16 +554,7 @@
           <w:kern w:val="0"/>
           <w:szCs w:val="21"/>
         </w:rPr>
-        <w:t xml:space="preserve"> he feels it is hard to see clearly. Last but not least he wants to see Roman manuscripts but there are too many high a</w:t>
-      </w:r>
-      <w:r>
-        <w:rPr>
-          <w:rFonts w:ascii="Helvetica" w:eastAsia="宋体" w:hAnsi="Helvetica" w:cs="Helvetica"/>
-          <w:color w:val="333333"/>
-          <w:kern w:val="0"/>
-          <w:szCs w:val="21"/>
-        </w:rPr>
-        <w:t xml:space="preserve">nd strong man in the lightless </w:t>
+        <w:t xml:space="preserve"> he feels it is hard to see clearly. Last but not least he wants to see Roman manuscripts but there are too many high and strong man in the lightless </w:t>
       </w:r>
       <w:proofErr w:type="gramStart"/>
       <w:r>
@@ -824,19 +856,7 @@
           <w:szCs w:val="36"/>
         </w:rPr>
         <w:lastRenderedPageBreak/>
-        <w:t xml:space="preserve">Goals, fears &amp; </w:t>
-      </w:r>
-      <w:r>
-        <w:rPr>
-          <w:rFonts w:ascii="Helvetica" w:eastAsia="宋体" w:hAnsi="Helvetica" w:cs="Helvetica"/>
-          <w:b/>
-          <w:bCs/>
-          <w:color w:val="000000"/>
-          <w:kern w:val="0"/>
-          <w:sz w:val="36"/>
-          <w:szCs w:val="36"/>
-        </w:rPr>
-        <w:t>aspirations</w:t>
+        <w:t>Goals, fears &amp; aspirations</w:t>
       </w:r>
     </w:p>
     <w:p>
@@ -1326,7 +1346,7 @@
       </w:r>
       <w:r>
         <w:pict>
-          <v:shape id="图片 4" o:spid="_x0000_i1027" type="#_x0000_t75" style="width:203.4pt;height:134.4pt">
+          <v:shape id="图片 4" o:spid="_x0000_i1027" type="#_x0000_t75" style="width:203.05pt;height:134.5pt">
             <v:imagedata r:id="rId9" o:title="" cropbottom="6366f"/>
           </v:shape>
         </w:pict>
@@ -1459,16 +1479,7 @@
           <w:kern w:val="0"/>
           <w:szCs w:val="21"/>
         </w:rPr>
-        <w:t xml:space="preserve"> technology and may get confused with them, and they hope it easy for them to read and use, so simple is their </w:t>
-      </w:r>
-      <w:r>
-        <w:rPr>
-          <w:rFonts w:ascii="Helvetica" w:eastAsia="宋体" w:hAnsi="Helvetica" w:cs="Helvetica"/>
-          <w:color w:val="333333"/>
-          <w:kern w:val="0"/>
-          <w:szCs w:val="21"/>
-        </w:rPr>
-        <w:t>Technology attitude.</w:t>
+        <w:t xml:space="preserve"> technology and may get confused with them, and they hope it easy for them to read and use, so simple is their Technology attitude.</w:t>
       </w:r>
     </w:p>
     <w:p>
@@ -1736,7 +1747,7 @@
           <w:szCs w:val="21"/>
         </w:rPr>
         <w:pict>
-          <v:shape id="图片 2" o:spid="_x0000_i1028" type="#_x0000_t75" style="width:234pt;height:156pt">
+          <v:shape id="图片 2" o:spid="_x0000_i1028" type="#_x0000_t75" style="width:234.1pt;height:156.05pt">
             <v:imagedata r:id="rId10" o:title=""/>
           </v:shape>
         </w:pict>
@@ -1809,16 +1820,7 @@
           <w:kern w:val="0"/>
           <w:szCs w:val="21"/>
         </w:rPr>
-        <w:t xml:space="preserve">A </w:t>
-      </w:r>
-      <w:r>
-        <w:rPr>
-          <w:rFonts w:ascii="Helvetica" w:eastAsia="宋体" w:hAnsi="Helvetica" w:cs="Helvetica"/>
-          <w:color w:val="333333"/>
-          <w:kern w:val="0"/>
-          <w:szCs w:val="21"/>
-        </w:rPr>
-        <w:t xml:space="preserve">student visits the museum for studying. </w:t>
+        <w:t xml:space="preserve">A student visits the museum for studying. </w:t>
       </w:r>
       <w:proofErr w:type="spellStart"/>
       <w:r>
@@ -1891,19 +1893,7 @@
           <w:sz w:val="36"/>
           <w:szCs w:val="36"/>
         </w:rPr>
-        <w:t xml:space="preserve">Work </w:t>
-      </w:r>
-      <w:r>
-        <w:rPr>
-          <w:rFonts w:ascii="Helvetica" w:eastAsia="宋体" w:hAnsi="Helvetica" w:cs="Helvetica"/>
-          <w:b/>
-          <w:bCs/>
-          <w:color w:val="000000"/>
-          <w:kern w:val="0"/>
-          <w:sz w:val="36"/>
-          <w:szCs w:val="36"/>
-        </w:rPr>
-        <w:t>activities</w:t>
+        <w:t>Work activities</w:t>
       </w:r>
     </w:p>
     <w:p>
@@ -2159,19 +2149,7 @@
           <w:szCs w:val="36"/>
         </w:rPr>
         <w:lastRenderedPageBreak/>
-        <w:t>Goals, fears &amp; aspirati</w:t>
-      </w:r>
-      <w:r>
-        <w:rPr>
-          <w:rFonts w:ascii="Helvetica" w:eastAsia="宋体" w:hAnsi="Helvetica" w:cs="Helvetica"/>
-          <w:b/>
-          <w:bCs/>
-          <w:color w:val="000000"/>
-          <w:kern w:val="0"/>
-          <w:sz w:val="36"/>
-          <w:szCs w:val="36"/>
-        </w:rPr>
-        <w:t>ons</w:t>
+        <w:t>Goals, fears &amp; aspirations</w:t>
       </w:r>
     </w:p>
     <w:p>
@@ -2450,16 +2428,7 @@
           <w:kern w:val="0"/>
           <w:szCs w:val="21"/>
         </w:rPr>
-        <w:t xml:space="preserve">Knowledge for his/her </w:t>
-      </w:r>
-      <w:r>
-        <w:rPr>
-          <w:rFonts w:ascii="Helvetica" w:eastAsia="宋体" w:hAnsi="Helvetica" w:cs="Helvetica"/>
-          <w:color w:val="333333"/>
-          <w:kern w:val="0"/>
-          <w:szCs w:val="21"/>
-        </w:rPr>
-        <w:t>research</w:t>
+        <w:t>Knowledge for his/her research</w:t>
       </w:r>
     </w:p>
     <w:p>
@@ -3095,7 +3064,7 @@
           <w:szCs w:val="21"/>
         </w:rPr>
         <w:pict>
-          <v:shape id="图片 5" o:spid="_x0000_i1029" type="#_x0000_t75" style="width:234pt;height:156pt">
+          <v:shape id="图片 5" o:spid="_x0000_i1029" type="#_x0000_t75" style="width:234.1pt;height:156.05pt">
             <v:imagedata r:id="rId11" o:title=""/>
           </v:shape>
         </w:pict>
@@ -3150,10 +3119,7 @@
     </w:p>
     <w:p>
       <w:r>
-        <w:t xml:space="preserve">A doctor </w:t>
-      </w:r>
-      <w:r>
-        <w:t>visits the museum just for fun, she/he need relax because she’s too tired and she just want to know some history and consumption of time.</w:t>
+        <w:t>A doctor visits the museum just for fun, she/he need relax because she’s too tired and she just want to know some history and consumption of time.</w:t>
       </w:r>
     </w:p>
     <w:p>
@@ -3300,16 +3266,7 @@
           <w:kern w:val="0"/>
           <w:szCs w:val="21"/>
         </w:rPr>
-        <w:t xml:space="preserve">Read </w:t>
-      </w:r>
-      <w:r>
-        <w:rPr>
-          <w:rFonts w:ascii="Helvetica" w:eastAsia="宋体" w:hAnsi="Helvetica" w:cs="Helvetica"/>
-          <w:color w:val="333333"/>
-          <w:kern w:val="0"/>
-          <w:szCs w:val="21"/>
-        </w:rPr>
-        <w:t>books</w:t>
+        <w:t>Read books</w:t>
       </w:r>
     </w:p>
     <w:p>
@@ -3685,16 +3642,7 @@
           <w:kern w:val="0"/>
           <w:szCs w:val="21"/>
         </w:rPr>
-        <w:t xml:space="preserve">Basic computer </w:t>
-      </w:r>
-      <w:r>
-        <w:rPr>
-          <w:rFonts w:ascii="Helvetica" w:eastAsia="宋体" w:hAnsi="Helvetica" w:cs="Helvetica"/>
-          <w:color w:val="333333"/>
-          <w:kern w:val="0"/>
-          <w:szCs w:val="21"/>
-        </w:rPr>
-        <w:t>skills</w:t>
+        <w:t>Basic computer skills</w:t>
       </w:r>
     </w:p>
     <w:p>
@@ -3993,8 +3941,9 @@
           <w:sz w:val="42"/>
           <w:szCs w:val="42"/>
         </w:rPr>
-        <w:t>096</w:t>
-      </w:r>
+        <w:t>096_</w:t>
+      </w:r>
+      <w:proofErr w:type="gramStart"/>
       <w:r>
         <w:rPr>
           <w:rFonts w:ascii="Helvetica" w:eastAsia="宋体" w:hAnsi="Helvetica" w:cs="Helvetica" w:hint="eastAsia"/>
@@ -4005,12 +3954,322 @@
           <w:sz w:val="42"/>
           <w:szCs w:val="42"/>
         </w:rPr>
-        <w:t>_</w:t>
-      </w:r>
-      <w:proofErr w:type="gramStart"/>
-      <w:r>
-        <w:rPr>
-          <w:rFonts w:ascii="Helvetica" w:eastAsia="宋体" w:hAnsi="Helvetica" w:cs="Helvetica" w:hint="eastAsia"/>
+        <w:t>厉欣林</w:t>
+      </w:r>
+      <w:proofErr w:type="gramEnd"/>
+    </w:p>
+    <w:p>
+      <w:pPr>
+        <w:pStyle w:val="3"/>
+      </w:pPr>
+      <w:r>
+        <w:rPr>
+          <w:rFonts w:hint="eastAsia"/>
+        </w:rPr>
+        <w:lastRenderedPageBreak/>
+        <w:t>Student administrator：</w:t>
+      </w:r>
+    </w:p>
+    <w:p>
+      <w:pPr>
+        <w:jc w:val="center"/>
+      </w:pPr>
+      <w:r>
+        <w:rPr>
+          <w:rFonts w:ascii="Times New Roman" w:eastAsia="宋体" w:hAnsi="Times New Roman"/>
+        </w:rPr>
+        <w:pict>
+          <v:shape id="图片 1" o:spid="_x0000_i1030" type="#_x0000_t75" style="width:267.75pt;height:172.45pt">
+            <v:imagedata r:id="rId12" o:title=""/>
+          </v:shape>
+        </w:pict>
+      </w:r>
+    </w:p>
+    <w:p>
+      <w:pPr>
+        <w:pStyle w:val="3"/>
+      </w:pPr>
+      <w:r>
+        <w:rPr>
+          <w:rFonts w:hint="eastAsia"/>
+        </w:rPr>
+        <w:t>An example visit：</w:t>
+      </w:r>
+    </w:p>
+    <w:p>
+      <w:pPr>
+        <w:ind w:firstLine="500"/>
+      </w:pPr>
+      <w:r>
+        <w:rPr>
+          <w:rFonts w:hint="eastAsia"/>
+        </w:rPr>
+        <w:t>Organize students to visit.</w:t>
+      </w:r>
+    </w:p>
+    <w:p>
+      <w:pPr>
+        <w:ind w:firstLine="500"/>
+      </w:pPr>
+      <w:r>
+        <w:rPr>
+          <w:rFonts w:hint="eastAsia"/>
+        </w:rPr>
+        <w:t>Book tickets for students and teachers.</w:t>
+      </w:r>
+    </w:p>
+    <w:p>
+      <w:pPr>
+        <w:ind w:firstLine="500"/>
+      </w:pPr>
+      <w:r>
+        <w:rPr>
+          <w:rFonts w:hint="eastAsia"/>
+        </w:rPr>
+        <w:t>Booking visit time.</w:t>
+      </w:r>
+    </w:p>
+    <w:p>
+      <w:pPr>
+        <w:pStyle w:val="3"/>
+      </w:pPr>
+      <w:r>
+        <w:rPr>
+          <w:rFonts w:hint="eastAsia"/>
+        </w:rPr>
+        <w:t>Work activities：</w:t>
+      </w:r>
+    </w:p>
+    <w:p>
+      <w:pPr>
+        <w:ind w:firstLine="500"/>
+      </w:pPr>
+      <w:r>
+        <w:rPr>
+          <w:rFonts w:hint="eastAsia"/>
+        </w:rPr>
+        <w:t>Choose the right front-end framework, choose the right platform (web page or app) for development.</w:t>
+      </w:r>
+    </w:p>
+    <w:p>
+      <w:pPr>
+        <w:ind w:firstLine="500"/>
+      </w:pPr>
+      <w:r>
+        <w:rPr>
+          <w:rFonts w:hint="eastAsia"/>
+        </w:rPr>
+        <w:t>Conduct in-depth communication with users to obtain specific needs of users and provide ideas for design.</w:t>
+      </w:r>
+    </w:p>
+    <w:p>
+      <w:pPr>
+        <w:ind w:firstLine="500"/>
+      </w:pPr>
+      <w:r>
+        <w:rPr>
+          <w:rFonts w:hint="eastAsia"/>
+        </w:rPr>
+        <w:t>Use a good framework or language, use a good server to optimize the application.</w:t>
+      </w:r>
+    </w:p>
+    <w:p>
+      <w:pPr>
+        <w:pStyle w:val="3"/>
+      </w:pPr>
+      <w:r>
+        <w:rPr>
+          <w:rFonts w:hint="eastAsia"/>
+        </w:rPr>
+        <w:t>Household &amp; leisure activities：</w:t>
+      </w:r>
+    </w:p>
+    <w:p>
+      <w:pPr>
+        <w:ind w:firstLine="500"/>
+        <w:rPr>
+          <w:rFonts w:eastAsia="宋体"/>
+        </w:rPr>
+      </w:pPr>
+      <w:r>
+        <w:rPr>
+          <w:rFonts w:eastAsia="宋体" w:hint="eastAsia"/>
+        </w:rPr>
+        <w:t xml:space="preserve">School entity does not exist this respect content. </w:t>
+      </w:r>
+    </w:p>
+    <w:p>
+      <w:pPr>
+        <w:pStyle w:val="3"/>
+      </w:pPr>
+      <w:r>
+        <w:rPr>
+          <w:rFonts w:hint="eastAsia"/>
+        </w:rPr>
+        <w:t>Goals, fears &amp; aspirations：</w:t>
+      </w:r>
+    </w:p>
+    <w:p>
+      <w:pPr>
+        <w:ind w:firstLine="500"/>
+      </w:pPr>
+      <w:r>
+        <w:rPr>
+          <w:rFonts w:hint="eastAsia"/>
+        </w:rPr>
+        <w:t>Let the students understand the relevant extracurricular knowledge.</w:t>
+      </w:r>
+    </w:p>
+    <w:p>
+      <w:pPr>
+        <w:ind w:firstLine="500"/>
+      </w:pPr>
+      <w:r>
+        <w:rPr>
+          <w:rFonts w:hint="eastAsia"/>
+        </w:rPr>
+        <w:t>Improve teaching quality.</w:t>
+      </w:r>
+    </w:p>
+    <w:p>
+      <w:pPr>
+        <w:ind w:firstLine="500"/>
+      </w:pPr>
+      <w:r>
+        <w:rPr>
+          <w:rFonts w:hint="eastAsia"/>
+        </w:rPr>
+        <w:t>Fear of student injury.</w:t>
+      </w:r>
+    </w:p>
+    <w:p>
+      <w:pPr>
+        <w:ind w:firstLine="500"/>
+      </w:pPr>
+      <w:r>
+        <w:rPr>
+          <w:rFonts w:hint="eastAsia"/>
+        </w:rPr>
+        <w:t>Fear of organizational delays.</w:t>
+      </w:r>
+    </w:p>
+    <w:p>
+      <w:pPr>
+        <w:ind w:firstLine="500"/>
+      </w:pPr>
+      <w:r>
+        <w:rPr>
+          <w:rFonts w:hint="eastAsia"/>
+        </w:rPr>
+        <w:t>Fear of inaccurate content.</w:t>
+      </w:r>
+    </w:p>
+    <w:p>
+      <w:pPr>
+        <w:pStyle w:val="3"/>
+      </w:pPr>
+      <w:r>
+        <w:rPr>
+          <w:rFonts w:hint="eastAsia"/>
+        </w:rPr>
+        <w:lastRenderedPageBreak/>
+        <w:t>Computer skills, knowledge &amp; abilities：</w:t>
+      </w:r>
+    </w:p>
+    <w:p>
+      <w:pPr>
+        <w:ind w:firstLine="500"/>
+      </w:pPr>
+      <w:r>
+        <w:rPr>
+          <w:rFonts w:hint="eastAsia"/>
+        </w:rPr>
+        <w:t>Not bad. There are some computer professors who can provide technical references</w:t>
+      </w:r>
+    </w:p>
+    <w:p/>
+    <w:p>
+      <w:pPr>
+        <w:pStyle w:val="3"/>
+      </w:pPr>
+      <w:r>
+        <w:rPr>
+          <w:rFonts w:hint="eastAsia"/>
+        </w:rPr>
+        <w:t>Technology attitudes：</w:t>
+      </w:r>
+    </w:p>
+    <w:p>
+      <w:pPr>
+        <w:ind w:firstLine="500"/>
+      </w:pPr>
+      <w:r>
+        <w:rPr>
+          <w:rFonts w:hint="eastAsia"/>
+        </w:rPr>
+        <w:t>Support and acceptance.</w:t>
+      </w:r>
+    </w:p>
+    <w:p>
+      <w:pPr>
+        <w:pStyle w:val="3"/>
+      </w:pPr>
+      <w:r>
+        <w:rPr>
+          <w:rFonts w:hint="eastAsia"/>
+        </w:rPr>
+        <w:t>Technology attributes：</w:t>
+      </w:r>
+    </w:p>
+    <w:p/>
+    <w:p>
+      <w:pPr>
+        <w:pStyle w:val="3"/>
+      </w:pPr>
+      <w:r>
+        <w:rPr>
+          <w:rFonts w:hint="eastAsia"/>
+        </w:rPr>
+        <w:t>Pain points：</w:t>
+      </w:r>
+    </w:p>
+    <w:p>
+      <w:pPr>
+        <w:ind w:firstLine="500"/>
+      </w:pPr>
+      <w:r>
+        <w:rPr>
+          <w:rFonts w:hint="eastAsia"/>
+        </w:rPr>
+        <w:t>The database is not easy to maintain because there are too many students.</w:t>
+      </w:r>
+    </w:p>
+    <w:p>
+      <w:pPr>
+        <w:ind w:firstLine="500"/>
+      </w:pPr>
+      <w:r>
+        <w:rPr>
+          <w:rFonts w:hint="eastAsia"/>
+        </w:rPr>
+        <w:t>The contents of the museum may not be correct.</w:t>
+      </w:r>
+    </w:p>
+    <w:p>
+      <w:pPr>
+        <w:ind w:firstLine="500"/>
+      </w:pPr>
+      <w:r>
+        <w:rPr>
+          <w:rFonts w:hint="eastAsia"/>
+        </w:rPr>
+        <w:t>The interface might crash because of the huge amount of traffic.</w:t>
+      </w:r>
+    </w:p>
+    <w:p>
+      <w:pPr>
+        <w:rPr>
+          <w:rFonts w:ascii="Helvetica" w:eastAsia="宋体" w:hAnsi="Helvetica" w:cs="Helvetica"/>
           <w:b/>
           <w:bCs/>
           <w:color w:val="000000"/>
@@ -4018,433 +4277,941 @@
           <w:sz w:val="42"/>
           <w:szCs w:val="42"/>
         </w:rPr>
-        <w:t>厉欣林</w:t>
-      </w:r>
-      <w:proofErr w:type="gramEnd"/>
-    </w:p>
-    <w:p>
-      <w:pPr>
-        <w:pStyle w:val="3"/>
-      </w:pPr>
-      <w:r>
-        <w:rPr>
-          <w:rFonts w:hint="eastAsia"/>
-        </w:rPr>
-        <w:lastRenderedPageBreak/>
-        <w:t>Student administrator</w:t>
-      </w:r>
-      <w:r>
-        <w:rPr>
-          <w:rFonts w:hint="eastAsia"/>
-        </w:rPr>
-        <w:t>：</w:t>
-      </w:r>
-    </w:p>
-    <w:p>
-      <w:pPr>
-        <w:jc w:val="center"/>
-      </w:pPr>
-      <w:bookmarkStart w:id="0" w:name="_GoBack"/>
-      <w:r>
-        <w:rPr>
-          <w:rFonts w:ascii="Times New Roman" w:eastAsia="宋体" w:hAnsi="Times New Roman"/>
+      </w:pPr>
+      <w:r>
+        <w:rPr>
+          <w:rFonts w:ascii="Helvetica" w:eastAsia="宋体" w:hAnsi="Helvetica" w:cs="Helvetica"/>
+          <w:b/>
+          <w:bCs/>
+          <w:color w:val="000000"/>
+          <w:kern w:val="36"/>
+          <w:sz w:val="42"/>
+          <w:szCs w:val="42"/>
+        </w:rPr>
+        <w:t>16301081_</w:t>
+      </w:r>
+      <w:r>
+        <w:rPr>
+          <w:rFonts w:ascii="Helvetica" w:eastAsia="宋体" w:hAnsi="Helvetica" w:cs="Helvetica" w:hint="eastAsia"/>
+          <w:b/>
+          <w:bCs/>
+          <w:color w:val="000000"/>
+          <w:kern w:val="36"/>
+          <w:sz w:val="42"/>
+          <w:szCs w:val="42"/>
+        </w:rPr>
+        <w:t>张东清</w:t>
+      </w:r>
+    </w:p>
+    <w:p>
+      <w:pPr>
+        <w:rPr>
+          <w:rFonts w:ascii="Helvetica" w:eastAsia="宋体" w:hAnsi="Helvetica" w:cs="Helvetica"/>
+          <w:b/>
+          <w:bCs/>
+          <w:color w:val="000000"/>
+          <w:kern w:val="36"/>
+          <w:sz w:val="42"/>
+          <w:szCs w:val="42"/>
+        </w:rPr>
+      </w:pPr>
+      <w:r>
+        <w:rPr>
+          <w:rFonts w:ascii="Helvetica" w:eastAsia="宋体" w:hAnsi="Helvetica" w:cs="Helvetica"/>
+          <w:b/>
+          <w:bCs/>
+          <w:color w:val="000000"/>
+          <w:kern w:val="36"/>
+          <w:sz w:val="42"/>
+          <w:szCs w:val="42"/>
+        </w:rPr>
+        <w:t>K</w:t>
+      </w:r>
+      <w:r>
+        <w:rPr>
+          <w:rFonts w:ascii="Helvetica" w:eastAsia="宋体" w:hAnsi="Helvetica" w:cs="Helvetica" w:hint="eastAsia"/>
+          <w:b/>
+          <w:bCs/>
+          <w:color w:val="000000"/>
+          <w:kern w:val="36"/>
+          <w:sz w:val="42"/>
+          <w:szCs w:val="42"/>
+        </w:rPr>
+        <w:t>ids</w:t>
+      </w:r>
+    </w:p>
+    <w:p>
+      <w:pPr>
+        <w:ind w:left="210" w:hangingChars="100" w:hanging="210"/>
+        <w:rPr>
+          <w:b/>
+        </w:rPr>
+      </w:pPr>
+    </w:p>
+    <w:p>
+      <w:pPr>
+        <w:ind w:left="210" w:hangingChars="100" w:hanging="210"/>
+        <w:rPr>
+          <w:b/>
+        </w:rPr>
+      </w:pPr>
+    </w:p>
+    <w:p>
+      <w:pPr>
+        <w:ind w:left="210" w:hangingChars="100" w:hanging="210"/>
+        <w:rPr>
+          <w:b/>
+        </w:rPr>
+      </w:pPr>
+    </w:p>
+    <w:p>
+      <w:pPr>
+        <w:pStyle w:val="1"/>
+        <w:shd w:val="clear" w:color="auto" w:fill="FFFFFF"/>
+        <w:spacing w:before="0" w:beforeAutospacing="0" w:after="0" w:afterAutospacing="0" w:line="168" w:lineRule="atLeast"/>
+        <w:rPr>
+          <w:rFonts w:ascii="Calibri" w:hAnsi="Calibri" w:cs="Times New Roman"/>
+          <w:b w:val="0"/>
+          <w:bCs w:val="0"/>
+          <w:kern w:val="2"/>
+          <w:sz w:val="21"/>
+          <w:szCs w:val="22"/>
+        </w:rPr>
+      </w:pPr>
+      <w:r>
+        <w:rPr>
+          <w:noProof/>
         </w:rPr>
         <w:pict>
-          <v:shape id="图片 1" o:spid="_x0000_i1030" type="#_x0000_t75" style="width:267.6pt;height:172.2pt">
-            <v:imagedata r:id="rId12" o:title=""/>
+          <v:shape id="图片 5" o:spid="_x0000_s1032" type="#_x0000_t75" style="position:absolute;margin-left:0;margin-top:15.8pt;width:195pt;height:178pt;z-index:-1;visibility:visible;mso-wrap-style:square;mso-height-percent:0;mso-wrap-distance-left:9pt;mso-wrap-distance-top:0;mso-wrap-distance-right:9pt;mso-wrap-distance-bottom:0;mso-position-horizontal:left;mso-position-horizontal-relative:margin;mso-position-vertical:absolute;mso-position-vertical-relative:text;mso-height-percent:0;mso-height-relative:margin" wrapcoords="-83 0 -83 21509 21600 21509 21600 0 -83 0">
+            <v:imagedata r:id="rId13" o:title=""/>
+            <w10:wrap type="tight" anchorx="margin"/>
           </v:shape>
         </w:pict>
       </w:r>
-      <w:bookmarkEnd w:id="0"/>
-    </w:p>
-    <w:p>
-      <w:pPr>
-        <w:pStyle w:val="3"/>
-      </w:pPr>
+    </w:p>
+    <w:p>
+      <w:pPr>
+        <w:pStyle w:val="1"/>
+        <w:shd w:val="clear" w:color="auto" w:fill="FFFFFF"/>
+        <w:spacing w:before="0" w:beforeAutospacing="0" w:after="0" w:afterAutospacing="0" w:line="168" w:lineRule="atLeast"/>
+        <w:rPr>
+          <w:rFonts w:ascii="Calibri" w:hAnsi="Calibri" w:cs="Times New Roman"/>
+          <w:bCs w:val="0"/>
+          <w:kern w:val="2"/>
+          <w:sz w:val="23"/>
+          <w:szCs w:val="22"/>
+        </w:rPr>
+      </w:pPr>
+      <w:r>
+        <w:rPr>
+          <w:rFonts w:ascii="Calibri" w:hAnsi="Calibri" w:cs="Times New Roman"/>
+          <w:bCs w:val="0"/>
+          <w:kern w:val="2"/>
+          <w:sz w:val="23"/>
+          <w:szCs w:val="22"/>
+        </w:rPr>
+        <w:t>NAME: JACK</w:t>
+      </w:r>
+    </w:p>
+    <w:p>
+      <w:pPr>
+        <w:pStyle w:val="1"/>
+        <w:shd w:val="clear" w:color="auto" w:fill="FFFFFF"/>
+        <w:spacing w:before="0" w:beforeAutospacing="0" w:after="0" w:afterAutospacing="0" w:line="168" w:lineRule="atLeast"/>
+        <w:rPr>
+          <w:rFonts w:ascii="Calibri" w:hAnsi="Calibri" w:cs="Times New Roman"/>
+          <w:bCs w:val="0"/>
+          <w:kern w:val="2"/>
+          <w:sz w:val="23"/>
+          <w:szCs w:val="22"/>
+        </w:rPr>
+      </w:pPr>
+    </w:p>
+    <w:p>
+      <w:pPr>
+        <w:pStyle w:val="1"/>
+        <w:shd w:val="clear" w:color="auto" w:fill="FFFFFF"/>
+        <w:spacing w:before="0" w:beforeAutospacing="0" w:after="0" w:afterAutospacing="0" w:line="168" w:lineRule="atLeast"/>
+        <w:rPr>
+          <w:rFonts w:ascii="Calibri" w:hAnsi="Calibri" w:cs="Times New Roman"/>
+          <w:bCs w:val="0"/>
+          <w:kern w:val="2"/>
+          <w:sz w:val="23"/>
+          <w:szCs w:val="22"/>
+        </w:rPr>
+      </w:pPr>
+      <w:r>
+        <w:rPr>
+          <w:rFonts w:ascii="Calibri" w:hAnsi="Calibri" w:cs="Times New Roman" w:hint="eastAsia"/>
+          <w:bCs w:val="0"/>
+          <w:kern w:val="2"/>
+          <w:sz w:val="23"/>
+          <w:szCs w:val="22"/>
+        </w:rPr>
+        <w:t>A</w:t>
+      </w:r>
+      <w:r>
+        <w:rPr>
+          <w:rFonts w:ascii="Calibri" w:hAnsi="Calibri" w:cs="Times New Roman"/>
+          <w:bCs w:val="0"/>
+          <w:kern w:val="2"/>
+          <w:sz w:val="23"/>
+          <w:szCs w:val="22"/>
+        </w:rPr>
+        <w:t>GE:</w:t>
+      </w:r>
+      <w:r>
+        <w:rPr>
+          <w:rFonts w:ascii="Calibri" w:hAnsi="Calibri" w:cs="Times New Roman" w:hint="eastAsia"/>
+          <w:bCs w:val="0"/>
+          <w:kern w:val="2"/>
+          <w:sz w:val="23"/>
+          <w:szCs w:val="22"/>
+        </w:rPr>
+        <w:t xml:space="preserve"> </w:t>
+      </w:r>
+      <w:r>
+        <w:rPr>
+          <w:rFonts w:ascii="Calibri" w:hAnsi="Calibri" w:cs="Times New Roman"/>
+          <w:bCs w:val="0"/>
+          <w:kern w:val="2"/>
+          <w:sz w:val="23"/>
+          <w:szCs w:val="22"/>
+        </w:rPr>
+        <w:t>15</w:t>
+      </w:r>
+    </w:p>
+    <w:p>
+      <w:pPr>
+        <w:pStyle w:val="1"/>
+        <w:shd w:val="clear" w:color="auto" w:fill="FFFFFF"/>
+        <w:spacing w:before="0" w:beforeAutospacing="0" w:after="0" w:afterAutospacing="0" w:line="168" w:lineRule="atLeast"/>
+        <w:rPr>
+          <w:rFonts w:ascii="Calibri" w:hAnsi="Calibri" w:cs="Times New Roman"/>
+          <w:bCs w:val="0"/>
+          <w:kern w:val="2"/>
+          <w:sz w:val="23"/>
+          <w:szCs w:val="22"/>
+        </w:rPr>
+      </w:pPr>
+    </w:p>
+    <w:p>
+      <w:pPr>
+        <w:rPr>
+          <w:b/>
+          <w:sz w:val="23"/>
+        </w:rPr>
+      </w:pPr>
+      <w:r>
+        <w:rPr>
+          <w:b/>
+          <w:sz w:val="23"/>
+        </w:rPr>
+        <w:t>SEX: men</w:t>
+      </w:r>
+    </w:p>
+    <w:p>
+      <w:pPr>
+        <w:rPr>
+          <w:b/>
+          <w:sz w:val="23"/>
+        </w:rPr>
+      </w:pPr>
+    </w:p>
+    <w:p>
+      <w:pPr>
+        <w:rPr>
+          <w:b/>
+          <w:sz w:val="23"/>
+        </w:rPr>
+      </w:pPr>
+      <w:r>
+        <w:rPr>
+          <w:b/>
+          <w:sz w:val="23"/>
+        </w:rPr>
+        <w:t>INTEREST:</w:t>
+      </w:r>
+      <w:r>
+        <w:rPr>
+          <w:b/>
+          <w:sz w:val="23"/>
+        </w:rPr>
+        <w:t xml:space="preserve"> badminton</w:t>
+      </w:r>
+    </w:p>
+    <w:p>
+      <w:pPr>
+        <w:rPr>
+          <w:b/>
+          <w:sz w:val="23"/>
+        </w:rPr>
+      </w:pPr>
+    </w:p>
+    <w:p>
+      <w:pPr>
+        <w:rPr>
+          <w:b/>
+          <w:sz w:val="23"/>
+        </w:rPr>
+      </w:pPr>
+      <w:r>
+        <w:rPr>
+          <w:b/>
+          <w:sz w:val="23"/>
+        </w:rPr>
+        <w:t>LANGUANG: English</w:t>
+      </w:r>
+    </w:p>
+    <w:p>
+      <w:pPr>
+        <w:rPr>
+          <w:b/>
+          <w:sz w:val="23"/>
+        </w:rPr>
+      </w:pPr>
+    </w:p>
+    <w:p>
+      <w:pPr>
+        <w:rPr>
+          <w:b/>
+          <w:bCs/>
+          <w:sz w:val="23"/>
+        </w:rPr>
+      </w:pPr>
+      <w:r>
+        <w:rPr>
+          <w:b/>
+          <w:sz w:val="23"/>
+        </w:rPr>
+        <w:t>HEIGHT：</w:t>
+      </w:r>
       <w:r>
         <w:rPr>
           <w:rFonts w:hint="eastAsia"/>
-        </w:rPr>
-        <w:t>An example visit</w:t>
-      </w:r>
+          <w:b/>
+          <w:sz w:val="23"/>
+        </w:rPr>
+        <w:t>1</w:t>
+      </w:r>
+      <w:r>
+        <w:rPr>
+          <w:b/>
+          <w:sz w:val="23"/>
+        </w:rPr>
+        <w:t>.56 m</w:t>
+      </w:r>
+    </w:p>
+    <w:p>
+      <w:pPr>
+        <w:pStyle w:val="1"/>
+        <w:shd w:val="clear" w:color="auto" w:fill="FFFFFF"/>
+        <w:spacing w:before="0" w:beforeAutospacing="0" w:after="0" w:afterAutospacing="0" w:line="168" w:lineRule="atLeast"/>
+        <w:rPr>
+          <w:rFonts w:ascii="Calibri" w:hAnsi="Calibri" w:cs="Times New Roman"/>
+          <w:b w:val="0"/>
+          <w:bCs w:val="0"/>
+          <w:kern w:val="2"/>
+          <w:sz w:val="21"/>
+          <w:szCs w:val="22"/>
+        </w:rPr>
+      </w:pPr>
+    </w:p>
+    <w:p>
+      <w:pPr>
+        <w:pStyle w:val="1"/>
+        <w:shd w:val="clear" w:color="auto" w:fill="FFFFFF"/>
+        <w:spacing w:before="0" w:beforeAutospacing="0" w:after="0" w:afterAutospacing="0" w:line="168" w:lineRule="atLeast"/>
+        <w:rPr>
+          <w:rFonts w:ascii="Calibri" w:hAnsi="Calibri" w:cs="Times New Roman"/>
+          <w:b w:val="0"/>
+          <w:bCs w:val="0"/>
+          <w:kern w:val="2"/>
+          <w:sz w:val="21"/>
+          <w:szCs w:val="22"/>
+        </w:rPr>
+      </w:pPr>
+    </w:p>
+    <w:p>
+      <w:pPr>
+        <w:widowControl/>
+        <w:pBdr>
+          <w:bottom w:val="single" w:sz="6" w:space="0" w:color="CCCCCC"/>
+        </w:pBdr>
+        <w:shd w:val="clear" w:color="auto" w:fill="FFFFFF"/>
+        <w:spacing w:before="300" w:after="150"/>
+        <w:jc w:val="left"/>
+        <w:outlineLvl w:val="1"/>
+        <w:rPr>
+          <w:rFonts w:ascii="Helvetica" w:eastAsia="宋体" w:hAnsi="Helvetica" w:cs="Helvetica"/>
+          <w:b/>
+          <w:bCs/>
+          <w:color w:val="000000"/>
+          <w:kern w:val="0"/>
+          <w:sz w:val="36"/>
+          <w:szCs w:val="36"/>
+        </w:rPr>
+      </w:pPr>
+      <w:r>
+        <w:rPr>
+          <w:rFonts w:ascii="Helvetica" w:eastAsia="宋体" w:hAnsi="Helvetica" w:cs="Helvetica"/>
+          <w:b/>
+          <w:bCs/>
+          <w:color w:val="000000"/>
+          <w:kern w:val="0"/>
+          <w:sz w:val="36"/>
+          <w:szCs w:val="36"/>
+        </w:rPr>
+        <w:t xml:space="preserve">An example </w:t>
+      </w:r>
+      <w:proofErr w:type="gramStart"/>
+      <w:r>
+        <w:rPr>
+          <w:rFonts w:ascii="Helvetica" w:eastAsia="宋体" w:hAnsi="Helvetica" w:cs="Helvetica"/>
+          <w:b/>
+          <w:bCs/>
+          <w:color w:val="000000"/>
+          <w:kern w:val="0"/>
+          <w:sz w:val="36"/>
+          <w:szCs w:val="36"/>
+        </w:rPr>
+        <w:t>visit</w:t>
+      </w:r>
+      <w:proofErr w:type="gramEnd"/>
+      <w:r>
+        <w:rPr>
+          <w:rFonts w:ascii="Helvetica" w:eastAsia="宋体" w:hAnsi="Helvetica" w:cs="Helvetica"/>
+          <w:b/>
+          <w:bCs/>
+          <w:color w:val="000000"/>
+          <w:kern w:val="0"/>
+          <w:sz w:val="36"/>
+          <w:szCs w:val="36"/>
+        </w:rPr>
+        <w:t>:</w:t>
+      </w:r>
+    </w:p>
+    <w:p>
       <w:r>
         <w:rPr>
           <w:rFonts w:hint="eastAsia"/>
         </w:rPr>
-        <w:t>：</w:t>
-      </w:r>
-    </w:p>
-    <w:p>
-      <w:pPr>
-        <w:ind w:firstLine="500"/>
-      </w:pPr>
+        <w:lastRenderedPageBreak/>
+        <w:t xml:space="preserve"> </w:t>
+      </w:r>
+      <w:r>
+        <w:t>One day, jack went to the museum just to relax and play</w:t>
+      </w:r>
+      <w:r>
+        <w:t>.</w:t>
+      </w:r>
+    </w:p>
+    <w:p>
+      <w:pPr>
+        <w:pStyle w:val="1"/>
+        <w:shd w:val="clear" w:color="auto" w:fill="FFFFFF"/>
+        <w:spacing w:before="0" w:beforeAutospacing="0" w:after="0" w:afterAutospacing="0" w:line="168" w:lineRule="atLeast"/>
+        <w:rPr>
+          <w:rFonts w:ascii="Calibri" w:hAnsi="Calibri" w:cs="Times New Roman"/>
+          <w:bCs w:val="0"/>
+          <w:kern w:val="2"/>
+          <w:sz w:val="21"/>
+          <w:szCs w:val="22"/>
+        </w:rPr>
+      </w:pPr>
+    </w:p>
+    <w:p>
+      <w:pPr>
+        <w:widowControl/>
+        <w:pBdr>
+          <w:bottom w:val="single" w:sz="6" w:space="0" w:color="CCCCCC"/>
+        </w:pBdr>
+        <w:shd w:val="clear" w:color="auto" w:fill="FFFFFF"/>
+        <w:spacing w:before="300" w:after="150"/>
+        <w:jc w:val="left"/>
+        <w:outlineLvl w:val="1"/>
+        <w:rPr>
+          <w:rFonts w:ascii="Helvetica" w:eastAsia="宋体" w:hAnsi="Helvetica" w:cs="Helvetica"/>
+          <w:b/>
+          <w:bCs/>
+          <w:color w:val="000000"/>
+          <w:kern w:val="0"/>
+          <w:sz w:val="36"/>
+          <w:szCs w:val="36"/>
+        </w:rPr>
+      </w:pPr>
+      <w:r>
+        <w:rPr>
+          <w:rFonts w:ascii="Helvetica" w:eastAsia="宋体" w:hAnsi="Helvetica" w:cs="Helvetica"/>
+          <w:b/>
+          <w:bCs/>
+          <w:color w:val="000000"/>
+          <w:kern w:val="0"/>
+          <w:sz w:val="36"/>
+          <w:szCs w:val="36"/>
+        </w:rPr>
+        <w:t xml:space="preserve">Work activities: </w:t>
+      </w:r>
+    </w:p>
+    <w:p>
+      <w:pPr>
+        <w:pStyle w:val="1"/>
+        <w:shd w:val="clear" w:color="auto" w:fill="FFFFFF"/>
+        <w:spacing w:before="0" w:beforeAutospacing="0" w:after="0" w:afterAutospacing="0" w:line="168" w:lineRule="atLeast"/>
+        <w:ind w:firstLineChars="100" w:firstLine="210"/>
+        <w:rPr>
+          <w:rFonts w:ascii="Calibri" w:hAnsi="Calibri" w:cs="Times New Roman"/>
+          <w:b w:val="0"/>
+          <w:bCs w:val="0"/>
+          <w:kern w:val="2"/>
+          <w:sz w:val="21"/>
+          <w:szCs w:val="22"/>
+        </w:rPr>
+      </w:pPr>
+      <w:r>
+        <w:rPr>
+          <w:rFonts w:ascii="Calibri" w:hAnsi="Calibri" w:cs="Times New Roman"/>
+          <w:b w:val="0"/>
+          <w:bCs w:val="0"/>
+          <w:kern w:val="2"/>
+          <w:sz w:val="21"/>
+          <w:szCs w:val="22"/>
+        </w:rPr>
+        <w:t>Study.</w:t>
+      </w:r>
+    </w:p>
+    <w:p>
+      <w:pPr>
+        <w:pStyle w:val="1"/>
+        <w:shd w:val="clear" w:color="auto" w:fill="FFFFFF"/>
+        <w:spacing w:before="0" w:beforeAutospacing="0" w:after="0" w:afterAutospacing="0" w:line="168" w:lineRule="atLeast"/>
+        <w:rPr>
+          <w:rFonts w:ascii="Calibri" w:hAnsi="Calibri" w:cs="Times New Roman"/>
+          <w:b w:val="0"/>
+          <w:bCs w:val="0"/>
+          <w:kern w:val="2"/>
+          <w:sz w:val="21"/>
+          <w:szCs w:val="22"/>
+        </w:rPr>
+      </w:pPr>
+    </w:p>
+    <w:p>
+      <w:pPr>
+        <w:widowControl/>
+        <w:pBdr>
+          <w:bottom w:val="single" w:sz="6" w:space="0" w:color="CCCCCC"/>
+        </w:pBdr>
+        <w:shd w:val="clear" w:color="auto" w:fill="FFFFFF"/>
+        <w:spacing w:before="300" w:after="150"/>
+        <w:jc w:val="left"/>
+        <w:outlineLvl w:val="1"/>
+        <w:rPr>
+          <w:rFonts w:ascii="Helvetica" w:eastAsia="宋体" w:hAnsi="Helvetica" w:cs="Helvetica"/>
+          <w:b/>
+          <w:bCs/>
+          <w:color w:val="000000"/>
+          <w:kern w:val="0"/>
+          <w:sz w:val="36"/>
+          <w:szCs w:val="36"/>
+        </w:rPr>
+      </w:pPr>
+      <w:r>
+        <w:rPr>
+          <w:rFonts w:ascii="Helvetica" w:eastAsia="宋体" w:hAnsi="Helvetica" w:cs="Helvetica"/>
+          <w:b/>
+          <w:bCs/>
+          <w:color w:val="000000"/>
+          <w:kern w:val="0"/>
+          <w:sz w:val="36"/>
+          <w:szCs w:val="36"/>
+        </w:rPr>
+        <w:t>Household &amp; leisure activities:</w:t>
+      </w:r>
+    </w:p>
+    <w:p>
+      <w:pPr>
+        <w:pStyle w:val="1"/>
+        <w:shd w:val="clear" w:color="auto" w:fill="FFFFFF"/>
+        <w:spacing w:before="0" w:beforeAutospacing="0" w:after="0" w:afterAutospacing="0" w:line="168" w:lineRule="atLeast"/>
+        <w:ind w:firstLineChars="100" w:firstLine="210"/>
+        <w:rPr>
+          <w:rFonts w:ascii="Calibri" w:hAnsi="Calibri" w:cs="Times New Roman"/>
+          <w:b w:val="0"/>
+          <w:bCs w:val="0"/>
+          <w:kern w:val="2"/>
+          <w:sz w:val="21"/>
+          <w:szCs w:val="22"/>
+        </w:rPr>
+      </w:pPr>
+      <w:r>
+        <w:rPr>
+          <w:rFonts w:ascii="Calibri" w:hAnsi="Calibri" w:cs="Times New Roman"/>
+          <w:b w:val="0"/>
+          <w:bCs w:val="0"/>
+          <w:kern w:val="2"/>
+          <w:sz w:val="21"/>
+          <w:szCs w:val="22"/>
+        </w:rPr>
+        <w:t xml:space="preserve">Playing badminton, </w:t>
+      </w:r>
+    </w:p>
+    <w:p>
+      <w:pPr>
+        <w:pStyle w:val="1"/>
+        <w:shd w:val="clear" w:color="auto" w:fill="FFFFFF"/>
+        <w:spacing w:before="0" w:beforeAutospacing="0" w:after="0" w:afterAutospacing="0" w:line="168" w:lineRule="atLeast"/>
+        <w:ind w:firstLineChars="100" w:firstLine="210"/>
+        <w:rPr>
+          <w:rFonts w:ascii="Calibri" w:hAnsi="Calibri" w:cs="Times New Roman"/>
+          <w:b w:val="0"/>
+          <w:bCs w:val="0"/>
+          <w:kern w:val="2"/>
+          <w:sz w:val="21"/>
+          <w:szCs w:val="22"/>
+        </w:rPr>
+      </w:pPr>
+      <w:r>
+        <w:rPr>
+          <w:rFonts w:ascii="Calibri" w:hAnsi="Calibri" w:cs="Times New Roman"/>
+          <w:b w:val="0"/>
+          <w:bCs w:val="0"/>
+          <w:kern w:val="2"/>
+          <w:sz w:val="21"/>
+          <w:szCs w:val="22"/>
+        </w:rPr>
+        <w:t xml:space="preserve">watching TV, </w:t>
+      </w:r>
+    </w:p>
+    <w:p>
+      <w:pPr>
+        <w:pStyle w:val="1"/>
+        <w:shd w:val="clear" w:color="auto" w:fill="FFFFFF"/>
+        <w:spacing w:before="0" w:beforeAutospacing="0" w:after="0" w:afterAutospacing="0" w:line="168" w:lineRule="atLeast"/>
+        <w:ind w:firstLineChars="100" w:firstLine="210"/>
+        <w:rPr>
+          <w:rFonts w:ascii="Calibri" w:hAnsi="Calibri" w:cs="Times New Roman"/>
+          <w:b w:val="0"/>
+          <w:bCs w:val="0"/>
+          <w:kern w:val="2"/>
+          <w:sz w:val="21"/>
+          <w:szCs w:val="22"/>
+        </w:rPr>
+      </w:pPr>
+      <w:r>
+        <w:rPr>
+          <w:rFonts w:ascii="Calibri" w:hAnsi="Calibri" w:cs="Times New Roman"/>
+          <w:b w:val="0"/>
+          <w:bCs w:val="0"/>
+          <w:kern w:val="2"/>
+          <w:sz w:val="21"/>
+          <w:szCs w:val="22"/>
+        </w:rPr>
+        <w:t xml:space="preserve">surf the internet, </w:t>
+      </w:r>
+    </w:p>
+    <w:p>
+      <w:pPr>
+        <w:pStyle w:val="1"/>
+        <w:shd w:val="clear" w:color="auto" w:fill="FFFFFF"/>
+        <w:spacing w:before="0" w:beforeAutospacing="0" w:after="0" w:afterAutospacing="0" w:line="168" w:lineRule="atLeast"/>
+        <w:ind w:firstLineChars="100" w:firstLine="210"/>
+        <w:rPr>
+          <w:rFonts w:ascii="Calibri" w:hAnsi="Calibri" w:cs="Times New Roman"/>
+          <w:b w:val="0"/>
+          <w:bCs w:val="0"/>
+          <w:kern w:val="2"/>
+          <w:sz w:val="21"/>
+          <w:szCs w:val="22"/>
+        </w:rPr>
+      </w:pPr>
+      <w:r>
+        <w:rPr>
+          <w:rFonts w:ascii="Calibri" w:hAnsi="Calibri" w:cs="Times New Roman"/>
+          <w:b w:val="0"/>
+          <w:bCs w:val="0"/>
+          <w:kern w:val="2"/>
+          <w:sz w:val="21"/>
+          <w:szCs w:val="22"/>
+        </w:rPr>
+        <w:t>swimming and so on.</w:t>
+      </w:r>
+    </w:p>
+    <w:p>
+      <w:pPr>
+        <w:pStyle w:val="1"/>
+        <w:shd w:val="clear" w:color="auto" w:fill="FFFFFF"/>
+        <w:spacing w:before="0" w:beforeAutospacing="0" w:after="0" w:afterAutospacing="0" w:line="168" w:lineRule="atLeast"/>
+        <w:rPr>
+          <w:rFonts w:ascii="Tahoma" w:hAnsi="Tahoma" w:cs="Tahoma"/>
+          <w:color w:val="333333"/>
+          <w:sz w:val="20"/>
+          <w:szCs w:val="20"/>
+        </w:rPr>
+      </w:pPr>
+      <w:r>
+        <w:rPr>
+          <w:rFonts w:ascii="Calibri" w:hAnsi="Calibri" w:cs="Times New Roman"/>
+          <w:b w:val="0"/>
+          <w:bCs w:val="0"/>
+          <w:kern w:val="2"/>
+          <w:sz w:val="21"/>
+          <w:szCs w:val="22"/>
+        </w:rPr>
+        <w:t xml:space="preserve"> </w:t>
+      </w:r>
+    </w:p>
+    <w:p>
+      <w:pPr>
+        <w:widowControl/>
+        <w:pBdr>
+          <w:bottom w:val="single" w:sz="6" w:space="0" w:color="CCCCCC"/>
+        </w:pBdr>
+        <w:shd w:val="clear" w:color="auto" w:fill="FFFFFF"/>
+        <w:spacing w:before="300" w:after="150"/>
+        <w:jc w:val="left"/>
+        <w:outlineLvl w:val="1"/>
+        <w:rPr>
+          <w:rFonts w:ascii="Helvetica" w:eastAsia="宋体" w:hAnsi="Helvetica" w:cs="Helvetica"/>
+          <w:b/>
+          <w:bCs/>
+          <w:color w:val="000000"/>
+          <w:kern w:val="0"/>
+          <w:sz w:val="36"/>
+          <w:szCs w:val="36"/>
+        </w:rPr>
+      </w:pPr>
+      <w:r>
+        <w:rPr>
+          <w:rFonts w:ascii="Helvetica" w:eastAsia="宋体" w:hAnsi="Helvetica" w:cs="Helvetica"/>
+          <w:b/>
+          <w:bCs/>
+          <w:color w:val="000000"/>
+          <w:kern w:val="0"/>
+          <w:sz w:val="36"/>
+          <w:szCs w:val="36"/>
+        </w:rPr>
+        <w:t xml:space="preserve">Goals, fears &amp; aspirations: </w:t>
+      </w:r>
+    </w:p>
+    <w:p>
+      <w:r>
+        <w:t xml:space="preserve">  </w:t>
+      </w:r>
+      <w:r>
+        <w:t>He is an outgoing, studious and brave boy</w:t>
+      </w:r>
+      <w:r>
+        <w:t>, and he wants to study well.</w:t>
+      </w:r>
+    </w:p>
+    <w:p/>
+    <w:p>
+      <w:pPr>
+        <w:widowControl/>
+        <w:pBdr>
+          <w:bottom w:val="single" w:sz="6" w:space="0" w:color="CCCCCC"/>
+        </w:pBdr>
+        <w:shd w:val="clear" w:color="auto" w:fill="FFFFFF"/>
+        <w:spacing w:before="300" w:after="150"/>
+        <w:jc w:val="left"/>
+        <w:outlineLvl w:val="1"/>
+        <w:rPr>
+          <w:rFonts w:ascii="Helvetica" w:eastAsia="宋体" w:hAnsi="Helvetica" w:cs="Helvetica"/>
+          <w:b/>
+          <w:bCs/>
+          <w:color w:val="000000"/>
+          <w:kern w:val="0"/>
+          <w:sz w:val="36"/>
+          <w:szCs w:val="36"/>
+        </w:rPr>
+      </w:pPr>
+      <w:r>
+        <w:rPr>
+          <w:rFonts w:ascii="Helvetica" w:eastAsia="宋体" w:hAnsi="Helvetica" w:cs="Helvetica"/>
+          <w:b/>
+          <w:bCs/>
+          <w:color w:val="000000"/>
+          <w:kern w:val="0"/>
+          <w:sz w:val="36"/>
+          <w:szCs w:val="36"/>
+        </w:rPr>
+        <w:t xml:space="preserve">Computer skills, knowledge &amp; abilities: </w:t>
+      </w:r>
+    </w:p>
+    <w:p>
+      <w:pPr>
+        <w:ind w:firstLineChars="100" w:firstLine="210"/>
+      </w:pPr>
+      <w:r>
+        <w:t>Jack</w:t>
+      </w:r>
+      <w:r>
+        <w:t xml:space="preserve"> </w:t>
+      </w:r>
+      <w:r>
+        <w:t>is</w:t>
+      </w:r>
+      <w:r>
+        <w:t xml:space="preserve"> familiar with a few computer skills, and </w:t>
+      </w:r>
+      <w:r>
+        <w:t>he</w:t>
+      </w:r>
+      <w:r>
+        <w:t xml:space="preserve"> have limited abilities and limited knowledge.</w:t>
+      </w:r>
+    </w:p>
+    <w:p>
+      <w:pPr>
+        <w:ind w:firstLineChars="100" w:firstLine="210"/>
+      </w:pPr>
+    </w:p>
+    <w:p>
+      <w:pPr>
+        <w:widowControl/>
+        <w:pBdr>
+          <w:bottom w:val="single" w:sz="6" w:space="0" w:color="CCCCCC"/>
+        </w:pBdr>
+        <w:shd w:val="clear" w:color="auto" w:fill="FFFFFF"/>
+        <w:spacing w:before="300" w:after="150"/>
+        <w:jc w:val="left"/>
+        <w:outlineLvl w:val="1"/>
+        <w:rPr>
+          <w:rFonts w:ascii="Helvetica" w:eastAsia="宋体" w:hAnsi="Helvetica" w:cs="Helvetica"/>
+          <w:b/>
+          <w:bCs/>
+          <w:color w:val="000000"/>
+          <w:kern w:val="0"/>
+          <w:sz w:val="36"/>
+          <w:szCs w:val="36"/>
+        </w:rPr>
+      </w:pPr>
+      <w:r>
+        <w:rPr>
+          <w:rFonts w:ascii="Helvetica" w:eastAsia="宋体" w:hAnsi="Helvetica" w:cs="Helvetica"/>
+          <w:b/>
+          <w:bCs/>
+          <w:color w:val="000000"/>
+          <w:kern w:val="0"/>
+          <w:sz w:val="36"/>
+          <w:szCs w:val="36"/>
+        </w:rPr>
+        <w:t>Technology attitudes:</w:t>
+      </w:r>
+    </w:p>
+    <w:p>
+      <w:pPr>
+        <w:ind w:firstLineChars="100" w:firstLine="210"/>
+      </w:pPr>
+      <w:r>
+        <w:t>Jack</w:t>
+      </w:r>
+      <w:r>
+        <w:t xml:space="preserve"> </w:t>
+      </w:r>
+      <w:r>
+        <w:t xml:space="preserve">is </w:t>
+      </w:r>
+      <w:r>
+        <w:t xml:space="preserve">interested about technology, and </w:t>
+      </w:r>
+      <w:r>
+        <w:t>he is</w:t>
+      </w:r>
+      <w:r>
+        <w:t xml:space="preserve"> curious about technology.</w:t>
+      </w:r>
+    </w:p>
+    <w:p>
+      <w:pPr>
+        <w:ind w:firstLineChars="100" w:firstLine="210"/>
+      </w:pPr>
+      <w:r>
+        <w:t xml:space="preserve"> </w:t>
+      </w:r>
+    </w:p>
+    <w:p>
+      <w:pPr>
+        <w:widowControl/>
+        <w:pBdr>
+          <w:bottom w:val="single" w:sz="6" w:space="0" w:color="CCCCCC"/>
+        </w:pBdr>
+        <w:shd w:val="clear" w:color="auto" w:fill="FFFFFF"/>
+        <w:spacing w:before="300" w:after="150"/>
+        <w:jc w:val="left"/>
+        <w:outlineLvl w:val="1"/>
+        <w:rPr>
+          <w:rFonts w:ascii="Helvetica" w:eastAsia="宋体" w:hAnsi="Helvetica" w:cs="Helvetica"/>
+          <w:b/>
+          <w:bCs/>
+          <w:color w:val="000000"/>
+          <w:kern w:val="0"/>
+          <w:sz w:val="36"/>
+          <w:szCs w:val="36"/>
+        </w:rPr>
+      </w:pPr>
+      <w:r>
+        <w:rPr>
+          <w:rFonts w:ascii="Helvetica" w:eastAsia="宋体" w:hAnsi="Helvetica" w:cs="Helvetica"/>
+          <w:b/>
+          <w:bCs/>
+          <w:color w:val="000000"/>
+          <w:kern w:val="0"/>
+          <w:sz w:val="36"/>
+          <w:szCs w:val="36"/>
+        </w:rPr>
+        <w:t>Pain points:</w:t>
+      </w:r>
+    </w:p>
+    <w:p>
       <w:r>
         <w:rPr>
           <w:rFonts w:hint="eastAsia"/>
         </w:rPr>
-        <w:t xml:space="preserve">Organize </w:t>
-      </w:r>
-      <w:r>
+        <w:t xml:space="preserve"> </w:t>
+      </w:r>
+      <w:r>
+        <w:t xml:space="preserve"> </w:t>
+      </w:r>
+      <w:r>
+        <w:t>Not tall enough</w:t>
+      </w:r>
+      <w:r>
+        <w:t>.</w:t>
+      </w:r>
+    </w:p>
+    <w:p>
+      <w:pPr>
+        <w:ind w:firstLineChars="100" w:firstLine="210"/>
+      </w:pPr>
+      <w:r>
+        <w:t>N</w:t>
+      </w:r>
+      <w:r>
+        <w:t>ot much knowledge</w:t>
+      </w:r>
+      <w:r>
+        <w:t>.</w:t>
+      </w:r>
+    </w:p>
+    <w:p>
+      <w:pPr>
+        <w:ind w:firstLineChars="100" w:firstLine="210"/>
+      </w:pPr>
+      <w:r>
+        <w:t>N</w:t>
+      </w:r>
+      <w:r>
+        <w:t>ot enough computer skills.</w:t>
+      </w:r>
+    </w:p>
+    <w:p>
+      <w:pPr>
         <w:rPr>
           <w:rFonts w:hint="eastAsia"/>
         </w:rPr>
-        <w:t>students to visit.</w:t>
-      </w:r>
-    </w:p>
-    <w:p>
-      <w:pPr>
-        <w:ind w:firstLine="500"/>
-      </w:pPr>
-      <w:r>
-        <w:rPr>
-          <w:rFonts w:hint="eastAsia"/>
-        </w:rPr>
-        <w:t>Book tickets for students and teachers.</w:t>
-      </w:r>
-    </w:p>
-    <w:p>
-      <w:pPr>
-        <w:ind w:firstLine="500"/>
-      </w:pPr>
-      <w:r>
-        <w:rPr>
-          <w:rFonts w:hint="eastAsia"/>
-        </w:rPr>
-        <w:t>Booking visit time.</w:t>
-      </w:r>
-    </w:p>
-    <w:p>
-      <w:pPr>
-        <w:pStyle w:val="3"/>
-      </w:pPr>
-      <w:r>
-        <w:rPr>
-          <w:rFonts w:hint="eastAsia"/>
-        </w:rPr>
-        <w:t>Work activities</w:t>
-      </w:r>
-      <w:r>
-        <w:rPr>
-          <w:rFonts w:hint="eastAsia"/>
-        </w:rPr>
-        <w:t>：</w:t>
-      </w:r>
-    </w:p>
-    <w:p>
-      <w:pPr>
-        <w:ind w:firstLine="500"/>
-      </w:pPr>
-      <w:r>
-        <w:rPr>
-          <w:rFonts w:hint="eastAsia"/>
-        </w:rPr>
-        <w:t>Choose the right front-end framework, choose the right platform (web page or app) for development.</w:t>
-      </w:r>
-    </w:p>
-    <w:p>
-      <w:pPr>
-        <w:ind w:firstLine="500"/>
-      </w:pPr>
-      <w:r>
-        <w:rPr>
-          <w:rFonts w:hint="eastAsia"/>
-        </w:rPr>
-        <w:t xml:space="preserve">Conduct in-depth communication with users to obtain </w:t>
-      </w:r>
-      <w:r>
-        <w:rPr>
-          <w:rFonts w:hint="eastAsia"/>
-        </w:rPr>
-        <w:t>specific needs of users and provide ideas for design.</w:t>
-      </w:r>
-    </w:p>
-    <w:p>
-      <w:pPr>
-        <w:ind w:firstLine="500"/>
-      </w:pPr>
-      <w:r>
-        <w:rPr>
-          <w:rFonts w:hint="eastAsia"/>
-        </w:rPr>
-        <w:t>Use a good framework or language, use a good server to optimize the application.</w:t>
-      </w:r>
-    </w:p>
-    <w:p>
-      <w:pPr>
-        <w:pStyle w:val="3"/>
-      </w:pPr>
-      <w:r>
-        <w:rPr>
-          <w:rFonts w:hint="eastAsia"/>
-        </w:rPr>
-        <w:t>Household &amp; leisure activities</w:t>
-      </w:r>
-      <w:r>
-        <w:rPr>
-          <w:rFonts w:hint="eastAsia"/>
-        </w:rPr>
-        <w:t>：</w:t>
-      </w:r>
-    </w:p>
-    <w:p>
-      <w:pPr>
-        <w:ind w:firstLine="500"/>
-        <w:rPr>
-          <w:rFonts w:eastAsia="宋体"/>
-        </w:rPr>
-      </w:pPr>
-      <w:r>
-        <w:rPr>
-          <w:rFonts w:eastAsia="宋体" w:hint="eastAsia"/>
-        </w:rPr>
-        <w:t xml:space="preserve">School entity does not exist this respect content. </w:t>
-      </w:r>
-    </w:p>
-    <w:p>
-      <w:pPr>
-        <w:pStyle w:val="3"/>
-      </w:pPr>
-      <w:r>
-        <w:rPr>
-          <w:rFonts w:hint="eastAsia"/>
-        </w:rPr>
-        <w:t>Goals, fears &amp; aspirations</w:t>
-      </w:r>
-      <w:r>
-        <w:rPr>
-          <w:rFonts w:hint="eastAsia"/>
-        </w:rPr>
-        <w:t>：</w:t>
-      </w:r>
-    </w:p>
-    <w:p>
-      <w:pPr>
-        <w:ind w:firstLine="500"/>
-      </w:pPr>
-      <w:r>
-        <w:rPr>
-          <w:rFonts w:hint="eastAsia"/>
-        </w:rPr>
-        <w:t xml:space="preserve">Let </w:t>
-      </w:r>
-      <w:r>
-        <w:rPr>
-          <w:rFonts w:hint="eastAsia"/>
-        </w:rPr>
-        <w:t>the students understand the relevant extracurricular knowledge</w:t>
-      </w:r>
-      <w:r>
-        <w:rPr>
-          <w:rFonts w:hint="eastAsia"/>
-        </w:rPr>
-        <w:t>.</w:t>
-      </w:r>
-    </w:p>
-    <w:p>
-      <w:pPr>
-        <w:ind w:firstLine="500"/>
-      </w:pPr>
-      <w:r>
-        <w:rPr>
-          <w:rFonts w:hint="eastAsia"/>
-        </w:rPr>
-        <w:t>Improve teaching quality.</w:t>
-      </w:r>
-    </w:p>
-    <w:p>
-      <w:pPr>
-        <w:ind w:firstLine="500"/>
-      </w:pPr>
-      <w:r>
-        <w:rPr>
-          <w:rFonts w:hint="eastAsia"/>
-        </w:rPr>
-        <w:t>Fear of student injury.</w:t>
-      </w:r>
-    </w:p>
-    <w:p>
-      <w:pPr>
-        <w:ind w:firstLine="500"/>
-      </w:pPr>
-      <w:r>
-        <w:rPr>
-          <w:rFonts w:hint="eastAsia"/>
-        </w:rPr>
-        <w:t>Fear of organizational delays.</w:t>
-      </w:r>
-    </w:p>
-    <w:p>
-      <w:pPr>
-        <w:ind w:firstLine="500"/>
-      </w:pPr>
-      <w:r>
-        <w:rPr>
-          <w:rFonts w:hint="eastAsia"/>
-        </w:rPr>
-        <w:t>Fear of inaccurate content.</w:t>
-      </w:r>
-    </w:p>
-    <w:p>
-      <w:pPr>
-        <w:pStyle w:val="3"/>
-      </w:pPr>
-      <w:r>
-        <w:rPr>
-          <w:rFonts w:hint="eastAsia"/>
-        </w:rPr>
-        <w:lastRenderedPageBreak/>
-        <w:t>Computer skills, knowledge &amp; abilities</w:t>
-      </w:r>
-      <w:r>
-        <w:rPr>
-          <w:rFonts w:hint="eastAsia"/>
-        </w:rPr>
-        <w:t>：</w:t>
-      </w:r>
-    </w:p>
-    <w:p>
-      <w:pPr>
-        <w:ind w:firstLine="500"/>
-      </w:pPr>
-      <w:r>
-        <w:rPr>
-          <w:rFonts w:hint="eastAsia"/>
-        </w:rPr>
-        <w:t>Not bad. There are some computer professors</w:t>
-      </w:r>
-      <w:r>
-        <w:rPr>
-          <w:rFonts w:hint="eastAsia"/>
-        </w:rPr>
-        <w:t xml:space="preserve"> who can provide technical references</w:t>
-      </w:r>
-    </w:p>
-    <w:p/>
-    <w:p>
-      <w:pPr>
-        <w:pStyle w:val="3"/>
-      </w:pPr>
-      <w:r>
-        <w:rPr>
-          <w:rFonts w:hint="eastAsia"/>
-        </w:rPr>
-        <w:t>Technology attitudes</w:t>
-      </w:r>
-      <w:r>
-        <w:rPr>
-          <w:rFonts w:hint="eastAsia"/>
-        </w:rPr>
-        <w:t>：</w:t>
-      </w:r>
-    </w:p>
-    <w:p>
-      <w:pPr>
-        <w:ind w:firstLine="500"/>
-      </w:pPr>
-      <w:r>
-        <w:rPr>
-          <w:rFonts w:hint="eastAsia"/>
-        </w:rPr>
-        <w:t>Support and acceptance</w:t>
-      </w:r>
-      <w:r>
-        <w:rPr>
-          <w:rFonts w:hint="eastAsia"/>
-        </w:rPr>
-        <w:t>.</w:t>
-      </w:r>
-    </w:p>
-    <w:p>
-      <w:pPr>
-        <w:pStyle w:val="3"/>
-      </w:pPr>
-      <w:r>
-        <w:rPr>
-          <w:rFonts w:hint="eastAsia"/>
-        </w:rPr>
-        <w:t>Technology attributes</w:t>
-      </w:r>
-      <w:r>
-        <w:rPr>
-          <w:rFonts w:hint="eastAsia"/>
-        </w:rPr>
-        <w:t>：</w:t>
-      </w:r>
-    </w:p>
-    <w:p/>
-    <w:p>
-      <w:pPr>
-        <w:pStyle w:val="3"/>
-      </w:pPr>
-      <w:r>
-        <w:rPr>
-          <w:rFonts w:hint="eastAsia"/>
-        </w:rPr>
-        <w:t>Pain points</w:t>
-      </w:r>
-      <w:r>
-        <w:rPr>
-          <w:rFonts w:hint="eastAsia"/>
-        </w:rPr>
-        <w:t>：</w:t>
-      </w:r>
-    </w:p>
-    <w:p>
-      <w:pPr>
-        <w:ind w:firstLine="500"/>
-      </w:pPr>
-      <w:r>
-        <w:rPr>
-          <w:rFonts w:hint="eastAsia"/>
-        </w:rPr>
-        <w:t xml:space="preserve">The database is not easy to maintain </w:t>
-      </w:r>
-      <w:r>
-        <w:rPr>
-          <w:rFonts w:hint="eastAsia"/>
-        </w:rPr>
-        <w:t xml:space="preserve">because </w:t>
-      </w:r>
-      <w:r>
-        <w:rPr>
-          <w:rFonts w:hint="eastAsia"/>
-        </w:rPr>
-        <w:t>there are too many students</w:t>
-      </w:r>
-      <w:r>
-        <w:rPr>
-          <w:rFonts w:hint="eastAsia"/>
-        </w:rPr>
-        <w:t>.</w:t>
-      </w:r>
-    </w:p>
-    <w:p>
-      <w:pPr>
-        <w:ind w:firstLine="500"/>
-      </w:pPr>
-      <w:r>
-        <w:rPr>
-          <w:rFonts w:hint="eastAsia"/>
-        </w:rPr>
-        <w:t>The contents of the museum may not be correct.</w:t>
-      </w:r>
-    </w:p>
-    <w:p>
-      <w:pPr>
-        <w:ind w:firstLine="500"/>
-      </w:pPr>
-      <w:r>
-        <w:rPr>
-          <w:rFonts w:hint="eastAsia"/>
-        </w:rPr>
-        <w:t>The interface</w:t>
-      </w:r>
-      <w:r>
-        <w:rPr>
-          <w:rFonts w:hint="eastAsia"/>
-        </w:rPr>
-        <w:t xml:space="preserve"> might crash because of the huge amount of traffic.</w:t>
-      </w:r>
+      </w:pPr>
     </w:p>
     <w:p>
       <w:pPr>
@@ -6807,7 +7574,7 @@
     <w:lsdException w:name="Table Web 2" w:semiHidden="1" w:uiPriority="99" w:unhideWhenUsed="1"/>
     <w:lsdException w:name="Table Web 3" w:semiHidden="1" w:uiPriority="99" w:unhideWhenUsed="1"/>
     <w:lsdException w:name="Balloon Text" w:semiHidden="1" w:uiPriority="99" w:unhideWhenUsed="1"/>
-    <w:lsdException w:name="Table Grid" w:semiHidden="1" w:uiPriority="99" w:unhideWhenUsed="1"/>
+    <w:lsdException w:name="Table Grid" w:uiPriority="99"/>
     <w:lsdException w:name="Table Theme" w:semiHidden="1" w:uiPriority="99" w:unhideWhenUsed="1"/>
     <w:lsdException w:name="Placeholder Text" w:semiHidden="1" w:uiPriority="99"/>
     <w:lsdException w:name="No Spacing" w:uiPriority="1" w:qFormat="1"/>
